--- a/src/site/chats/GPT-3.5/Phase 3 GPT 3.5/Phase 3.Chat 1.docx
+++ b/src/site/chats/GPT-3.5/Phase 3 GPT 3.5/Phase 3.Chat 1.docx
@@ -5,206 +5,37 @@
     <w:p>
       <w:pPr>
         <w:pStyle w:val="a0"/>
-      </w:pPr>
-      <w:r>
-        <w:t>Σ' αυτήν την πρώτη συνομιλία της φάσης 3, παρείχα στ</w:t>
-      </w:r>
-      <w:r>
-        <w:t xml:space="preserve">ο </w:t>
-      </w:r>
-      <w:r>
-        <w:rPr>
-          <w:lang w:val="en-US"/>
-        </w:rPr>
-        <w:t>LLM</w:t>
-      </w:r>
-      <w:r>
-        <w:t xml:space="preserve"> τα</w:t>
+        <w:jc w:val="both"/>
+      </w:pPr>
+      <w:r>
+        <w:t xml:space="preserve">Σ' αυτή την πρώτη συνομιλία της φάσης 3, παρείχα στο LLM τα features του συστήματος και τις κλάσεις domain μαζί με </w:t>
+      </w:r>
+      <w:r>
+        <w:t>τις ιδιότητές του</w:t>
+      </w:r>
+      <w:r>
+        <w:t>ς</w:t>
+      </w:r>
+      <w:r>
+        <w:t>. Ζήτησα από το LLM να μου δώσει τον κώδικα υλοποίησης των step definitions. Αρχικά, το LLM δεν παρείχε αμέσως τον κώδικα, αλλά μου έδωσε μόνο τα ονόματα των συναρτήσεων για τα step definitions με σχόλιο που ανέφερε ότι έπρεπε να υλοποιήσω τον κώδικα. Μετά από μερικές εντολές, άρχισε να δημιουργεί κώδικα.</w:t>
       </w:r>
       <w:r>
         <w:t xml:space="preserve"> </w:t>
       </w:r>
       <w:r>
-        <w:rPr>
-          <w:lang w:val="en-US"/>
-        </w:rPr>
-        <w:t>features</w:t>
-      </w:r>
-      <w:r>
-        <w:t xml:space="preserve"> του συστήματος και τις κλάσεις </w:t>
-      </w:r>
-      <w:r>
-        <w:rPr>
-          <w:lang w:val="en-US"/>
-        </w:rPr>
-        <w:t>domain</w:t>
+        <w:t>Συνολικά, το σύστημα χρησιμοποίησε με επιτυχία DAOs για την αποθήκευση, διαγραφή και πρόσβαση σε αντικείμενα (σε άλλες συνομιλίες, χρησιμοποιούσε Services για την υλοποίηση αυτής της λογικής). Ο κώδικας ήταν πολύ απλοποιημένος σε πολλές περιπτώσεις, αλλά δεν ήταν λάθος. Το κύριο πρόβλημα ήταν ότι το LLM χρησιμοποίησε συνεχώς assertions στα βήματα GIVEN, ενώ έπρεπε να δημιουργήσει τις απαραίτητες προϋποθέσεις για να τρέξουν τα σενάρια. Με τα assertions, υποθέτει ότι οι προϋποθέσεις έχουν ήδη ολοκληρωθεί κάπου αλλού.</w:t>
       </w:r>
       <w:r>
         <w:t xml:space="preserve"> </w:t>
       </w:r>
       <w:r>
-        <w:t>μαζί</w:t>
-      </w:r>
-      <w:r>
-        <w:t xml:space="preserve"> τα χαρακτηριστικά τους, και ζήτησα από τ</w:t>
-      </w:r>
-      <w:r>
-        <w:t xml:space="preserve">ο </w:t>
-      </w:r>
-      <w:r>
-        <w:rPr>
-          <w:lang w:val="en-US"/>
-        </w:rPr>
-        <w:t>LLM</w:t>
-      </w:r>
-      <w:r>
-        <w:t xml:space="preserve"> να μου δώσει τον κώδικα υλοποίησης των </w:t>
-      </w:r>
-      <w:r>
-        <w:rPr>
-          <w:lang w:val="en-US"/>
-        </w:rPr>
-        <w:t>step</w:t>
-      </w:r>
-      <w:r>
-        <w:t xml:space="preserve"> </w:t>
-      </w:r>
-      <w:r>
-        <w:rPr>
-          <w:lang w:val="en-US"/>
-        </w:rPr>
-        <w:t>definitions</w:t>
-      </w:r>
-      <w:r>
-        <w:t xml:space="preserve">. Και πάλι, </w:t>
-      </w:r>
-      <w:r>
-        <w:t xml:space="preserve">το </w:t>
-      </w:r>
-      <w:r>
-        <w:rPr>
-          <w:lang w:val="en-US"/>
-        </w:rPr>
-        <w:t>LLM</w:t>
-      </w:r>
-      <w:r>
-        <w:t xml:space="preserve"> </w:t>
-      </w:r>
-      <w:r>
-        <w:t xml:space="preserve">δεν παρείχε αμέσως τον κώδικα και μου έδωσε μόνο τα ονόματα των συναρτήσεων για τα </w:t>
-      </w:r>
-      <w:r>
-        <w:rPr>
-          <w:lang w:val="en-US"/>
-        </w:rPr>
-        <w:t>step</w:t>
-      </w:r>
-      <w:r>
-        <w:t xml:space="preserve"> </w:t>
-      </w:r>
-      <w:r>
-        <w:rPr>
-          <w:lang w:val="en-US"/>
-        </w:rPr>
-        <w:t>definitions</w:t>
-      </w:r>
-      <w:r>
-        <w:t xml:space="preserve"> με ένα σχόλιο λέγοντας μου να υλοποιήσω τον κώδικα, αλλά μετά από μερικές εντολές άρχισε να δημιουργεί κώδικα. Συνολικά, το σύστημα χρησιμοποίησε με επιτυχία </w:t>
-      </w:r>
-      <w:r>
-        <w:rPr>
-          <w:lang w:val="en-US"/>
-        </w:rPr>
-        <w:t>DAOs</w:t>
-      </w:r>
-      <w:r>
-        <w:t xml:space="preserve"> για να αποθηκεύσει/διαγράψει/προσπελάσει </w:t>
-      </w:r>
-      <w:r>
-        <w:t>αντικείμενα</w:t>
-      </w:r>
-      <w:r>
-        <w:t xml:space="preserve"> (σε άλλες συνομιλίες χρησιμοποιούσε </w:t>
-      </w:r>
-      <w:r>
-        <w:rPr>
-          <w:lang w:val="en-US"/>
-        </w:rPr>
-        <w:t>Services</w:t>
-      </w:r>
-      <w:r>
-        <w:t xml:space="preserve"> για να χειριστεί αυτή τη λογική), και ο κώδικας ήταν πολύ απλοποιημένος σε πολλές περιπτώσεις, αλλά δεν ήταν λάθος. Το κύριο πρόβλημα ήταν </w:t>
-      </w:r>
-      <w:r>
-        <w:t xml:space="preserve">ότι το </w:t>
-      </w:r>
-      <w:r>
-        <w:rPr>
-          <w:lang w:val="en-US"/>
-        </w:rPr>
-        <w:t>LLM</w:t>
-      </w:r>
-      <w:r>
-        <w:t xml:space="preserve"> χρησιμοποιούσε συνεχώς </w:t>
-      </w:r>
-      <w:r>
-        <w:rPr>
-          <w:lang w:val="en-US"/>
-        </w:rPr>
-        <w:t>assertions</w:t>
-      </w:r>
-      <w:r>
-        <w:t xml:space="preserve"> στα βήματα </w:t>
-      </w:r>
-      <w:r>
-        <w:rPr>
-          <w:lang w:val="en-US"/>
-        </w:rPr>
-        <w:t>GIVEN</w:t>
-      </w:r>
-      <w:r>
-        <w:t xml:space="preserve">, ενώ έπρεπε να δημιουργήσει τις προϋποθέσεις για να τρέξουν τα σενάρια (με τα </w:t>
-      </w:r>
-      <w:r>
-        <w:rPr>
-          <w:lang w:val="en-US"/>
-        </w:rPr>
-        <w:t>assertions</w:t>
-      </w:r>
-      <w:r>
-        <w:t xml:space="preserve">, περιμένει ότι η προϋπόθεση έχει ήδη ολοκληρωθεί κάπου). Στο τελευταίο βήμα, όπου ζήτησα να δημιουργήσει τη λογική του συστήματος, δημιούργησε μια κλάση βιβλιοθήκης που αποθηκεύει οντότητες, η οποία είναι σε αντίθεση με τα </w:t>
-      </w:r>
-      <w:r>
-        <w:rPr>
-          <w:lang w:val="en-US"/>
-        </w:rPr>
-        <w:t>DAOs</w:t>
-      </w:r>
-      <w:r>
-        <w:t xml:space="preserve"> που χρησιμοποίησε νωρίτερα (επίσης, δεν χρησιμοποίησε την κλάση </w:t>
-      </w:r>
-      <w:r>
-        <w:rPr>
-          <w:lang w:val="en-US"/>
-        </w:rPr>
-        <w:t>item</w:t>
-      </w:r>
-      <w:r>
-        <w:t xml:space="preserve"> και κυρίως χρησιμοποίησε την κλάση </w:t>
-      </w:r>
-      <w:r>
-        <w:rPr>
-          <w:lang w:val="en-US"/>
-        </w:rPr>
-        <w:t>book</w:t>
-      </w:r>
-      <w:r>
-        <w:t>, επειδή δεν κατάλαβε τη σύνδεσή τους).</w:t>
+        <w:t>Στο τελευταίο βήμα, όπου ζήτησα να δημιουργήσει τη λογική του συστήματος, το LLM δημιούργησε μια κλάση βιβλιοθήκης που αποθηκεύει οντότητες. Αυτό είναι σε αντίθεση με τη χρήση DAOs που είχε υιοθετήσει νωρίτερα. Επίσης, δεν χρησιμοποίησε την κλάση Item και κυρίως χρησιμοποίησε την κλάση Book, επειδή δεν κατάλαβε τη σύνδεση μεταξύ τους.</w:t>
       </w:r>
     </w:p>
     <w:p>
       <w:pPr>
         <w:pStyle w:val="a1"/>
+        <w:jc w:val="both"/>
       </w:pPr>
       <w:r>
         <w:t>Phase 3. Chat 1</w:t>
@@ -213,6 +44,7 @@
     <w:p>
       <w:pPr>
         <w:pStyle w:val="a"/>
+        <w:jc w:val="both"/>
       </w:pPr>
       <w:r>
         <w:t>User</w:t>
@@ -221,17 +53,24 @@
     <w:p>
       <w:pPr>
         <w:pStyle w:val="a"/>
+        <w:jc w:val="both"/>
       </w:pPr>
       <w:r>
         <w:t>Act as a software developer. I have a library system application written in java and I have created some Gherkin Scenarios based on different features of the library application. I will provide you with these features/scenarios and the name of all the domain classes with their fields , and then I will ask you to provide me the implementation code of the Step definitions for each feature, in java. I want your architecture to have Domain classes, Data Access Objects for saving/deleting entities and Service classes. Do you have any questions?</w:t>
       </w:r>
     </w:p>
     <w:p>
+      <w:pPr>
+        <w:jc w:val="both"/>
+      </w:pPr>
       <w:r>
         <w:t>ChatGPT</w:t>
       </w:r>
     </w:p>
     <w:p>
+      <w:pPr>
+        <w:jc w:val="both"/>
+      </w:pPr>
       <w:r>
         <w:t>No questions at the moment. Please go ahead and provide the features/scenarios, as well as the domain classes with their fields, and I'll assist you in writing the implementation code for the Step definitions in Java.</w:t>
       </w:r>
@@ -239,6 +78,7 @@
     <w:p>
       <w:pPr>
         <w:pStyle w:val="a"/>
+        <w:jc w:val="both"/>
       </w:pPr>
       <w:r>
         <w:t>User</w:t>
@@ -247,6 +87,7 @@
     <w:p>
       <w:pPr>
         <w:pStyle w:val="a"/>
+        <w:jc w:val="both"/>
       </w:pPr>
       <w:r>
         <w:t>The domain classes are:</w:t>
@@ -255,6 +96,7 @@
     <w:p>
       <w:pPr>
         <w:pStyle w:val="a"/>
+        <w:jc w:val="both"/>
       </w:pPr>
       <w:r>
         <w:t>1)class "Book" with the fiels:</w:t>
@@ -263,23 +105,26 @@
     <w:p>
       <w:pPr>
         <w:pStyle w:val="a"/>
+        <w:jc w:val="both"/>
+      </w:pPr>
+      <w:r>
+        <w:t>ISBN isbn,String title, String publication, int publicationyear, Publisher publisher, Set&lt;Item&gt; items = new HashSet&lt;Item&gt;(), Set&lt;Author&gt; authors = new HashSet&lt;Author&gt;()</w:t>
+      </w:r>
+    </w:p>
+    <w:p>
+      <w:pPr>
+        <w:pStyle w:val="a"/>
+        <w:jc w:val="both"/>
       </w:pPr>
       <w:r>
         <w:lastRenderedPageBreak/>
-        <w:t>ISBN isbn,String title, String publication, int publicationyear, Publisher publisher, Set&lt;Item&gt; items = new HashSet&lt;Item&gt;(), Set&lt;Author&gt; authors = new HashSet&lt;Author&gt;()</w:t>
-      </w:r>
-    </w:p>
-    <w:p>
-      <w:pPr>
-        <w:pStyle w:val="a"/>
-      </w:pPr>
-      <w:r>
         <w:t xml:space="preserve">2)class "Borrower" with the fields: </w:t>
       </w:r>
     </w:p>
     <w:p>
       <w:pPr>
         <w:pStyle w:val="a"/>
+        <w:jc w:val="both"/>
       </w:pPr>
       <w:r>
         <w:t>int borrowerNo, TelephoneNumber telephone, EmailAddress emailAddress, Address address, BorrowerCategory category, Person person = new Person(), Set&lt;Loan&gt; loans = new HashSet&lt;Loan&gt;()</w:t>
@@ -288,6 +133,7 @@
     <w:p>
       <w:pPr>
         <w:pStyle w:val="a"/>
+        <w:jc w:val="both"/>
       </w:pPr>
       <w:r>
         <w:t>3)class "BorrowerCategory" with the fields:</w:t>
@@ -296,6 +142,7 @@
     <w:p>
       <w:pPr>
         <w:pStyle w:val="a"/>
+        <w:jc w:val="both"/>
       </w:pPr>
       <w:r>
         <w:t>String description, int maxLendingItems, int maxLendingDays, Money dailyFine</w:t>
@@ -304,6 +151,7 @@
     <w:p>
       <w:pPr>
         <w:pStyle w:val="a"/>
+        <w:jc w:val="both"/>
       </w:pPr>
       <w:r>
         <w:t>4)class "Item" with the fields:</w:t>
@@ -312,6 +160,7 @@
     <w:p>
       <w:pPr>
         <w:pStyle w:val="a"/>
+        <w:jc w:val="both"/>
       </w:pPr>
       <w:r>
         <w:t>int itemNumber = 0, Book book, ItemState state = ItemState.NEW</w:t>
@@ -320,6 +169,7 @@
     <w:p>
       <w:pPr>
         <w:pStyle w:val="a"/>
+        <w:jc w:val="both"/>
       </w:pPr>
       <w:r>
         <w:t>5)enum class "ItemState" with no fields outside the enum values</w:t>
@@ -328,6 +178,7 @@
     <w:p>
       <w:pPr>
         <w:pStyle w:val="a"/>
+        <w:jc w:val="both"/>
       </w:pPr>
       <w:r>
         <w:t>6)class "Loan" with the fields:</w:t>
@@ -336,6 +187,7 @@
     <w:p>
       <w:pPr>
         <w:pStyle w:val="a"/>
+        <w:jc w:val="both"/>
       </w:pPr>
       <w:r>
         <w:t>LocalDate loanDate = SystemDate.now(), LocalDate returnDate, Borrower borrower, Item item</w:t>
@@ -344,6 +196,7 @@
     <w:p>
       <w:pPr>
         <w:pStyle w:val="a"/>
+        <w:jc w:val="both"/>
       </w:pPr>
       <w:r>
         <w:t>7)class "Person" with the fields:</w:t>
@@ -352,6 +205,7 @@
     <w:p>
       <w:pPr>
         <w:pStyle w:val="a"/>
+        <w:jc w:val="both"/>
       </w:pPr>
       <w:r>
         <w:t>String firstName, String lastName</w:t>
@@ -360,22 +214,30 @@
     <w:p>
       <w:pPr>
         <w:pStyle w:val="a"/>
-      </w:pPr>
-    </w:p>
-    <w:p>
-      <w:pPr>
-        <w:pStyle w:val="a"/>
+        <w:jc w:val="both"/>
+      </w:pPr>
+    </w:p>
+    <w:p>
+      <w:pPr>
+        <w:pStyle w:val="a"/>
+        <w:jc w:val="both"/>
       </w:pPr>
       <w:r>
         <w:t>In the next message I will provide you with the features/scenarios</w:t>
       </w:r>
     </w:p>
     <w:p>
+      <w:pPr>
+        <w:jc w:val="both"/>
+      </w:pPr>
       <w:r>
         <w:t>ChatGPT</w:t>
       </w:r>
     </w:p>
     <w:p>
+      <w:pPr>
+        <w:jc w:val="both"/>
+      </w:pPr>
       <w:r>
         <w:t>Got it. Please provide the features/scenarios whenever you're ready, and I'll assist you with the implementation code for the Step definitions.</w:t>
       </w:r>
@@ -383,6 +245,7 @@
     <w:p>
       <w:pPr>
         <w:pStyle w:val="a"/>
+        <w:jc w:val="both"/>
       </w:pPr>
       <w:r>
         <w:t>User</w:t>
@@ -391,6 +254,7 @@
     <w:p>
       <w:pPr>
         <w:pStyle w:val="a"/>
+        <w:jc w:val="both"/>
       </w:pPr>
       <w:r>
         <w:t xml:space="preserve">The Gherkin scenarios are : </w:t>
@@ -399,6 +263,7 @@
     <w:p>
       <w:pPr>
         <w:pStyle w:val="a"/>
+        <w:jc w:val="both"/>
       </w:pPr>
       <w:r>
         <w:t xml:space="preserve">The first feature is : </w:t>
@@ -407,6 +272,7 @@
     <w:p>
       <w:pPr>
         <w:pStyle w:val="a"/>
+        <w:jc w:val="both"/>
       </w:pPr>
       <w:r>
         <w:t>Feature: Borrower handling by the system</w:t>
@@ -415,6 +281,7 @@
     <w:p>
       <w:pPr>
         <w:pStyle w:val="a"/>
+        <w:jc w:val="both"/>
       </w:pPr>
       <w:r>
         <w:t xml:space="preserve">  The system can register a new person, modify their credentials or delete their account</w:t>
@@ -423,19 +290,23 @@
     <w:p>
       <w:pPr>
         <w:pStyle w:val="a"/>
-      </w:pPr>
-    </w:p>
-    <w:p>
-      <w:pPr>
-        <w:pStyle w:val="a"/>
-      </w:pPr>
-      <w:r>
+        <w:jc w:val="both"/>
+      </w:pPr>
+    </w:p>
+    <w:p>
+      <w:pPr>
+        <w:pStyle w:val="a"/>
+        <w:jc w:val="both"/>
+      </w:pPr>
+      <w:r>
+        <w:lastRenderedPageBreak/>
         <w:t xml:space="preserve">  User Story: As a librarian,</w:t>
       </w:r>
     </w:p>
     <w:p>
       <w:pPr>
         <w:pStyle w:val="a"/>
+        <w:jc w:val="both"/>
       </w:pPr>
       <w:r>
         <w:t xml:space="preserve">  I want to efficiently manage the loaning process of books to registered borrowers</w:t>
@@ -444,6 +315,7 @@
     <w:p>
       <w:pPr>
         <w:pStyle w:val="a"/>
+        <w:jc w:val="both"/>
       </w:pPr>
       <w:r>
         <w:t xml:space="preserve">  So that borrowers can easily borrow books from the library.</w:t>
@@ -452,11 +324,13 @@
     <w:p>
       <w:pPr>
         <w:pStyle w:val="a"/>
-      </w:pPr>
-    </w:p>
-    <w:p>
-      <w:pPr>
-        <w:pStyle w:val="a"/>
+        <w:jc w:val="both"/>
+      </w:pPr>
+    </w:p>
+    <w:p>
+      <w:pPr>
+        <w:pStyle w:val="a"/>
+        <w:jc w:val="both"/>
       </w:pPr>
       <w:r>
         <w:t xml:space="preserve">  Scenario: Registering a new borrower</w:t>
@@ -465,6 +339,7 @@
     <w:p>
       <w:pPr>
         <w:pStyle w:val="a"/>
+        <w:jc w:val="both"/>
       </w:pPr>
       <w:r>
         <w:t xml:space="preserve">  This scenario describes the process of registering a new borrower in the library system</w:t>
@@ -473,6 +348,7 @@
     <w:p>
       <w:pPr>
         <w:pStyle w:val="a"/>
+        <w:jc w:val="both"/>
       </w:pPr>
       <w:r>
         <w:t xml:space="preserve">    Given George Red is not registered as a borrower</w:t>
@@ -481,6 +357,7 @@
     <w:p>
       <w:pPr>
         <w:pStyle w:val="a"/>
+        <w:jc w:val="both"/>
       </w:pPr>
       <w:r>
         <w:t xml:space="preserve">    When George Red gets registered in the system with a unique borrower number and his details</w:t>
@@ -489,6 +366,7 @@
     <w:p>
       <w:pPr>
         <w:pStyle w:val="a"/>
+        <w:jc w:val="both"/>
       </w:pPr>
       <w:r>
         <w:t xml:space="preserve">    Then the system successfully stores the borrower's details</w:t>
@@ -497,11 +375,13 @@
     <w:p>
       <w:pPr>
         <w:pStyle w:val="a"/>
-      </w:pPr>
-    </w:p>
-    <w:p>
-      <w:pPr>
-        <w:pStyle w:val="a"/>
+        <w:jc w:val="both"/>
+      </w:pPr>
+    </w:p>
+    <w:p>
+      <w:pPr>
+        <w:pStyle w:val="a"/>
+        <w:jc w:val="both"/>
       </w:pPr>
       <w:r>
         <w:t xml:space="preserve">  Scenario: Borrower trying to register has registered before</w:t>
@@ -510,6 +390,7 @@
     <w:p>
       <w:pPr>
         <w:pStyle w:val="a"/>
+        <w:jc w:val="both"/>
       </w:pPr>
       <w:r>
         <w:t xml:space="preserve">  This scenario describes what happens when the system tries to register a new borrower who has already registered before</w:t>
@@ -518,6 +399,7 @@
     <w:p>
       <w:pPr>
         <w:pStyle w:val="a"/>
+        <w:jc w:val="both"/>
       </w:pPr>
       <w:r>
         <w:t xml:space="preserve">    Given George Red is registered as a borrower</w:t>
@@ -526,6 +408,7 @@
     <w:p>
       <w:pPr>
         <w:pStyle w:val="a"/>
+        <w:jc w:val="both"/>
       </w:pPr>
       <w:r>
         <w:t xml:space="preserve">    When the system attempts to register George Red with a unique borrower number and his details</w:t>
@@ -534,6 +417,7 @@
     <w:p>
       <w:pPr>
         <w:pStyle w:val="a"/>
+        <w:jc w:val="both"/>
       </w:pPr>
       <w:r>
         <w:t xml:space="preserve">    Then the system informs that the user already exists</w:t>
@@ -542,11 +426,13 @@
     <w:p>
       <w:pPr>
         <w:pStyle w:val="a"/>
-      </w:pPr>
-    </w:p>
-    <w:p>
-      <w:pPr>
-        <w:pStyle w:val="a"/>
+        <w:jc w:val="both"/>
+      </w:pPr>
+    </w:p>
+    <w:p>
+      <w:pPr>
+        <w:pStyle w:val="a"/>
+        <w:jc w:val="both"/>
       </w:pPr>
       <w:r>
         <w:t xml:space="preserve">  Scenario: Updating the borrower's details when he is registered</w:t>
@@ -555,6 +441,7 @@
     <w:p>
       <w:pPr>
         <w:pStyle w:val="a"/>
+        <w:jc w:val="both"/>
       </w:pPr>
       <w:r>
         <w:t xml:space="preserve">  This scenario describes the process of updating the details of a borrower who has already registered before</w:t>
@@ -563,6 +450,7 @@
     <w:p>
       <w:pPr>
         <w:pStyle w:val="a"/>
+        <w:jc w:val="both"/>
       </w:pPr>
       <w:r>
         <w:t xml:space="preserve">    Given George Red is registered as a borrower</w:t>
@@ -571,6 +459,7 @@
     <w:p>
       <w:pPr>
         <w:pStyle w:val="a"/>
+        <w:jc w:val="both"/>
       </w:pPr>
       <w:r>
         <w:t xml:space="preserve">    When George Red updates his borrowing details</w:t>
@@ -579,6 +468,7 @@
     <w:p>
       <w:pPr>
         <w:pStyle w:val="a"/>
+        <w:jc w:val="both"/>
       </w:pPr>
       <w:r>
         <w:t xml:space="preserve">    Then the system saves the changes</w:t>
@@ -587,19 +477,23 @@
     <w:p>
       <w:pPr>
         <w:pStyle w:val="a"/>
-      </w:pPr>
-    </w:p>
-    <w:p>
-      <w:pPr>
-        <w:pStyle w:val="a"/>
-      </w:pPr>
-      <w:r>
+        <w:jc w:val="both"/>
+      </w:pPr>
+    </w:p>
+    <w:p>
+      <w:pPr>
+        <w:pStyle w:val="a"/>
+        <w:jc w:val="both"/>
+      </w:pPr>
+      <w:r>
+        <w:lastRenderedPageBreak/>
         <w:t xml:space="preserve">  Scenario: Updating the borrower's details when he hasn't registered</w:t>
       </w:r>
     </w:p>
     <w:p>
       <w:pPr>
         <w:pStyle w:val="a"/>
+        <w:jc w:val="both"/>
       </w:pPr>
       <w:r>
         <w:t xml:space="preserve">  This scenario describes what happens when the system tries to update the details of a borrower who has not registered before</w:t>
@@ -608,6 +502,7 @@
     <w:p>
       <w:pPr>
         <w:pStyle w:val="a"/>
+        <w:jc w:val="both"/>
       </w:pPr>
       <w:r>
         <w:t xml:space="preserve">    Given George Red is not registered as a borrower</w:t>
@@ -616,6 +511,7 @@
     <w:p>
       <w:pPr>
         <w:pStyle w:val="a"/>
+        <w:jc w:val="both"/>
       </w:pPr>
       <w:r>
         <w:t xml:space="preserve">    When George Red tries to update his borrowing details</w:t>
@@ -624,6 +520,7 @@
     <w:p>
       <w:pPr>
         <w:pStyle w:val="a"/>
+        <w:jc w:val="both"/>
       </w:pPr>
       <w:r>
         <w:t xml:space="preserve">    Then the system displays an error message indicating that George Red does not exist</w:t>
@@ -632,11 +529,13 @@
     <w:p>
       <w:pPr>
         <w:pStyle w:val="a"/>
-      </w:pPr>
-    </w:p>
-    <w:p>
-      <w:pPr>
-        <w:pStyle w:val="a"/>
+        <w:jc w:val="both"/>
+      </w:pPr>
+    </w:p>
+    <w:p>
+      <w:pPr>
+        <w:pStyle w:val="a"/>
+        <w:jc w:val="both"/>
       </w:pPr>
       <w:r>
         <w:t xml:space="preserve">  Scenario: Deleting a borrower</w:t>
@@ -645,6 +544,7 @@
     <w:p>
       <w:pPr>
         <w:pStyle w:val="a"/>
+        <w:jc w:val="both"/>
       </w:pPr>
       <w:r>
         <w:t xml:space="preserve">  This scenario describes the process of deleting the account of a borrower who has already registered</w:t>
@@ -653,6 +553,7 @@
     <w:p>
       <w:pPr>
         <w:pStyle w:val="a"/>
+        <w:jc w:val="both"/>
       </w:pPr>
       <w:r>
         <w:t xml:space="preserve">    Given George Red is registered as a borrower</w:t>
@@ -661,6 +562,7 @@
     <w:p>
       <w:pPr>
         <w:pStyle w:val="a"/>
+        <w:jc w:val="both"/>
       </w:pPr>
       <w:r>
         <w:t xml:space="preserve">    When the system deletes George Red's account</w:t>
@@ -669,6 +571,7 @@
     <w:p>
       <w:pPr>
         <w:pStyle w:val="a"/>
+        <w:jc w:val="both"/>
       </w:pPr>
       <w:r>
         <w:t xml:space="preserve">    Then the system removes George Red's details</w:t>
@@ -677,11 +580,13 @@
     <w:p>
       <w:pPr>
         <w:pStyle w:val="a"/>
-      </w:pPr>
-    </w:p>
-    <w:p>
-      <w:pPr>
-        <w:pStyle w:val="a"/>
+        <w:jc w:val="both"/>
+      </w:pPr>
+    </w:p>
+    <w:p>
+      <w:pPr>
+        <w:pStyle w:val="a"/>
+        <w:jc w:val="both"/>
       </w:pPr>
       <w:r>
         <w:t xml:space="preserve">  Scenario: Deleting a borrower when he hasn't registered</w:t>
@@ -690,6 +595,7 @@
     <w:p>
       <w:pPr>
         <w:pStyle w:val="a"/>
+        <w:jc w:val="both"/>
       </w:pPr>
       <w:r>
         <w:t xml:space="preserve">  This scenario describes what happens when the system tries to delete the account of a borrower who has not registered before</w:t>
@@ -698,6 +604,7 @@
     <w:p>
       <w:pPr>
         <w:pStyle w:val="a"/>
+        <w:jc w:val="both"/>
       </w:pPr>
       <w:r>
         <w:t xml:space="preserve">    Given George Red is not registered as a borrower</w:t>
@@ -706,6 +613,7 @@
     <w:p>
       <w:pPr>
         <w:pStyle w:val="a"/>
+        <w:jc w:val="both"/>
       </w:pPr>
       <w:r>
         <w:t xml:space="preserve">    When the system attempts to delete George Red's account</w:t>
@@ -714,6 +622,7 @@
     <w:p>
       <w:pPr>
         <w:pStyle w:val="a"/>
+        <w:jc w:val="both"/>
       </w:pPr>
       <w:r>
         <w:t xml:space="preserve">    Then the system informs that the borrower does not exist</w:t>
@@ -722,11 +631,13 @@
     <w:p>
       <w:pPr>
         <w:pStyle w:val="a"/>
-      </w:pPr>
-    </w:p>
-    <w:p>
-      <w:pPr>
-        <w:pStyle w:val="a"/>
+        <w:jc w:val="both"/>
+      </w:pPr>
+    </w:p>
+    <w:p>
+      <w:pPr>
+        <w:pStyle w:val="a"/>
+        <w:jc w:val="both"/>
       </w:pPr>
       <w:r>
         <w:t xml:space="preserve">  Scenario: Handling unreturned items of books</w:t>
@@ -735,6 +646,7 @@
     <w:p>
       <w:pPr>
         <w:pStyle w:val="a"/>
+        <w:jc w:val="both"/>
       </w:pPr>
       <w:r>
         <w:t xml:space="preserve">  This scenario describes what happens when the system tries to delete the account of a borrower who has pending items to return</w:t>
@@ -743,6 +655,7 @@
     <w:p>
       <w:pPr>
         <w:pStyle w:val="a"/>
+        <w:jc w:val="both"/>
       </w:pPr>
       <w:r>
         <w:t xml:space="preserve">    Given George Red is registered as a borrower</w:t>
@@ -751,23 +664,26 @@
     <w:p>
       <w:pPr>
         <w:pStyle w:val="a"/>
+        <w:jc w:val="both"/>
+      </w:pPr>
+      <w:r>
+        <w:t xml:space="preserve">    And George Red has pending items</w:t>
+      </w:r>
+    </w:p>
+    <w:p>
+      <w:pPr>
+        <w:pStyle w:val="a"/>
+        <w:jc w:val="both"/>
       </w:pPr>
       <w:r>
         <w:lastRenderedPageBreak/>
-        <w:t xml:space="preserve">    And George Red has pending items</w:t>
-      </w:r>
-    </w:p>
-    <w:p>
-      <w:pPr>
-        <w:pStyle w:val="a"/>
-      </w:pPr>
-      <w:r>
         <w:t xml:space="preserve">    When the system attempts to delete George Red's account</w:t>
       </w:r>
     </w:p>
     <w:p>
       <w:pPr>
         <w:pStyle w:val="a"/>
+        <w:jc w:val="both"/>
       </w:pPr>
       <w:r>
         <w:t xml:space="preserve">    Then the system does not remove George Red's details</w:t>
@@ -776,6 +692,7 @@
     <w:p>
       <w:pPr>
         <w:pStyle w:val="a"/>
+        <w:jc w:val="both"/>
       </w:pPr>
       <w:r>
         <w:t xml:space="preserve">    And the system informs about the pending items</w:t>
@@ -784,11 +701,13 @@
     <w:p>
       <w:pPr>
         <w:pStyle w:val="a"/>
-      </w:pPr>
-    </w:p>
-    <w:p>
-      <w:pPr>
-        <w:pStyle w:val="a"/>
+        <w:jc w:val="both"/>
+      </w:pPr>
+    </w:p>
+    <w:p>
+      <w:pPr>
+        <w:pStyle w:val="a"/>
+        <w:jc w:val="both"/>
       </w:pPr>
       <w:r>
         <w:t xml:space="preserve">The second feature is : </w:t>
@@ -797,6 +716,7 @@
     <w:p>
       <w:pPr>
         <w:pStyle w:val="a"/>
+        <w:jc w:val="both"/>
       </w:pPr>
       <w:r>
         <w:t>Feature: Delayed Return Notification</w:t>
@@ -805,11 +725,13 @@
     <w:p>
       <w:pPr>
         <w:pStyle w:val="a"/>
-      </w:pPr>
-    </w:p>
-    <w:p>
-      <w:pPr>
-        <w:pStyle w:val="a"/>
+        <w:jc w:val="both"/>
+      </w:pPr>
+    </w:p>
+    <w:p>
+      <w:pPr>
+        <w:pStyle w:val="a"/>
+        <w:jc w:val="both"/>
       </w:pPr>
       <w:r>
         <w:t xml:space="preserve">  User Story:As a Library Manager</w:t>
@@ -818,6 +740,7 @@
     <w:p>
       <w:pPr>
         <w:pStyle w:val="a"/>
+        <w:jc w:val="both"/>
       </w:pPr>
       <w:r>
         <w:t xml:space="preserve">  I want the loan system to automatically notify via email those who have delayed the return of an item</w:t>
@@ -826,6 +749,7 @@
     <w:p>
       <w:pPr>
         <w:pStyle w:val="a"/>
+        <w:jc w:val="both"/>
       </w:pPr>
       <w:r>
         <w:t xml:space="preserve">  So that borrowers are informed when they have delayed the return of an item</w:t>
@@ -834,11 +758,13 @@
     <w:p>
       <w:pPr>
         <w:pStyle w:val="a"/>
-      </w:pPr>
-    </w:p>
-    <w:p>
-      <w:pPr>
-        <w:pStyle w:val="a"/>
+        <w:jc w:val="both"/>
+      </w:pPr>
+    </w:p>
+    <w:p>
+      <w:pPr>
+        <w:pStyle w:val="a"/>
+        <w:jc w:val="both"/>
       </w:pPr>
       <w:r>
         <w:t xml:space="preserve">  Scenario: Notifying the borrower via email</w:t>
@@ -847,6 +773,7 @@
     <w:p>
       <w:pPr>
         <w:pStyle w:val="a"/>
+        <w:jc w:val="both"/>
       </w:pPr>
       <w:r>
         <w:t xml:space="preserve">  This scenario handles the case where an item hasn't been returned on time and the system must notify the borrower via email</w:t>
@@ -855,6 +782,7 @@
     <w:p>
       <w:pPr>
         <w:pStyle w:val="a"/>
+        <w:jc w:val="both"/>
       </w:pPr>
       <w:r>
         <w:t xml:space="preserve">    Given George Red has borrowed the item Harry Potter</w:t>
@@ -863,6 +791,7 @@
     <w:p>
       <w:pPr>
         <w:pStyle w:val="a"/>
+        <w:jc w:val="both"/>
       </w:pPr>
       <w:r>
         <w:t xml:space="preserve">    And Harry Potter's due date has passed</w:t>
@@ -871,6 +800,7 @@
     <w:p>
       <w:pPr>
         <w:pStyle w:val="a"/>
+        <w:jc w:val="both"/>
       </w:pPr>
       <w:r>
         <w:t xml:space="preserve">    And George Red has an email address</w:t>
@@ -879,6 +809,7 @@
     <w:p>
       <w:pPr>
         <w:pStyle w:val="a"/>
+        <w:jc w:val="both"/>
       </w:pPr>
       <w:r>
         <w:t xml:space="preserve">    When the system executes the delayed return notification process</w:t>
@@ -887,6 +818,7 @@
     <w:p>
       <w:pPr>
         <w:pStyle w:val="a"/>
+        <w:jc w:val="both"/>
       </w:pPr>
       <w:r>
         <w:t xml:space="preserve">    Then George Red receives an email notification for the return of the item</w:t>
@@ -895,16 +827,19 @@
     <w:p>
       <w:pPr>
         <w:pStyle w:val="a"/>
-      </w:pPr>
-    </w:p>
-    <w:p>
-      <w:pPr>
-        <w:pStyle w:val="a"/>
-      </w:pPr>
-    </w:p>
-    <w:p>
-      <w:pPr>
-        <w:pStyle w:val="a"/>
+        <w:jc w:val="both"/>
+      </w:pPr>
+    </w:p>
+    <w:p>
+      <w:pPr>
+        <w:pStyle w:val="a"/>
+        <w:jc w:val="both"/>
+      </w:pPr>
+    </w:p>
+    <w:p>
+      <w:pPr>
+        <w:pStyle w:val="a"/>
+        <w:jc w:val="both"/>
       </w:pPr>
       <w:r>
         <w:t xml:space="preserve">  Scenario: Borrower does not have an email address</w:t>
@@ -913,23 +848,26 @@
     <w:p>
       <w:pPr>
         <w:pStyle w:val="a"/>
+        <w:jc w:val="both"/>
+      </w:pPr>
+      <w:r>
+        <w:t xml:space="preserve">  This scenario handles the case where an item hasn't been returned on time and the system must notify the user via email but he doesn't have one</w:t>
+      </w:r>
+    </w:p>
+    <w:p>
+      <w:pPr>
+        <w:pStyle w:val="a"/>
+        <w:jc w:val="both"/>
       </w:pPr>
       <w:r>
         <w:lastRenderedPageBreak/>
-        <w:t xml:space="preserve">  This scenario handles the case where an item hasn't been returned on time and the system must notify the user via email but he doesn't have one</w:t>
-      </w:r>
-    </w:p>
-    <w:p>
-      <w:pPr>
-        <w:pStyle w:val="a"/>
-      </w:pPr>
-      <w:r>
         <w:t xml:space="preserve">    Given George Red has borrowed the item Harry Potter</w:t>
       </w:r>
     </w:p>
     <w:p>
       <w:pPr>
         <w:pStyle w:val="a"/>
+        <w:jc w:val="both"/>
       </w:pPr>
       <w:r>
         <w:t xml:space="preserve">    And Harry Potter's due date has passed</w:t>
@@ -938,6 +876,7 @@
     <w:p>
       <w:pPr>
         <w:pStyle w:val="a"/>
+        <w:jc w:val="both"/>
       </w:pPr>
       <w:r>
         <w:t xml:space="preserve">    And George Red does not have an email address</w:t>
@@ -946,6 +885,7 @@
     <w:p>
       <w:pPr>
         <w:pStyle w:val="a"/>
+        <w:jc w:val="both"/>
       </w:pPr>
       <w:r>
         <w:t xml:space="preserve">    When the system executes the delayed return notification process</w:t>
@@ -954,6 +894,7 @@
     <w:p>
       <w:pPr>
         <w:pStyle w:val="a"/>
+        <w:jc w:val="both"/>
       </w:pPr>
       <w:r>
         <w:t xml:space="preserve">    Then George Red does not receive an email notification for the return of the item</w:t>
@@ -962,11 +903,13 @@
     <w:p>
       <w:pPr>
         <w:pStyle w:val="a"/>
-      </w:pPr>
-    </w:p>
-    <w:p>
-      <w:pPr>
-        <w:pStyle w:val="a"/>
+        <w:jc w:val="both"/>
+      </w:pPr>
+    </w:p>
+    <w:p>
+      <w:pPr>
+        <w:pStyle w:val="a"/>
+        <w:jc w:val="both"/>
       </w:pPr>
       <w:r>
         <w:t>The third feature is :</w:t>
@@ -975,6 +918,7 @@
     <w:p>
       <w:pPr>
         <w:pStyle w:val="a"/>
+        <w:jc w:val="both"/>
       </w:pPr>
       <w:r>
         <w:t>Feature: Loaning items</w:t>
@@ -983,6 +927,7 @@
     <w:p>
       <w:pPr>
         <w:pStyle w:val="a"/>
+        <w:jc w:val="both"/>
       </w:pPr>
       <w:r>
         <w:t xml:space="preserve">  The library application allows for the librarian to loan an item of a book to a borrower based</w:t>
@@ -991,6 +936,7 @@
     <w:p>
       <w:pPr>
         <w:pStyle w:val="a"/>
+        <w:jc w:val="both"/>
       </w:pPr>
       <w:r>
         <w:t xml:space="preserve">  on some conditions of the system</w:t>
@@ -999,11 +945,13 @@
     <w:p>
       <w:pPr>
         <w:pStyle w:val="a"/>
-      </w:pPr>
-    </w:p>
-    <w:p>
-      <w:pPr>
-        <w:pStyle w:val="a"/>
+        <w:jc w:val="both"/>
+      </w:pPr>
+    </w:p>
+    <w:p>
+      <w:pPr>
+        <w:pStyle w:val="a"/>
+        <w:jc w:val="both"/>
       </w:pPr>
       <w:r>
         <w:t xml:space="preserve">  User story: As a library member</w:t>
@@ -1012,6 +960,7 @@
     <w:p>
       <w:pPr>
         <w:pStyle w:val="a"/>
+        <w:jc w:val="both"/>
       </w:pPr>
       <w:r>
         <w:t xml:space="preserve">  I want to be able to borrow items</w:t>
@@ -1020,6 +969,7 @@
     <w:p>
       <w:pPr>
         <w:pStyle w:val="a"/>
+        <w:jc w:val="both"/>
       </w:pPr>
       <w:r>
         <w:t xml:space="preserve">  So that I can study them at home</w:t>
@@ -1028,16 +978,19 @@
     <w:p>
       <w:pPr>
         <w:pStyle w:val="a"/>
-      </w:pPr>
-    </w:p>
-    <w:p>
-      <w:pPr>
-        <w:pStyle w:val="a"/>
-      </w:pPr>
-    </w:p>
-    <w:p>
-      <w:pPr>
-        <w:pStyle w:val="a"/>
+        <w:jc w:val="both"/>
+      </w:pPr>
+    </w:p>
+    <w:p>
+      <w:pPr>
+        <w:pStyle w:val="a"/>
+        <w:jc w:val="both"/>
+      </w:pPr>
+    </w:p>
+    <w:p>
+      <w:pPr>
+        <w:pStyle w:val="a"/>
+        <w:jc w:val="both"/>
       </w:pPr>
       <w:r>
         <w:t xml:space="preserve">  Scenario: Successful loaning of an item</w:t>
@@ -1046,6 +999,7 @@
     <w:p>
       <w:pPr>
         <w:pStyle w:val="a"/>
+        <w:jc w:val="both"/>
       </w:pPr>
       <w:r>
         <w:t xml:space="preserve">  This scenario describes the successful process of loaning an item to a borrower that is entitled to borrow</w:t>
@@ -1054,6 +1008,7 @@
     <w:p>
       <w:pPr>
         <w:pStyle w:val="a"/>
+        <w:jc w:val="both"/>
       </w:pPr>
       <w:r>
         <w:t xml:space="preserve">    Given the library has the item Harry Potter available</w:t>
@@ -1062,6 +1017,7 @@
     <w:p>
       <w:pPr>
         <w:pStyle w:val="a"/>
+        <w:jc w:val="both"/>
       </w:pPr>
       <w:r>
         <w:t xml:space="preserve">    And George Red is a registered borrower</w:t>
@@ -1070,6 +1026,7 @@
     <w:p>
       <w:pPr>
         <w:pStyle w:val="a"/>
+        <w:jc w:val="both"/>
       </w:pPr>
       <w:r>
         <w:t xml:space="preserve">    And George Red has 2 pending items to be returned</w:t>
@@ -1078,31 +1035,35 @@
     <w:p>
       <w:pPr>
         <w:pStyle w:val="a"/>
+        <w:jc w:val="both"/>
+      </w:pPr>
+      <w:r>
+        <w:t xml:space="preserve">    And George Red has been assigned a maximum lending limit of 5</w:t>
+      </w:r>
+    </w:p>
+    <w:p>
+      <w:pPr>
+        <w:pStyle w:val="a"/>
+        <w:jc w:val="both"/>
+      </w:pPr>
+      <w:r>
+        <w:t xml:space="preserve">    When George Red borrows the item Harry Potter</w:t>
+      </w:r>
+    </w:p>
+    <w:p>
+      <w:pPr>
+        <w:pStyle w:val="a"/>
+        <w:jc w:val="both"/>
       </w:pPr>
       <w:r>
         <w:lastRenderedPageBreak/>
-        <w:t xml:space="preserve">    And George Red has been assigned a maximum lending limit of 5</w:t>
-      </w:r>
-    </w:p>
-    <w:p>
-      <w:pPr>
-        <w:pStyle w:val="a"/>
-      </w:pPr>
-      <w:r>
-        <w:t xml:space="preserve">    When George Red borrows the item Harry Potter</w:t>
-      </w:r>
-    </w:p>
-    <w:p>
-      <w:pPr>
-        <w:pStyle w:val="a"/>
-      </w:pPr>
-      <w:r>
         <w:t xml:space="preserve">    Then the system successfully loans the item Harry Potter to George Red with a due date set</w:t>
       </w:r>
     </w:p>
     <w:p>
       <w:pPr>
         <w:pStyle w:val="a"/>
+        <w:jc w:val="both"/>
       </w:pPr>
       <w:r>
         <w:t xml:space="preserve">    And George Red's pending items increase to 3</w:t>
@@ -1111,11 +1072,13 @@
     <w:p>
       <w:pPr>
         <w:pStyle w:val="a"/>
-      </w:pPr>
-    </w:p>
-    <w:p>
-      <w:pPr>
-        <w:pStyle w:val="a"/>
+        <w:jc w:val="both"/>
+      </w:pPr>
+    </w:p>
+    <w:p>
+      <w:pPr>
+        <w:pStyle w:val="a"/>
+        <w:jc w:val="both"/>
       </w:pPr>
       <w:r>
         <w:t xml:space="preserve">  Scenario: Borrower can borrow only one item due to his lending limit</w:t>
@@ -1124,6 +1087,7 @@
     <w:p>
       <w:pPr>
         <w:pStyle w:val="a"/>
+        <w:jc w:val="both"/>
       </w:pPr>
       <w:r>
         <w:t xml:space="preserve">  This scenario describes the successful process of loaning only one but not two items to a borrower that is entitled to borrow only one item</w:t>
@@ -1132,6 +1096,7 @@
     <w:p>
       <w:pPr>
         <w:pStyle w:val="a"/>
+        <w:jc w:val="both"/>
       </w:pPr>
       <w:r>
         <w:t xml:space="preserve">    Given the library has the items Harry Potter and Moby Dick available</w:t>
@@ -1140,6 +1105,7 @@
     <w:p>
       <w:pPr>
         <w:pStyle w:val="a"/>
+        <w:jc w:val="both"/>
       </w:pPr>
       <w:r>
         <w:t xml:space="preserve">    And George Red is a registered borrower</w:t>
@@ -1148,6 +1114,7 @@
     <w:p>
       <w:pPr>
         <w:pStyle w:val="a"/>
+        <w:jc w:val="both"/>
       </w:pPr>
       <w:r>
         <w:t xml:space="preserve">    And George Red has 2 pending items to be returned</w:t>
@@ -1156,6 +1123,7 @@
     <w:p>
       <w:pPr>
         <w:pStyle w:val="a"/>
+        <w:jc w:val="both"/>
       </w:pPr>
       <w:r>
         <w:t xml:space="preserve">    And George Red has been assigned a maximum lending limit of 3</w:t>
@@ -1164,6 +1132,7 @@
     <w:p>
       <w:pPr>
         <w:pStyle w:val="a"/>
+        <w:jc w:val="both"/>
       </w:pPr>
       <w:r>
         <w:t xml:space="preserve">    When George Red tries to borrow both items</w:t>
@@ -1172,6 +1141,7 @@
     <w:p>
       <w:pPr>
         <w:pStyle w:val="a"/>
+        <w:jc w:val="both"/>
       </w:pPr>
       <w:r>
         <w:t xml:space="preserve">    Then the system successfully loans the item Harry Potter to George Red with a due date set</w:t>
@@ -1180,6 +1150,7 @@
     <w:p>
       <w:pPr>
         <w:pStyle w:val="a"/>
+        <w:jc w:val="both"/>
       </w:pPr>
       <w:r>
         <w:t xml:space="preserve">    And the system does not loan Moby Dick to George Red due to the lending limit reached</w:t>
@@ -1188,6 +1159,7 @@
     <w:p>
       <w:pPr>
         <w:pStyle w:val="a"/>
+        <w:jc w:val="both"/>
       </w:pPr>
       <w:r>
         <w:t xml:space="preserve">    And George Red's pending items increase to 3</w:t>
@@ -1196,11 +1168,13 @@
     <w:p>
       <w:pPr>
         <w:pStyle w:val="a"/>
-      </w:pPr>
-    </w:p>
-    <w:p>
-      <w:pPr>
-        <w:pStyle w:val="a"/>
+        <w:jc w:val="both"/>
+      </w:pPr>
+    </w:p>
+    <w:p>
+      <w:pPr>
+        <w:pStyle w:val="a"/>
+        <w:jc w:val="both"/>
       </w:pPr>
       <w:r>
         <w:t xml:space="preserve">  Scenario: Item not found</w:t>
@@ -1209,6 +1183,7 @@
     <w:p>
       <w:pPr>
         <w:pStyle w:val="a"/>
+        <w:jc w:val="both"/>
       </w:pPr>
       <w:r>
         <w:t xml:space="preserve">  This scenario describes the edge case where the library system cannot find the item, so the loan isn't happening</w:t>
@@ -1217,6 +1192,7 @@
     <w:p>
       <w:pPr>
         <w:pStyle w:val="a"/>
+        <w:jc w:val="both"/>
       </w:pPr>
       <w:r>
         <w:t xml:space="preserve">    Given the item Harry Potter is in the library but not in the system</w:t>
@@ -1225,6 +1201,7 @@
     <w:p>
       <w:pPr>
         <w:pStyle w:val="a"/>
+        <w:jc w:val="both"/>
       </w:pPr>
       <w:r>
         <w:t xml:space="preserve">    And George Red is a registered borrower</w:t>
@@ -1233,6 +1210,7 @@
     <w:p>
       <w:pPr>
         <w:pStyle w:val="a"/>
+        <w:jc w:val="both"/>
       </w:pPr>
       <w:r>
         <w:t xml:space="preserve">    When George Red tries to borrow the item Harry Potter</w:t>
@@ -1241,6 +1219,7 @@
     <w:p>
       <w:pPr>
         <w:pStyle w:val="a"/>
+        <w:jc w:val="both"/>
       </w:pPr>
       <w:r>
         <w:t xml:space="preserve">    Then the system returns an error due to the item's status</w:t>
@@ -1249,28 +1228,32 @@
     <w:p>
       <w:pPr>
         <w:pStyle w:val="a"/>
+        <w:jc w:val="both"/>
+      </w:pPr>
+      <w:r>
+        <w:t xml:space="preserve">    And the system withdraws the item Harry Potter</w:t>
+      </w:r>
+    </w:p>
+    <w:p>
+      <w:pPr>
+        <w:pStyle w:val="a"/>
+        <w:jc w:val="both"/>
+      </w:pPr>
+    </w:p>
+    <w:p>
+      <w:pPr>
+        <w:pStyle w:val="a"/>
+        <w:jc w:val="both"/>
       </w:pPr>
       <w:r>
         <w:lastRenderedPageBreak/>
-        <w:t xml:space="preserve">    And the system withdraws the item Harry Potter</w:t>
-      </w:r>
-    </w:p>
-    <w:p>
-      <w:pPr>
-        <w:pStyle w:val="a"/>
-      </w:pPr>
-    </w:p>
-    <w:p>
-      <w:pPr>
-        <w:pStyle w:val="a"/>
-      </w:pPr>
-      <w:r>
         <w:t xml:space="preserve">  Scenario: The borrower is not eligible to borrow</w:t>
       </w:r>
     </w:p>
     <w:p>
       <w:pPr>
         <w:pStyle w:val="a"/>
+        <w:jc w:val="both"/>
       </w:pPr>
       <w:r>
         <w:t xml:space="preserve">  This scenario describes the unsuccessful process of loaning an item to a borrower that has reached his max lending limit</w:t>
@@ -1279,6 +1262,7 @@
     <w:p>
       <w:pPr>
         <w:pStyle w:val="a"/>
+        <w:jc w:val="both"/>
       </w:pPr>
       <w:r>
         <w:t xml:space="preserve">    Given the library has the item Harry Potter available</w:t>
@@ -1287,6 +1271,7 @@
     <w:p>
       <w:pPr>
         <w:pStyle w:val="a"/>
+        <w:jc w:val="both"/>
       </w:pPr>
       <w:r>
         <w:t xml:space="preserve">    And George Red is a registered borrower</w:t>
@@ -1295,6 +1280,7 @@
     <w:p>
       <w:pPr>
         <w:pStyle w:val="a"/>
+        <w:jc w:val="both"/>
       </w:pPr>
       <w:r>
         <w:t xml:space="preserve">    And George Red has 3 pending items to be returned</w:t>
@@ -1303,6 +1289,7 @@
     <w:p>
       <w:pPr>
         <w:pStyle w:val="a"/>
+        <w:jc w:val="both"/>
       </w:pPr>
       <w:r>
         <w:t xml:space="preserve">    And George Red has been assigned a maximum lending limit of 3</w:t>
@@ -1311,6 +1298,7 @@
     <w:p>
       <w:pPr>
         <w:pStyle w:val="a"/>
+        <w:jc w:val="both"/>
       </w:pPr>
       <w:r>
         <w:t xml:space="preserve">    When George Red tries to borrow the item Harry Potter</w:t>
@@ -1319,6 +1307,7 @@
     <w:p>
       <w:pPr>
         <w:pStyle w:val="a"/>
+        <w:jc w:val="both"/>
       </w:pPr>
       <w:r>
         <w:t xml:space="preserve">    Then the system doesn't allow the loan</w:t>
@@ -1327,6 +1316,7 @@
     <w:p>
       <w:pPr>
         <w:pStyle w:val="a"/>
+        <w:jc w:val="both"/>
       </w:pPr>
       <w:r>
         <w:t xml:space="preserve">    And George Red's pending items remain 3</w:t>
@@ -1335,11 +1325,13 @@
     <w:p>
       <w:pPr>
         <w:pStyle w:val="a"/>
-      </w:pPr>
-    </w:p>
-    <w:p>
-      <w:pPr>
-        <w:pStyle w:val="a"/>
+        <w:jc w:val="both"/>
+      </w:pPr>
+    </w:p>
+    <w:p>
+      <w:pPr>
+        <w:pStyle w:val="a"/>
+        <w:jc w:val="both"/>
       </w:pPr>
       <w:r>
         <w:t xml:space="preserve">and the last feature is : </w:t>
@@ -1348,6 +1340,7 @@
     <w:p>
       <w:pPr>
         <w:pStyle w:val="a"/>
+        <w:jc w:val="both"/>
       </w:pPr>
       <w:r>
         <w:t>Feature: Returning a borrowed item to the library</w:t>
@@ -1356,6 +1349,7 @@
     <w:p>
       <w:pPr>
         <w:pStyle w:val="a"/>
+        <w:jc w:val="both"/>
       </w:pPr>
       <w:r>
         <w:t xml:space="preserve">  The borrower returns the book copy in the library and then the system needs to accept it based on some conditions</w:t>
@@ -1364,11 +1358,13 @@
     <w:p>
       <w:pPr>
         <w:pStyle w:val="a"/>
-      </w:pPr>
-    </w:p>
-    <w:p>
-      <w:pPr>
-        <w:pStyle w:val="a"/>
+        <w:jc w:val="both"/>
+      </w:pPr>
+    </w:p>
+    <w:p>
+      <w:pPr>
+        <w:pStyle w:val="a"/>
+        <w:jc w:val="both"/>
       </w:pPr>
       <w:r>
         <w:t xml:space="preserve">  User story: As a librarian</w:t>
@@ -1377,6 +1373,7 @@
     <w:p>
       <w:pPr>
         <w:pStyle w:val="a"/>
+        <w:jc w:val="both"/>
       </w:pPr>
       <w:r>
         <w:t xml:space="preserve">  I want to accurately record the return of one or more books</w:t>
@@ -1385,6 +1382,7 @@
     <w:p>
       <w:pPr>
         <w:pStyle w:val="a"/>
+        <w:jc w:val="both"/>
       </w:pPr>
       <w:r>
         <w:t xml:space="preserve">  So that books are returned on time, and late returns are fined</w:t>
@@ -1393,11 +1391,13 @@
     <w:p>
       <w:pPr>
         <w:pStyle w:val="a"/>
-      </w:pPr>
-    </w:p>
-    <w:p>
-      <w:pPr>
-        <w:pStyle w:val="a"/>
+        <w:jc w:val="both"/>
+      </w:pPr>
+    </w:p>
+    <w:p>
+      <w:pPr>
+        <w:pStyle w:val="a"/>
+        <w:jc w:val="both"/>
       </w:pPr>
       <w:r>
         <w:t xml:space="preserve">  Scenario: Successful return of an item</w:t>
@@ -1406,6 +1406,7 @@
     <w:p>
       <w:pPr>
         <w:pStyle w:val="a"/>
+        <w:jc w:val="both"/>
       </w:pPr>
       <w:r>
         <w:t xml:space="preserve">  This scenario describes the successful process of returning an item by a borrower</w:t>
@@ -1414,6 +1415,7 @@
     <w:p>
       <w:pPr>
         <w:pStyle w:val="a"/>
+        <w:jc w:val="both"/>
       </w:pPr>
       <w:r>
         <w:t xml:space="preserve">    Given George Red borrowed the item Animal Kingdom 5 days prior to today's date</w:t>
@@ -1422,15 +1424,104 @@
     <w:p>
       <w:pPr>
         <w:pStyle w:val="a"/>
+        <w:jc w:val="both"/>
+      </w:pPr>
+      <w:r>
+        <w:t xml:space="preserve">    And George Red has been assigned maximum lending days of 10</w:t>
+      </w:r>
+    </w:p>
+    <w:p>
+      <w:pPr>
+        <w:pStyle w:val="a"/>
+        <w:jc w:val="both"/>
+      </w:pPr>
+      <w:r>
+        <w:t xml:space="preserve">    When the return of Animal Kingdom is processed</w:t>
+      </w:r>
+    </w:p>
+    <w:p>
+      <w:pPr>
+        <w:pStyle w:val="a"/>
+        <w:jc w:val="both"/>
       </w:pPr>
       <w:r>
         <w:lastRenderedPageBreak/>
-        <w:t xml:space="preserve">    And George Red has been assigned maximum lending days of 10</w:t>
-      </w:r>
-    </w:p>
-    <w:p>
-      <w:pPr>
-        <w:pStyle w:val="a"/>
+        <w:t xml:space="preserve">    Then the system marks the state of Animal Kingdom as AVAILABLE</w:t>
+      </w:r>
+    </w:p>
+    <w:p>
+      <w:pPr>
+        <w:pStyle w:val="a"/>
+        <w:jc w:val="both"/>
+      </w:pPr>
+      <w:r>
+        <w:t xml:space="preserve">    And George Red has one less pending item</w:t>
+      </w:r>
+    </w:p>
+    <w:p>
+      <w:pPr>
+        <w:pStyle w:val="a"/>
+        <w:jc w:val="both"/>
+      </w:pPr>
+      <w:r>
+        <w:t xml:space="preserve">    And George Red does not pay a fine</w:t>
+      </w:r>
+    </w:p>
+    <w:p>
+      <w:pPr>
+        <w:pStyle w:val="a"/>
+        <w:jc w:val="both"/>
+      </w:pPr>
+      <w:r>
+        <w:t xml:space="preserve">    And the return date of the loan is set to today's date</w:t>
+      </w:r>
+    </w:p>
+    <w:p>
+      <w:pPr>
+        <w:pStyle w:val="a"/>
+        <w:jc w:val="both"/>
+      </w:pPr>
+    </w:p>
+    <w:p>
+      <w:pPr>
+        <w:pStyle w:val="a"/>
+        <w:jc w:val="both"/>
+      </w:pPr>
+      <w:r>
+        <w:t xml:space="preserve">  Scenario: Late return of an item from a borrower</w:t>
+      </w:r>
+    </w:p>
+    <w:p>
+      <w:pPr>
+        <w:pStyle w:val="a"/>
+        <w:jc w:val="both"/>
+      </w:pPr>
+      <w:r>
+        <w:t xml:space="preserve">  This scenario describes what happens when a borrower returns a loaned item late and has to pay a fine</w:t>
+      </w:r>
+    </w:p>
+    <w:p>
+      <w:pPr>
+        <w:pStyle w:val="a"/>
+        <w:jc w:val="both"/>
+      </w:pPr>
+      <w:r>
+        <w:t xml:space="preserve">    Given George Red borrowed the item Animal Kingdom 10 days prior to today's date</w:t>
+      </w:r>
+    </w:p>
+    <w:p>
+      <w:pPr>
+        <w:pStyle w:val="a"/>
+        <w:jc w:val="both"/>
+      </w:pPr>
+      <w:r>
+        <w:t xml:space="preserve">    And George Red has been assigned maximum lending days of 7</w:t>
+      </w:r>
+    </w:p>
+    <w:p>
+      <w:pPr>
+        <w:pStyle w:val="a"/>
+        <w:jc w:val="both"/>
       </w:pPr>
       <w:r>
         <w:t xml:space="preserve">    When the return of Animal Kingdom is processed</w:t>
@@ -1439,6 +1530,7 @@
     <w:p>
       <w:pPr>
         <w:pStyle w:val="a"/>
+        <w:jc w:val="both"/>
       </w:pPr>
       <w:r>
         <w:t xml:space="preserve">    Then the system marks the state of Animal Kingdom as AVAILABLE</w:t>
@@ -1447,22 +1539,16 @@
     <w:p>
       <w:pPr>
         <w:pStyle w:val="a"/>
-      </w:pPr>
-      <w:r>
-        <w:t xml:space="preserve">    And George Red has one less pending item</w:t>
-      </w:r>
-    </w:p>
-    <w:p>
-      <w:pPr>
-        <w:pStyle w:val="a"/>
-      </w:pPr>
-      <w:r>
-        <w:t xml:space="preserve">    And George Red does not pay a fine</w:t>
-      </w:r>
-    </w:p>
-    <w:p>
-      <w:pPr>
-        <w:pStyle w:val="a"/>
+        <w:jc w:val="both"/>
+      </w:pPr>
+      <w:r>
+        <w:t xml:space="preserve">    And George Red pays a fine based on the borrower category</w:t>
+      </w:r>
+    </w:p>
+    <w:p>
+      <w:pPr>
+        <w:pStyle w:val="a"/>
+        <w:jc w:val="both"/>
       </w:pPr>
       <w:r>
         <w:t xml:space="preserve">    And the return date of the loan is set to today's date</w:t>
@@ -1470,809 +1556,1264 @@
     </w:p>
     <w:p>
       <w:pPr>
-        <w:pStyle w:val="a"/>
-      </w:pPr>
-    </w:p>
-    <w:p>
-      <w:pPr>
-        <w:pStyle w:val="a"/>
-      </w:pPr>
-      <w:r>
-        <w:t xml:space="preserve">  Scenario: Late return of an item from a borrower</w:t>
-      </w:r>
-    </w:p>
-    <w:p>
-      <w:pPr>
-        <w:pStyle w:val="a"/>
-      </w:pPr>
-      <w:r>
-        <w:t xml:space="preserve">  This scenario describes what happens when a borrower returns a loaned item late and has to pay a fine</w:t>
-      </w:r>
-    </w:p>
-    <w:p>
-      <w:pPr>
-        <w:pStyle w:val="a"/>
-      </w:pPr>
-      <w:r>
-        <w:t xml:space="preserve">    Given George Red borrowed the item Animal Kingdom 10 days prior to today's date</w:t>
-      </w:r>
-    </w:p>
-    <w:p>
-      <w:pPr>
-        <w:pStyle w:val="a"/>
-      </w:pPr>
-      <w:r>
-        <w:t xml:space="preserve">    And George Red has been assigned maximum lending days of 7</w:t>
-      </w:r>
-    </w:p>
-    <w:p>
-      <w:pPr>
-        <w:pStyle w:val="a"/>
-      </w:pPr>
-      <w:r>
-        <w:t xml:space="preserve">    When the return of Animal Kingdom is processed</w:t>
-      </w:r>
-    </w:p>
-    <w:p>
-      <w:pPr>
-        <w:pStyle w:val="a"/>
-      </w:pPr>
-      <w:r>
-        <w:t xml:space="preserve">    Then the system marks the state of Animal Kingdom as AVAILABLE</w:t>
-      </w:r>
-    </w:p>
-    <w:p>
-      <w:pPr>
-        <w:pStyle w:val="a"/>
-      </w:pPr>
-      <w:r>
-        <w:t xml:space="preserve">    And George Red pays a fine based on the borrower category</w:t>
-      </w:r>
-    </w:p>
-    <w:p>
-      <w:pPr>
-        <w:pStyle w:val="a"/>
-      </w:pPr>
-      <w:r>
-        <w:t xml:space="preserve">    And the return date of the loan is set to today's date</w:t>
-      </w:r>
-    </w:p>
-    <w:p>
+        <w:jc w:val="both"/>
+      </w:pPr>
       <w:r>
         <w:t>ChatGPT</w:t>
       </w:r>
     </w:p>
     <w:p>
+      <w:pPr>
+        <w:jc w:val="both"/>
+      </w:pPr>
       <w:r>
         <w:t>For each feature scenario, I'll provide you with the Step definitions code. Since you mentioned you want an architecture with Domain classes, Data Access Objects (DAOs) for saving/deleting entities, and Service classes, I'll structure the Step definitions accordingly.</w:t>
       </w:r>
     </w:p>
-    <w:p/>
-    <w:p>
+    <w:p>
+      <w:pPr>
+        <w:jc w:val="both"/>
+      </w:pPr>
+    </w:p>
+    <w:p>
+      <w:pPr>
+        <w:jc w:val="both"/>
+      </w:pPr>
       <w:r>
         <w:t>Here's a breakdown of what we'll need:</w:t>
       </w:r>
     </w:p>
     <w:p>
+      <w:pPr>
+        <w:jc w:val="both"/>
+      </w:pPr>
       <w:r>
         <w:t>- **Step Definitions**: These classes will contain methods that match the steps defined in your Gherkin scenarios. Each method will implement the behavior of the step.</w:t>
       </w:r>
     </w:p>
     <w:p>
+      <w:pPr>
+        <w:jc w:val="both"/>
+      </w:pPr>
+      <w:r>
+        <w:t>- **Domain classes**: These are your existing classes like `Book`, `Borrower`, etc., which represent the entities in your system.</w:t>
+      </w:r>
+    </w:p>
+    <w:p>
+      <w:pPr>
+        <w:jc w:val="both"/>
+      </w:pPr>
       <w:r>
         <w:lastRenderedPageBreak/>
-        <w:t>- **Domain classes**: These are your existing classes like `Book`, `Borrower`, etc., which represent the entities in your system.</w:t>
-      </w:r>
-    </w:p>
-    <w:p>
-      <w:r>
         <w:t>- **DAOs (Data Access Objects)**: These classes will handle the interaction with the database or any other data storage mechanism.</w:t>
       </w:r>
     </w:p>
     <w:p>
+      <w:pPr>
+        <w:jc w:val="both"/>
+      </w:pPr>
       <w:r>
         <w:t>- **Service classes**: These classes will contain the business logic for the various features of your system.</w:t>
       </w:r>
     </w:p>
-    <w:p/>
-    <w:p>
+    <w:p>
+      <w:pPr>
+        <w:jc w:val="both"/>
+      </w:pPr>
+    </w:p>
+    <w:p>
+      <w:pPr>
+        <w:jc w:val="both"/>
+      </w:pPr>
       <w:r>
         <w:t>Let's start with the first feature, "Borrower handling by the system":</w:t>
       </w:r>
     </w:p>
-    <w:p/>
-    <w:p>
+    <w:p>
+      <w:pPr>
+        <w:jc w:val="both"/>
+      </w:pPr>
+    </w:p>
+    <w:p>
+      <w:pPr>
+        <w:jc w:val="both"/>
+      </w:pPr>
       <w:r>
         <w:t>### Step Definitions for "Borrower handling by the system" Feature:</w:t>
       </w:r>
     </w:p>
-    <w:p/>
-    <w:p>
+    <w:p>
+      <w:pPr>
+        <w:jc w:val="both"/>
+      </w:pPr>
+    </w:p>
+    <w:p>
+      <w:pPr>
+        <w:jc w:val="both"/>
+      </w:pPr>
       <w:r>
         <w:t>import cucumber.api.java.en.Given;</w:t>
       </w:r>
     </w:p>
     <w:p>
+      <w:pPr>
+        <w:jc w:val="both"/>
+      </w:pPr>
       <w:r>
         <w:t>import cucumber.api.java.en.When;</w:t>
       </w:r>
     </w:p>
     <w:p>
+      <w:pPr>
+        <w:jc w:val="both"/>
+      </w:pPr>
       <w:r>
         <w:t>import cucumber.api.java.en.Then;</w:t>
       </w:r>
     </w:p>
-    <w:p/>
-    <w:p>
+    <w:p>
+      <w:pPr>
+        <w:jc w:val="both"/>
+      </w:pPr>
+    </w:p>
+    <w:p>
+      <w:pPr>
+        <w:jc w:val="both"/>
+      </w:pPr>
       <w:r>
         <w:t>public class BorrowerStepDefinitions {</w:t>
       </w:r>
     </w:p>
     <w:p>
+      <w:pPr>
+        <w:jc w:val="both"/>
+      </w:pPr>
       <w:r>
         <w:t xml:space="preserve">    // Assuming you have BorrowerService, BorrowerDao, and Borrower classes already defined</w:t>
       </w:r>
     </w:p>
-    <w:p/>
-    <w:p>
+    <w:p>
+      <w:pPr>
+        <w:jc w:val="both"/>
+      </w:pPr>
+    </w:p>
+    <w:p>
+      <w:pPr>
+        <w:jc w:val="both"/>
+      </w:pPr>
       <w:r>
         <w:t xml:space="preserve">    @Given("^([^\"]*) ([^\"]*) is not registered as a borrower$")</w:t>
       </w:r>
     </w:p>
     <w:p>
+      <w:pPr>
+        <w:jc w:val="both"/>
+      </w:pPr>
       <w:r>
         <w:t xml:space="preserve">    public void borrowerIsNotRegistered(String firstName, String lastName) {</w:t>
       </w:r>
     </w:p>
     <w:p>
+      <w:pPr>
+        <w:jc w:val="both"/>
+      </w:pPr>
       <w:r>
         <w:t xml:space="preserve">        // Implementation to check if borrower exists in database or not</w:t>
       </w:r>
     </w:p>
     <w:p>
+      <w:pPr>
+        <w:jc w:val="both"/>
+      </w:pPr>
       <w:r>
         <w:t xml:space="preserve">    }</w:t>
       </w:r>
     </w:p>
-    <w:p/>
-    <w:p>
+    <w:p>
+      <w:pPr>
+        <w:jc w:val="both"/>
+      </w:pPr>
+    </w:p>
+    <w:p>
+      <w:pPr>
+        <w:jc w:val="both"/>
+      </w:pPr>
+      <w:r>
+        <w:t xml:space="preserve">    @When("^([^\"]*) ([^\"]*) gets registered in the system with a unique borrower number and his details$")</w:t>
+      </w:r>
+    </w:p>
+    <w:p>
+      <w:pPr>
+        <w:jc w:val="both"/>
+      </w:pPr>
       <w:r>
         <w:lastRenderedPageBreak/>
+        <w:t xml:space="preserve">    public void registerBorrower(String firstName, String lastName) {</w:t>
+      </w:r>
+    </w:p>
+    <w:p>
+      <w:pPr>
+        <w:jc w:val="both"/>
+      </w:pPr>
+      <w:r>
+        <w:t xml:space="preserve">        // Implementation to register a new borrower</w:t>
+      </w:r>
+    </w:p>
+    <w:p>
+      <w:pPr>
+        <w:jc w:val="both"/>
+      </w:pPr>
+      <w:r>
+        <w:t xml:space="preserve">    }</w:t>
+      </w:r>
+    </w:p>
+    <w:p>
+      <w:pPr>
+        <w:jc w:val="both"/>
+      </w:pPr>
+    </w:p>
+    <w:p>
+      <w:pPr>
+        <w:jc w:val="both"/>
+      </w:pPr>
+      <w:r>
+        <w:t xml:space="preserve">    @Then("^the system successfully stores the borrower's details$")</w:t>
+      </w:r>
+    </w:p>
+    <w:p>
+      <w:pPr>
+        <w:jc w:val="both"/>
+      </w:pPr>
+      <w:r>
+        <w:t xml:space="preserve">    public void borrowerDetailsStored() {</w:t>
+      </w:r>
+    </w:p>
+    <w:p>
+      <w:pPr>
+        <w:jc w:val="both"/>
+      </w:pPr>
+      <w:r>
+        <w:t xml:space="preserve">        // Implementation to confirm successful storage of borrower's details</w:t>
+      </w:r>
+    </w:p>
+    <w:p>
+      <w:pPr>
+        <w:jc w:val="both"/>
+      </w:pPr>
+      <w:r>
+        <w:t xml:space="preserve">    }</w:t>
+      </w:r>
+    </w:p>
+    <w:p>
+      <w:pPr>
+        <w:jc w:val="both"/>
+      </w:pPr>
+    </w:p>
+    <w:p>
+      <w:pPr>
+        <w:jc w:val="both"/>
+      </w:pPr>
+      <w:r>
+        <w:t xml:space="preserve">    // Implement remaining step definitions for other scenarios...</w:t>
+      </w:r>
+    </w:p>
+    <w:p>
+      <w:pPr>
+        <w:jc w:val="both"/>
+      </w:pPr>
+      <w:r>
+        <w:t>}</w:t>
+      </w:r>
+    </w:p>
+    <w:p>
+      <w:pPr>
+        <w:jc w:val="both"/>
+      </w:pPr>
+    </w:p>
+    <w:p>
+      <w:pPr>
+        <w:jc w:val="both"/>
+      </w:pPr>
+      <w:r>
+        <w:t>You would need to implement these methods according to your system's architecture and business logic. Next, we can move on to the second feature, "Delayed Return Notification". Let me know if you'd like to proceed with the implementation for that feature.</w:t>
+      </w:r>
+    </w:p>
+    <w:p>
+      <w:pPr>
+        <w:pStyle w:val="a"/>
+        <w:jc w:val="both"/>
+      </w:pPr>
+      <w:r>
+        <w:t>User</w:t>
+      </w:r>
+    </w:p>
+    <w:p>
+      <w:pPr>
+        <w:pStyle w:val="a"/>
+        <w:jc w:val="both"/>
+      </w:pPr>
+      <w:r>
+        <w:t>B</w:t>
+      </w:r>
+      <w:r>
+        <w:t>ased on all the information I provided you, give me the code for each one of these step definitions for the first feature</w:t>
+      </w:r>
+    </w:p>
+    <w:p>
+      <w:pPr>
+        <w:jc w:val="both"/>
+      </w:pPr>
+      <w:r>
+        <w:t>ChatGPT</w:t>
+      </w:r>
+    </w:p>
+    <w:p>
+      <w:pPr>
+        <w:jc w:val="both"/>
+      </w:pPr>
+      <w:r>
+        <w:t>Certainly! Here's the implementation code for each step definition of the first feature, "Borrower handling by the system":</w:t>
+      </w:r>
+    </w:p>
+    <w:p>
+      <w:pPr>
+        <w:jc w:val="both"/>
+      </w:pPr>
+    </w:p>
+    <w:p>
+      <w:pPr>
+        <w:jc w:val="both"/>
+      </w:pPr>
+      <w:r>
+        <w:t>import cucumber.api.java.en.Given;</w:t>
+      </w:r>
+    </w:p>
+    <w:p>
+      <w:pPr>
+        <w:jc w:val="both"/>
+      </w:pPr>
+      <w:r>
+        <w:t>import cucumber.api.java.en.When;</w:t>
+      </w:r>
+    </w:p>
+    <w:p>
+      <w:pPr>
+        <w:jc w:val="both"/>
+      </w:pPr>
+      <w:r>
+        <w:lastRenderedPageBreak/>
+        <w:t>import cucumber.api.java.en.Then;</w:t>
+      </w:r>
+    </w:p>
+    <w:p>
+      <w:pPr>
+        <w:jc w:val="both"/>
+      </w:pPr>
+    </w:p>
+    <w:p>
+      <w:pPr>
+        <w:jc w:val="both"/>
+      </w:pPr>
+      <w:r>
+        <w:t>public class BorrowerStepDefinitions {</w:t>
+      </w:r>
+    </w:p>
+    <w:p>
+      <w:pPr>
+        <w:jc w:val="both"/>
+      </w:pPr>
+      <w:r>
+        <w:t xml:space="preserve">    // Assuming you have BorrowerService, BorrowerDao, and Borrower classes already defined</w:t>
+      </w:r>
+    </w:p>
+    <w:p>
+      <w:pPr>
+        <w:jc w:val="both"/>
+      </w:pPr>
+    </w:p>
+    <w:p>
+      <w:pPr>
+        <w:jc w:val="both"/>
+      </w:pPr>
+      <w:r>
+        <w:t xml:space="preserve">    @Given("^([^\"]*) ([^\"]*) is not registered as a borrower$")</w:t>
+      </w:r>
+    </w:p>
+    <w:p>
+      <w:pPr>
+        <w:jc w:val="both"/>
+      </w:pPr>
+      <w:r>
+        <w:t xml:space="preserve">    public void borrowerIsNotRegistered(String firstName, String lastName) {</w:t>
+      </w:r>
+    </w:p>
+    <w:p>
+      <w:pPr>
+        <w:jc w:val="both"/>
+      </w:pPr>
+      <w:r>
+        <w:t xml:space="preserve">        // Implementation to check if borrower exists in database or not</w:t>
+      </w:r>
+    </w:p>
+    <w:p>
+      <w:pPr>
+        <w:jc w:val="both"/>
+      </w:pPr>
+      <w:r>
+        <w:t xml:space="preserve">        Borrower borrower = BorrowerDao.findByName(firstName, lastName);</w:t>
+      </w:r>
+    </w:p>
+    <w:p>
+      <w:pPr>
+        <w:jc w:val="both"/>
+      </w:pPr>
+      <w:r>
+        <w:t xml:space="preserve">        assert borrower == null : "Borrower " + firstName + " " + lastName + " already exists.";</w:t>
+      </w:r>
+    </w:p>
+    <w:p>
+      <w:pPr>
+        <w:jc w:val="both"/>
+      </w:pPr>
+      <w:r>
+        <w:t xml:space="preserve">    }</w:t>
+      </w:r>
+    </w:p>
+    <w:p>
+      <w:pPr>
+        <w:jc w:val="both"/>
+      </w:pPr>
+    </w:p>
+    <w:p>
+      <w:pPr>
+        <w:jc w:val="both"/>
+      </w:pPr>
+      <w:r>
         <w:t xml:space="preserve">    @When("^([^\"]*) ([^\"]*) gets registered in the system with a unique borrower number and his details$")</w:t>
       </w:r>
     </w:p>
     <w:p>
+      <w:pPr>
+        <w:jc w:val="both"/>
+      </w:pPr>
       <w:r>
         <w:t xml:space="preserve">    public void registerBorrower(String firstName, String lastName) {</w:t>
       </w:r>
     </w:p>
     <w:p>
+      <w:pPr>
+        <w:jc w:val="both"/>
+      </w:pPr>
       <w:r>
         <w:t xml:space="preserve">        // Implementation to register a new borrower</w:t>
       </w:r>
     </w:p>
     <w:p>
+      <w:pPr>
+        <w:jc w:val="both"/>
+      </w:pPr>
+      <w:r>
+        <w:t xml:space="preserve">        Person person = new Person(firstName, lastName);</w:t>
+      </w:r>
+    </w:p>
+    <w:p>
+      <w:pPr>
+        <w:jc w:val="both"/>
+      </w:pPr>
+      <w:r>
+        <w:t xml:space="preserve">        Borrower borrower = new Borrower(person);</w:t>
+      </w:r>
+    </w:p>
+    <w:p>
+      <w:pPr>
+        <w:jc w:val="both"/>
+      </w:pPr>
+      <w:r>
+        <w:t xml:space="preserve">        BorrowerDao.save(borrower);</w:t>
+      </w:r>
+    </w:p>
+    <w:p>
+      <w:pPr>
+        <w:jc w:val="both"/>
+      </w:pPr>
       <w:r>
         <w:t xml:space="preserve">    }</w:t>
       </w:r>
     </w:p>
-    <w:p/>
-    <w:p>
+    <w:p>
+      <w:pPr>
+        <w:jc w:val="both"/>
+      </w:pPr>
+    </w:p>
+    <w:p>
+      <w:pPr>
+        <w:jc w:val="both"/>
+      </w:pPr>
       <w:r>
         <w:t xml:space="preserve">    @Then("^the system successfully stores the borrower's details$")</w:t>
       </w:r>
     </w:p>
     <w:p>
+      <w:pPr>
+        <w:jc w:val="both"/>
+      </w:pPr>
       <w:r>
         <w:t xml:space="preserve">    public void borrowerDetailsStored() {</w:t>
       </w:r>
     </w:p>
     <w:p>
-      <w:r>
+      <w:pPr>
+        <w:jc w:val="both"/>
+      </w:pPr>
+      <w:r>
+        <w:lastRenderedPageBreak/>
         <w:t xml:space="preserve">        // Implementation to confirm successful storage of borrower's details</w:t>
       </w:r>
     </w:p>
     <w:p>
+      <w:pPr>
+        <w:jc w:val="both"/>
+      </w:pPr>
+      <w:r>
+        <w:t xml:space="preserve">        // You can add assertions or logging here to confirm successful storage</w:t>
+      </w:r>
+    </w:p>
+    <w:p>
+      <w:pPr>
+        <w:jc w:val="both"/>
+      </w:pPr>
+      <w:r>
+        <w:t xml:space="preserve">        System.out.println("Borrower details successfully stored.");</w:t>
+      </w:r>
+    </w:p>
+    <w:p>
+      <w:pPr>
+        <w:jc w:val="both"/>
+      </w:pPr>
       <w:r>
         <w:t xml:space="preserve">    }</w:t>
       </w:r>
     </w:p>
-    <w:p/>
-    <w:p>
-      <w:r>
-        <w:t xml:space="preserve">    // Implement remaining step definitions for other scenarios...</w:t>
-      </w:r>
-    </w:p>
-    <w:p>
-      <w:r>
-        <w:t>}</w:t>
-      </w:r>
-    </w:p>
-    <w:p/>
-    <w:p>
-      <w:r>
-        <w:t>You would need to implement these methods according to your system's architecture and business logic. Next, we can move on to the second feature, "Delayed Return Notification". Let me know if you'd like to proceed with the implementation for that feature.</w:t>
-      </w:r>
-    </w:p>
-    <w:p>
-      <w:pPr>
-        <w:pStyle w:val="a"/>
-      </w:pPr>
-      <w:r>
-        <w:t>User</w:t>
-      </w:r>
-    </w:p>
-    <w:p>
-      <w:pPr>
-        <w:pStyle w:val="a"/>
-      </w:pPr>
-      <w:r>
-        <w:t>B</w:t>
-      </w:r>
-      <w:r>
-        <w:t>ased on all the information I provided you, give me the code for each one of these step definitions for the first feature</w:t>
-      </w:r>
-    </w:p>
-    <w:p>
-      <w:r>
-        <w:t>ChatGPT</w:t>
-      </w:r>
-    </w:p>
-    <w:p>
-      <w:r>
-        <w:t>Certainly! Here's the implementation code for each step definition of the first feature, "Borrower handling by the system":</w:t>
-      </w:r>
-    </w:p>
-    <w:p/>
-    <w:p>
-      <w:r>
-        <w:t>import cucumber.api.java.en.Given;</w:t>
-      </w:r>
-    </w:p>
-    <w:p>
-      <w:r>
-        <w:lastRenderedPageBreak/>
-        <w:t>import cucumber.api.java.en.When;</w:t>
-      </w:r>
-    </w:p>
-    <w:p>
-      <w:r>
-        <w:t>import cucumber.api.java.en.Then;</w:t>
-      </w:r>
-    </w:p>
-    <w:p/>
-    <w:p>
-      <w:r>
-        <w:t>public class BorrowerStepDefinitions {</w:t>
-      </w:r>
-    </w:p>
-    <w:p>
-      <w:r>
-        <w:t xml:space="preserve">    // Assuming you have BorrowerService, BorrowerDao, and Borrower classes already defined</w:t>
-      </w:r>
-    </w:p>
-    <w:p/>
-    <w:p>
-      <w:r>
-        <w:t xml:space="preserve">    @Given("^([^\"]*) ([^\"]*) is not registered as a borrower$")</w:t>
-      </w:r>
-    </w:p>
-    <w:p>
-      <w:r>
-        <w:t xml:space="preserve">    public void borrowerIsNotRegistered(String firstName, String lastName) {</w:t>
-      </w:r>
-    </w:p>
-    <w:p>
-      <w:r>
-        <w:t xml:space="preserve">        // Implementation to check if borrower exists in database or not</w:t>
-      </w:r>
-    </w:p>
-    <w:p>
+    <w:p>
+      <w:pPr>
+        <w:jc w:val="both"/>
+      </w:pPr>
+    </w:p>
+    <w:p>
+      <w:pPr>
+        <w:jc w:val="both"/>
+      </w:pPr>
+      <w:r>
+        <w:t xml:space="preserve">    @When("^([^\"]*) ([^\"]*) updates his borrowing details$")</w:t>
+      </w:r>
+    </w:p>
+    <w:p>
+      <w:pPr>
+        <w:jc w:val="both"/>
+      </w:pPr>
+      <w:r>
+        <w:t xml:space="preserve">    public void updateBorrowerDetails(String firstName, String lastName) {</w:t>
+      </w:r>
+    </w:p>
+    <w:p>
+      <w:pPr>
+        <w:jc w:val="both"/>
+      </w:pPr>
+      <w:r>
+        <w:t xml:space="preserve">        // Implementation to update borrower's details</w:t>
+      </w:r>
+    </w:p>
+    <w:p>
+      <w:pPr>
+        <w:jc w:val="both"/>
+      </w:pPr>
       <w:r>
         <w:t xml:space="preserve">        Borrower borrower = BorrowerDao.findByName(firstName, lastName);</w:t>
       </w:r>
     </w:p>
     <w:p>
-      <w:r>
-        <w:t xml:space="preserve">        assert borrower == null : "Borrower " + firstName + " " + lastName + " already exists.";</w:t>
-      </w:r>
-    </w:p>
-    <w:p>
+      <w:pPr>
+        <w:jc w:val="both"/>
+      </w:pPr>
+      <w:r>
+        <w:t xml:space="preserve">        if (borrower != null) {</w:t>
+      </w:r>
+    </w:p>
+    <w:p>
+      <w:pPr>
+        <w:jc w:val="both"/>
+      </w:pPr>
+      <w:r>
+        <w:t xml:space="preserve">            // Update borrower's details</w:t>
+      </w:r>
+    </w:p>
+    <w:p>
+      <w:pPr>
+        <w:jc w:val="both"/>
+      </w:pPr>
+      <w:r>
+        <w:t xml:space="preserve">            borrower.setSomeDetails(...);</w:t>
+      </w:r>
+    </w:p>
+    <w:p>
+      <w:pPr>
+        <w:jc w:val="both"/>
+      </w:pPr>
+      <w:r>
+        <w:t xml:space="preserve">            BorrowerDao.update(borrower);</w:t>
+      </w:r>
+    </w:p>
+    <w:p>
+      <w:pPr>
+        <w:jc w:val="both"/>
+      </w:pPr>
+      <w:r>
+        <w:t xml:space="preserve">        } else {</w:t>
+      </w:r>
+    </w:p>
+    <w:p>
+      <w:pPr>
+        <w:jc w:val="both"/>
+      </w:pPr>
+      <w:r>
+        <w:t xml:space="preserve">            // Handle case where borrower doesn't exist</w:t>
+      </w:r>
+    </w:p>
+    <w:p>
+      <w:pPr>
+        <w:jc w:val="both"/>
+      </w:pPr>
+      <w:r>
+        <w:t xml:space="preserve">            System.out.println("Borrower " + firstName + " " + lastName + " does not exist.");</w:t>
+      </w:r>
+    </w:p>
+    <w:p>
+      <w:pPr>
+        <w:jc w:val="both"/>
+      </w:pPr>
+      <w:r>
+        <w:t xml:space="preserve">        }</w:t>
+      </w:r>
+    </w:p>
+    <w:p>
+      <w:pPr>
+        <w:jc w:val="both"/>
+      </w:pPr>
       <w:r>
         <w:t xml:space="preserve">    }</w:t>
       </w:r>
     </w:p>
-    <w:p/>
-    <w:p>
-      <w:r>
-        <w:t xml:space="preserve">    @When("^([^\"]*) ([^\"]*) gets registered in the system with a unique borrower number and his details$")</w:t>
-      </w:r>
-    </w:p>
-    <w:p>
-      <w:r>
-        <w:t xml:space="preserve">    public void registerBorrower(String firstName, String lastName) {</w:t>
-      </w:r>
-    </w:p>
-    <w:p>
-      <w:r>
-        <w:t xml:space="preserve">        // Implementation to register a new borrower</w:t>
-      </w:r>
-    </w:p>
-    <w:p>
-      <w:r>
-        <w:t xml:space="preserve">        Person person = new Person(firstName, lastName);</w:t>
-      </w:r>
-    </w:p>
-    <w:p>
-      <w:r>
-        <w:t xml:space="preserve">        Borrower borrower = new Borrower(person);</w:t>
-      </w:r>
-    </w:p>
-    <w:p>
-      <w:r>
-        <w:t xml:space="preserve">        BorrowerDao.save(borrower);</w:t>
-      </w:r>
-    </w:p>
-    <w:p>
-      <w:r>
-        <w:t xml:space="preserve">    }</w:t>
-      </w:r>
-    </w:p>
-    <w:p/>
-    <w:p>
-      <w:r>
-        <w:t xml:space="preserve">    @Then("^the system successfully stores the borrower's details$")</w:t>
-      </w:r>
-    </w:p>
-    <w:p>
-      <w:r>
-        <w:lastRenderedPageBreak/>
-        <w:t xml:space="preserve">    public void borrowerDetailsStored() {</w:t>
-      </w:r>
-    </w:p>
-    <w:p>
-      <w:r>
-        <w:t xml:space="preserve">        // Implementation to confirm successful storage of borrower's details</w:t>
-      </w:r>
-    </w:p>
-    <w:p>
-      <w:r>
-        <w:t xml:space="preserve">        // You can add assertions or logging here to confirm successful storage</w:t>
-      </w:r>
-    </w:p>
-    <w:p>
-      <w:r>
-        <w:t xml:space="preserve">        System.out.println("Borrower details successfully stored.");</w:t>
-      </w:r>
-    </w:p>
-    <w:p>
-      <w:r>
-        <w:t xml:space="preserve">    }</w:t>
-      </w:r>
-    </w:p>
-    <w:p/>
-    <w:p>
-      <w:r>
-        <w:t xml:space="preserve">    @When("^([^\"]*) ([^\"]*) updates his borrowing details$")</w:t>
-      </w:r>
-    </w:p>
-    <w:p>
-      <w:r>
-        <w:t xml:space="preserve">    public void updateBorrowerDetails(String firstName, String lastName) {</w:t>
-      </w:r>
-    </w:p>
-    <w:p>
-      <w:r>
-        <w:t xml:space="preserve">        // Implementation to update borrower's details</w:t>
-      </w:r>
-    </w:p>
-    <w:p>
-      <w:r>
-        <w:t xml:space="preserve">        Borrower borrower = BorrowerDao.findByName(firstName, lastName);</w:t>
-      </w:r>
-    </w:p>
-    <w:p>
-      <w:r>
-        <w:t xml:space="preserve">        if (borrower != null) {</w:t>
-      </w:r>
-    </w:p>
-    <w:p>
-      <w:r>
-        <w:t xml:space="preserve">            // Update borrower's details</w:t>
-      </w:r>
-    </w:p>
-    <w:p>
-      <w:r>
-        <w:t xml:space="preserve">            borrower.setSomeDetails(...);</w:t>
-      </w:r>
-    </w:p>
-    <w:p>
-      <w:r>
-        <w:t xml:space="preserve">            BorrowerDao.update(borrower);</w:t>
-      </w:r>
-    </w:p>
-    <w:p>
-      <w:r>
-        <w:t xml:space="preserve">        } else {</w:t>
-      </w:r>
-    </w:p>
-    <w:p>
-      <w:r>
-        <w:t xml:space="preserve">            // Handle case where borrower doesn't exist</w:t>
-      </w:r>
-    </w:p>
-    <w:p>
-      <w:r>
-        <w:t xml:space="preserve">            System.out.println("Borrower " + firstName + " " + lastName + " does not exist.");</w:t>
-      </w:r>
-    </w:p>
-    <w:p>
-      <w:r>
-        <w:t xml:space="preserve">        }</w:t>
-      </w:r>
-    </w:p>
-    <w:p>
-      <w:r>
-        <w:t xml:space="preserve">    }</w:t>
-      </w:r>
-    </w:p>
-    <w:p/>
-    <w:p>
+    <w:p>
+      <w:pPr>
+        <w:jc w:val="both"/>
+      </w:pPr>
+    </w:p>
+    <w:p>
+      <w:pPr>
+        <w:jc w:val="both"/>
+      </w:pPr>
       <w:r>
         <w:t xml:space="preserve">    @Then("^the system saves the changes$")</w:t>
       </w:r>
     </w:p>
     <w:p>
+      <w:pPr>
+        <w:jc w:val="both"/>
+      </w:pPr>
       <w:r>
         <w:t xml:space="preserve">    public void changesSaved() {</w:t>
       </w:r>
     </w:p>
     <w:p>
+      <w:pPr>
+        <w:jc w:val="both"/>
+      </w:pPr>
       <w:r>
         <w:t xml:space="preserve">        // Implementation to confirm successful saving of changes</w:t>
       </w:r>
     </w:p>
     <w:p>
-      <w:r>
-        <w:lastRenderedPageBreak/>
+      <w:pPr>
+        <w:jc w:val="both"/>
+      </w:pPr>
+      <w:r>
         <w:t xml:space="preserve">        System.out.println("Changes saved successfully.");</w:t>
       </w:r>
     </w:p>
     <w:p>
-      <w:r>
-        <w:t xml:space="preserve">    }</w:t>
-      </w:r>
-    </w:p>
-    <w:p/>
-    <w:p>
-      <w:r>
-        <w:t xml:space="preserve">    @When("^([^\"]*) ([^\"]*) tries to update his borrowing details$")</w:t>
-      </w:r>
-    </w:p>
-    <w:p>
-      <w:r>
-        <w:t xml:space="preserve">    public void updateNonexistentBorrowerDetails(String firstName, String lastName) {</w:t>
-      </w:r>
-    </w:p>
-    <w:p>
-      <w:r>
-        <w:t xml:space="preserve">        // Implementation to handle updating details of a non-existent borrower</w:t>
-      </w:r>
-    </w:p>
-    <w:p>
-      <w:r>
-        <w:t xml:space="preserve">        System.out.println("Error: Borrower " + firstName + " " + lastName + " does not exist.");</w:t>
-      </w:r>
-    </w:p>
-    <w:p>
-      <w:r>
-        <w:t xml:space="preserve">    }</w:t>
-      </w:r>
-    </w:p>
-    <w:p/>
-    <w:p>
-      <w:r>
-        <w:t xml:space="preserve">    @Then("^the system displays an error message indicating that ([^\"]*) ([^\"]*) does not exist$")</w:t>
-      </w:r>
-    </w:p>
-    <w:p>
-      <w:r>
-        <w:t xml:space="preserve">    public void displayErrorMessage(String firstName, String lastName) {</w:t>
-      </w:r>
-    </w:p>
-    <w:p>
-      <w:r>
-        <w:t xml:space="preserve">        // Implementation to display error message for non-existent borrower</w:t>
-      </w:r>
-    </w:p>
-    <w:p>
-      <w:r>
-        <w:t xml:space="preserve">        // You can use logging or UI display depending on your system</w:t>
-      </w:r>
-    </w:p>
-    <w:p>
-      <w:r>
-        <w:t xml:space="preserve">        System.out.println("Error: Borrower " + firstName + " " + lastName + " does not exist.");</w:t>
-      </w:r>
-    </w:p>
-    <w:p>
-      <w:r>
-        <w:t xml:space="preserve">    }</w:t>
-      </w:r>
-    </w:p>
-    <w:p/>
-    <w:p>
-      <w:r>
-        <w:t xml:space="preserve">    @When("^the system deletes ([^\"]*) ([^\"]*)'s account$")</w:t>
-      </w:r>
-    </w:p>
-    <w:p>
-      <w:r>
-        <w:t xml:space="preserve">    public void deleteBorrowerAccount(String firstName, String lastName) {</w:t>
-      </w:r>
-    </w:p>
-    <w:p>
-      <w:r>
-        <w:t xml:space="preserve">        // Implementation to delete borrower's account</w:t>
-      </w:r>
-    </w:p>
-    <w:p>
-      <w:r>
-        <w:t xml:space="preserve">        Borrower borrower = BorrowerDao.findByName(firstName, lastName);</w:t>
-      </w:r>
-    </w:p>
-    <w:p>
-      <w:r>
-        <w:t xml:space="preserve">        if (borrower != null) {</w:t>
-      </w:r>
-    </w:p>
-    <w:p>
-      <w:r>
-        <w:t xml:space="preserve">            BorrowerDao.delete(borrower);</w:t>
-      </w:r>
-    </w:p>
-    <w:p>
-      <w:r>
-        <w:t xml:space="preserve">        } else {</w:t>
-      </w:r>
-    </w:p>
-    <w:p>
-      <w:r>
-        <w:lastRenderedPageBreak/>
-        <w:t xml:space="preserve">            // Handle case where borrower doesn't exist</w:t>
-      </w:r>
-    </w:p>
-    <w:p>
-      <w:r>
-        <w:t xml:space="preserve">            System.out.println("Borrower " + firstName + " " + lastName + " does not exist.");</w:t>
-      </w:r>
-    </w:p>
-    <w:p>
-      <w:r>
-        <w:t xml:space="preserve">        }</w:t>
-      </w:r>
-    </w:p>
-    <w:p>
-      <w:r>
-        <w:t xml:space="preserve">    }</w:t>
-      </w:r>
-    </w:p>
-    <w:p/>
-    <w:p>
-      <w:r>
-        <w:t xml:space="preserve">    @Then("^the system removes ([^\"]*) ([^\"]*)'s details$")</w:t>
-      </w:r>
-    </w:p>
-    <w:p>
-      <w:r>
-        <w:t xml:space="preserve">    public void removeBorrowerDetails(String firstName, String lastName) {</w:t>
-      </w:r>
-    </w:p>
-    <w:p>
-      <w:r>
-        <w:t xml:space="preserve">        // Implementation to confirm successful removal of borrower's details</w:t>
-      </w:r>
-    </w:p>
-    <w:p>
-      <w:r>
-        <w:t xml:space="preserve">        System.out.println("Borrower " + firstName + " " + lastName + "'s details removed successfully.");</w:t>
-      </w:r>
-    </w:p>
-    <w:p>
-      <w:r>
-        <w:t xml:space="preserve">    }</w:t>
-      </w:r>
-    </w:p>
-    <w:p/>
-    <w:p>
-      <w:r>
-        <w:t xml:space="preserve">    @Then("^the system informs that the borrower does not exist$")</w:t>
-      </w:r>
-    </w:p>
-    <w:p>
-      <w:r>
-        <w:t xml:space="preserve">    public void informBorrowerNotExists() {</w:t>
-      </w:r>
-    </w:p>
-    <w:p>
-      <w:r>
-        <w:t xml:space="preserve">        // Implementation to inform that borrower doesn't exist</w:t>
-      </w:r>
-    </w:p>
-    <w:p>
-      <w:r>
-        <w:t xml:space="preserve">        // You can use logging or UI display depending on your system</w:t>
-      </w:r>
-    </w:p>
-    <w:p>
-      <w:r>
-        <w:t xml:space="preserve">        System.out.println("Error: Borrower does not exist.");</w:t>
-      </w:r>
-    </w:p>
-    <w:p>
-      <w:r>
-        <w:t xml:space="preserve">    }</w:t>
-      </w:r>
-    </w:p>
-    <w:p/>
-    <w:p>
-      <w:r>
-        <w:t xml:space="preserve">    @Given("^([^\"]*) ([^\"]*) is registered as a borrower$")</w:t>
-      </w:r>
-    </w:p>
-    <w:p>
-      <w:r>
-        <w:t xml:space="preserve">    public void borrowerIsRegistered(String firstName, String lastName) {</w:t>
-      </w:r>
-    </w:p>
-    <w:p>
-      <w:r>
-        <w:t xml:space="preserve">        // Implementation to check if borrower exists in database or not</w:t>
-      </w:r>
-    </w:p>
-    <w:p>
-      <w:r>
-        <w:t xml:space="preserve">        Borrower borrower = BorrowerDao.findByName(firstName, lastName);</w:t>
-      </w:r>
-    </w:p>
-    <w:p>
-      <w:r>
-        <w:t xml:space="preserve">        assert borrower != null : "Borrower " + firstName + " " + lastName + " does not exist.";</w:t>
-      </w:r>
-    </w:p>
-    <w:p>
+      <w:pPr>
+        <w:jc w:val="both"/>
+      </w:pPr>
       <w:r>
         <w:lastRenderedPageBreak/>
         <w:t xml:space="preserve">    }</w:t>
       </w:r>
     </w:p>
-    <w:p/>
-    <w:p>
+    <w:p>
+      <w:pPr>
+        <w:jc w:val="both"/>
+      </w:pPr>
+    </w:p>
+    <w:p>
+      <w:pPr>
+        <w:jc w:val="both"/>
+      </w:pPr>
+      <w:r>
+        <w:t xml:space="preserve">    @When("^([^\"]*) ([^\"]*) tries to update his borrowing details$")</w:t>
+      </w:r>
+    </w:p>
+    <w:p>
+      <w:pPr>
+        <w:jc w:val="both"/>
+      </w:pPr>
+      <w:r>
+        <w:t xml:space="preserve">    public void updateNonexistentBorrowerDetails(String firstName, String lastName) {</w:t>
+      </w:r>
+    </w:p>
+    <w:p>
+      <w:pPr>
+        <w:jc w:val="both"/>
+      </w:pPr>
+      <w:r>
+        <w:t xml:space="preserve">        // Implementation to handle updating details of a non-existent borrower</w:t>
+      </w:r>
+    </w:p>
+    <w:p>
+      <w:pPr>
+        <w:jc w:val="both"/>
+      </w:pPr>
+      <w:r>
+        <w:t xml:space="preserve">        System.out.println("Error: Borrower " + firstName + " " + lastName + " does not exist.");</w:t>
+      </w:r>
+    </w:p>
+    <w:p>
+      <w:pPr>
+        <w:jc w:val="both"/>
+      </w:pPr>
+      <w:r>
+        <w:t xml:space="preserve">    }</w:t>
+      </w:r>
+    </w:p>
+    <w:p>
+      <w:pPr>
+        <w:jc w:val="both"/>
+      </w:pPr>
+    </w:p>
+    <w:p>
+      <w:pPr>
+        <w:jc w:val="both"/>
+      </w:pPr>
+      <w:r>
+        <w:t xml:space="preserve">    @Then("^the system displays an error message indicating that ([^\"]*) ([^\"]*) does not exist$")</w:t>
+      </w:r>
+    </w:p>
+    <w:p>
+      <w:pPr>
+        <w:jc w:val="both"/>
+      </w:pPr>
+      <w:r>
+        <w:t xml:space="preserve">    public void displayErrorMessage(String firstName, String lastName) {</w:t>
+      </w:r>
+    </w:p>
+    <w:p>
+      <w:pPr>
+        <w:jc w:val="both"/>
+      </w:pPr>
+      <w:r>
+        <w:t xml:space="preserve">        // Implementation to display error message for non-existent borrower</w:t>
+      </w:r>
+    </w:p>
+    <w:p>
+      <w:pPr>
+        <w:jc w:val="both"/>
+      </w:pPr>
+      <w:r>
+        <w:t xml:space="preserve">        // You can use logging or UI display depending on your system</w:t>
+      </w:r>
+    </w:p>
+    <w:p>
+      <w:pPr>
+        <w:jc w:val="both"/>
+      </w:pPr>
+      <w:r>
+        <w:t xml:space="preserve">        System.out.println("Error: Borrower " + firstName + " " + lastName + " does not exist.");</w:t>
+      </w:r>
+    </w:p>
+    <w:p>
+      <w:pPr>
+        <w:jc w:val="both"/>
+      </w:pPr>
+      <w:r>
+        <w:t xml:space="preserve">    }</w:t>
+      </w:r>
+    </w:p>
+    <w:p>
+      <w:pPr>
+        <w:jc w:val="both"/>
+      </w:pPr>
+    </w:p>
+    <w:p>
+      <w:pPr>
+        <w:jc w:val="both"/>
+      </w:pPr>
+      <w:r>
+        <w:t xml:space="preserve">    @When("^the system deletes ([^\"]*) ([^\"]*)'s account$")</w:t>
+      </w:r>
+    </w:p>
+    <w:p>
+      <w:pPr>
+        <w:jc w:val="both"/>
+      </w:pPr>
+      <w:r>
+        <w:t xml:space="preserve">    public void deleteBorrowerAccount(String firstName, String lastName) {</w:t>
+      </w:r>
+    </w:p>
+    <w:p>
+      <w:pPr>
+        <w:jc w:val="both"/>
+      </w:pPr>
+      <w:r>
+        <w:t xml:space="preserve">        // Implementation to delete borrower's account</w:t>
+      </w:r>
+    </w:p>
+    <w:p>
+      <w:pPr>
+        <w:jc w:val="both"/>
+      </w:pPr>
+      <w:r>
+        <w:t xml:space="preserve">        Borrower borrower = BorrowerDao.findByName(firstName, lastName);</w:t>
+      </w:r>
+    </w:p>
+    <w:p>
+      <w:pPr>
+        <w:jc w:val="both"/>
+      </w:pPr>
+      <w:r>
+        <w:t xml:space="preserve">        if (borrower != null) {</w:t>
+      </w:r>
+    </w:p>
+    <w:p>
+      <w:pPr>
+        <w:jc w:val="both"/>
+      </w:pPr>
+      <w:r>
+        <w:t xml:space="preserve">            BorrowerDao.delete(borrower);</w:t>
+      </w:r>
+    </w:p>
+    <w:p>
+      <w:pPr>
+        <w:jc w:val="both"/>
+      </w:pPr>
+      <w:r>
+        <w:t xml:space="preserve">        } else {</w:t>
+      </w:r>
+    </w:p>
+    <w:p>
+      <w:pPr>
+        <w:jc w:val="both"/>
+      </w:pPr>
+      <w:r>
+        <w:t xml:space="preserve">            // Handle case where borrower doesn't exist</w:t>
+      </w:r>
+    </w:p>
+    <w:p>
+      <w:pPr>
+        <w:jc w:val="both"/>
+      </w:pPr>
+      <w:r>
+        <w:lastRenderedPageBreak/>
+        <w:t xml:space="preserve">            System.out.println("Borrower " + firstName + " " + lastName + " does not exist.");</w:t>
+      </w:r>
+    </w:p>
+    <w:p>
+      <w:pPr>
+        <w:jc w:val="both"/>
+      </w:pPr>
+      <w:r>
+        <w:t xml:space="preserve">        }</w:t>
+      </w:r>
+    </w:p>
+    <w:p>
+      <w:pPr>
+        <w:jc w:val="both"/>
+      </w:pPr>
+      <w:r>
+        <w:t xml:space="preserve">    }</w:t>
+      </w:r>
+    </w:p>
+    <w:p>
+      <w:pPr>
+        <w:jc w:val="both"/>
+      </w:pPr>
+    </w:p>
+    <w:p>
+      <w:pPr>
+        <w:jc w:val="both"/>
+      </w:pPr>
+      <w:r>
+        <w:t xml:space="preserve">    @Then("^the system removes ([^\"]*) ([^\"]*)'s details$")</w:t>
+      </w:r>
+    </w:p>
+    <w:p>
+      <w:pPr>
+        <w:jc w:val="both"/>
+      </w:pPr>
+      <w:r>
+        <w:t xml:space="preserve">    public void removeBorrowerDetails(String firstName, String lastName) {</w:t>
+      </w:r>
+    </w:p>
+    <w:p>
+      <w:pPr>
+        <w:jc w:val="both"/>
+      </w:pPr>
+      <w:r>
+        <w:t xml:space="preserve">        // Implementation to confirm successful removal of borrower's details</w:t>
+      </w:r>
+    </w:p>
+    <w:p>
+      <w:pPr>
+        <w:jc w:val="both"/>
+      </w:pPr>
+      <w:r>
+        <w:t xml:space="preserve">        System.out.println("Borrower " + firstName + " " + lastName + "'s details removed successfully.");</w:t>
+      </w:r>
+    </w:p>
+    <w:p>
+      <w:pPr>
+        <w:jc w:val="both"/>
+      </w:pPr>
+      <w:r>
+        <w:t xml:space="preserve">    }</w:t>
+      </w:r>
+    </w:p>
+    <w:p>
+      <w:pPr>
+        <w:jc w:val="both"/>
+      </w:pPr>
+    </w:p>
+    <w:p>
+      <w:pPr>
+        <w:jc w:val="both"/>
+      </w:pPr>
+      <w:r>
+        <w:t xml:space="preserve">    @Then("^the system informs that the borrower does not exist$")</w:t>
+      </w:r>
+    </w:p>
+    <w:p>
+      <w:pPr>
+        <w:jc w:val="both"/>
+      </w:pPr>
+      <w:r>
+        <w:t xml:space="preserve">    public void informBorrowerNotExists() {</w:t>
+      </w:r>
+    </w:p>
+    <w:p>
+      <w:pPr>
+        <w:jc w:val="both"/>
+      </w:pPr>
+      <w:r>
+        <w:t xml:space="preserve">        // Implementation to inform that borrower doesn't exist</w:t>
+      </w:r>
+    </w:p>
+    <w:p>
+      <w:pPr>
+        <w:jc w:val="both"/>
+      </w:pPr>
+      <w:r>
+        <w:t xml:space="preserve">        // You can use logging or UI display depending on your system</w:t>
+      </w:r>
+    </w:p>
+    <w:p>
+      <w:pPr>
+        <w:jc w:val="both"/>
+      </w:pPr>
+      <w:r>
+        <w:t xml:space="preserve">        System.out.println("Error: Borrower does not exist.");</w:t>
+      </w:r>
+    </w:p>
+    <w:p>
+      <w:pPr>
+        <w:jc w:val="both"/>
+      </w:pPr>
+      <w:r>
+        <w:t xml:space="preserve">    }</w:t>
+      </w:r>
+    </w:p>
+    <w:p>
+      <w:pPr>
+        <w:jc w:val="both"/>
+      </w:pPr>
+    </w:p>
+    <w:p>
+      <w:pPr>
+        <w:jc w:val="both"/>
+      </w:pPr>
+      <w:r>
+        <w:t xml:space="preserve">    @Given("^([^\"]*) ([^\"]*) is registered as a borrower$")</w:t>
+      </w:r>
+    </w:p>
+    <w:p>
+      <w:pPr>
+        <w:jc w:val="both"/>
+      </w:pPr>
+      <w:r>
+        <w:t xml:space="preserve">    public void borrowerIsRegistered(String firstName, String lastName) {</w:t>
+      </w:r>
+    </w:p>
+    <w:p>
+      <w:pPr>
+        <w:jc w:val="both"/>
+      </w:pPr>
+      <w:r>
+        <w:t xml:space="preserve">        // Implementation to check if borrower exists in database or not</w:t>
+      </w:r>
+    </w:p>
+    <w:p>
+      <w:pPr>
+        <w:jc w:val="both"/>
+      </w:pPr>
+      <w:r>
+        <w:t xml:space="preserve">        Borrower borrower = BorrowerDao.findByName(firstName, lastName);</w:t>
+      </w:r>
+    </w:p>
+    <w:p>
+      <w:pPr>
+        <w:jc w:val="both"/>
+      </w:pPr>
+      <w:r>
+        <w:t xml:space="preserve">        assert borrower != null : "Borrower " + firstName + " " + lastName + " does not exist.";</w:t>
+      </w:r>
+    </w:p>
+    <w:p>
+      <w:pPr>
+        <w:jc w:val="both"/>
+      </w:pPr>
+      <w:r>
+        <w:t xml:space="preserve">    }</w:t>
+      </w:r>
+    </w:p>
+    <w:p>
+      <w:pPr>
+        <w:jc w:val="both"/>
+      </w:pPr>
+    </w:p>
+    <w:p>
+      <w:pPr>
+        <w:jc w:val="both"/>
+      </w:pPr>
       <w:r>
         <w:t xml:space="preserve">    @Then("^the system informs that the user already exists$")</w:t>
       </w:r>
     </w:p>
     <w:p>
+      <w:pPr>
+        <w:jc w:val="both"/>
+      </w:pPr>
       <w:r>
         <w:t xml:space="preserve">    public void informUserAlreadyExists() {</w:t>
       </w:r>
     </w:p>
     <w:p>
+      <w:pPr>
+        <w:jc w:val="both"/>
+      </w:pPr>
       <w:r>
         <w:t xml:space="preserve">        // Implementation to inform that user already exists</w:t>
       </w:r>
     </w:p>
     <w:p>
+      <w:pPr>
+        <w:jc w:val="both"/>
+      </w:pPr>
       <w:r>
         <w:t xml:space="preserve">        // You can use logging or UI display depending on your system</w:t>
       </w:r>
     </w:p>
     <w:p>
+      <w:pPr>
+        <w:jc w:val="both"/>
+      </w:pPr>
       <w:r>
         <w:t xml:space="preserve">        System.out.println("Error: User already exists.");</w:t>
       </w:r>
     </w:p>
     <w:p>
+      <w:pPr>
+        <w:jc w:val="both"/>
+      </w:pPr>
       <w:r>
         <w:t xml:space="preserve">    }</w:t>
       </w:r>
     </w:p>
-    <w:p/>
-    <w:p>
+    <w:p>
+      <w:pPr>
+        <w:jc w:val="both"/>
+      </w:pPr>
+    </w:p>
+    <w:p>
+      <w:pPr>
+        <w:jc w:val="both"/>
+      </w:pPr>
       <w:r>
         <w:t xml:space="preserve">    @Given("^([^\"]*) ([^\"]*) has pending items$")</w:t>
       </w:r>
     </w:p>
     <w:p>
+      <w:pPr>
+        <w:jc w:val="both"/>
+      </w:pPr>
       <w:r>
         <w:t xml:space="preserve">    public void borrowerHasPendingItems(String firstName, String lastName) {</w:t>
       </w:r>
     </w:p>
     <w:p>
+      <w:pPr>
+        <w:jc w:val="both"/>
+      </w:pPr>
       <w:r>
         <w:t xml:space="preserve">        // Implementation to check if borrower has pending items</w:t>
       </w:r>
     </w:p>
     <w:p>
+      <w:pPr>
+        <w:jc w:val="both"/>
+      </w:pPr>
       <w:r>
         <w:t xml:space="preserve">        Borrower borrower = BorrowerDao.findByName(firstName, lastName);</w:t>
       </w:r>
     </w:p>
     <w:p>
+      <w:pPr>
+        <w:jc w:val="both"/>
+      </w:pPr>
       <w:r>
         <w:t xml:space="preserve">        assert borrower != null &amp;&amp; borrower.getLoans().size() &gt; 0 : "Borrower " + firstName + " " + lastName + " has no pending items.";</w:t>
       </w:r>
     </w:p>
     <w:p>
+      <w:pPr>
+        <w:jc w:val="both"/>
+      </w:pPr>
       <w:r>
         <w:t xml:space="preserve">    }</w:t>
       </w:r>
     </w:p>
-    <w:p/>
-    <w:p>
+    <w:p>
+      <w:pPr>
+        <w:jc w:val="both"/>
+      </w:pPr>
+    </w:p>
+    <w:p>
+      <w:pPr>
+        <w:jc w:val="both"/>
+      </w:pPr>
       <w:r>
         <w:t xml:space="preserve">    @Then("^the system does not remove ([^\"]*) ([^\"]*)'s details$")</w:t>
       </w:r>
     </w:p>
     <w:p>
+      <w:pPr>
+        <w:jc w:val="both"/>
+      </w:pPr>
       <w:r>
         <w:t xml:space="preserve">    public void dontRemoveBorrowerDetails(String firstName, String lastName) {</w:t>
       </w:r>
     </w:p>
     <w:p>
+      <w:pPr>
+        <w:jc w:val="both"/>
+      </w:pPr>
       <w:r>
         <w:t xml:space="preserve">        // Implementation to confirm that borrower's details are not removed</w:t>
       </w:r>
     </w:p>
     <w:p>
+      <w:pPr>
+        <w:jc w:val="both"/>
+      </w:pPr>
       <w:r>
         <w:t xml:space="preserve">        System.out.println("Borrower " + firstName + " " + lastName + "'s details not removed.");</w:t>
       </w:r>
     </w:p>
     <w:p>
+      <w:pPr>
+        <w:jc w:val="both"/>
+      </w:pPr>
       <w:r>
         <w:t xml:space="preserve">    }</w:t>
       </w:r>
     </w:p>
-    <w:p/>
-    <w:p>
+    <w:p>
+      <w:pPr>
+        <w:jc w:val="both"/>
+      </w:pPr>
+    </w:p>
+    <w:p>
+      <w:pPr>
+        <w:jc w:val="both"/>
+      </w:pPr>
+      <w:r>
+        <w:t xml:space="preserve">    @Then("^the system informs about the pending items$")</w:t>
+      </w:r>
+    </w:p>
+    <w:p>
+      <w:pPr>
+        <w:jc w:val="both"/>
+      </w:pPr>
+      <w:r>
+        <w:t xml:space="preserve">    public void informPendingItems() {</w:t>
+      </w:r>
+    </w:p>
+    <w:p>
+      <w:pPr>
+        <w:jc w:val="both"/>
+      </w:pPr>
       <w:r>
         <w:lastRenderedPageBreak/>
-        <w:t xml:space="preserve">    @Then("^the system informs about the pending items$")</w:t>
-      </w:r>
-    </w:p>
-    <w:p>
-      <w:r>
-        <w:t xml:space="preserve">    public void informPendingItems() {</w:t>
-      </w:r>
-    </w:p>
-    <w:p>
-      <w:r>
         <w:t xml:space="preserve">        // Implementation to inform about pending items</w:t>
       </w:r>
     </w:p>
     <w:p>
+      <w:pPr>
+        <w:jc w:val="both"/>
+      </w:pPr>
       <w:r>
         <w:t xml:space="preserve">        // You can use logging or UI display depending on your system</w:t>
       </w:r>
     </w:p>
     <w:p>
+      <w:pPr>
+        <w:jc w:val="both"/>
+      </w:pPr>
       <w:r>
         <w:t xml:space="preserve">        System.out.println("Error: Borrower has pending items.");</w:t>
       </w:r>
     </w:p>
     <w:p>
+      <w:pPr>
+        <w:jc w:val="both"/>
+      </w:pPr>
       <w:r>
         <w:t xml:space="preserve">    }</w:t>
       </w:r>
     </w:p>
     <w:p>
+      <w:pPr>
+        <w:jc w:val="both"/>
+      </w:pPr>
       <w:r>
         <w:t>}</w:t>
       </w:r>
     </w:p>
-    <w:p/>
-    <w:p>
+    <w:p>
+      <w:pPr>
+        <w:jc w:val="both"/>
+      </w:pPr>
+    </w:p>
+    <w:p>
+      <w:pPr>
+        <w:jc w:val="both"/>
+      </w:pPr>
       <w:r>
         <w:t>This implementation assumes you have appropriate methods in your DAOs to handle CRUD operations on your domain objects. Adjustments might be needed based on your actual implementation. Let me know if you need further clarification or modifications!</w:t>
       </w:r>
@@ -2280,6 +2821,7 @@
     <w:p>
       <w:pPr>
         <w:pStyle w:val="a"/>
+        <w:jc w:val="both"/>
       </w:pPr>
       <w:r>
         <w:t>User</w:t>
@@ -2288,6 +2830,7 @@
     <w:p>
       <w:pPr>
         <w:pStyle w:val="a"/>
+        <w:jc w:val="both"/>
       </w:pPr>
       <w:r>
         <w:t>B</w:t>
@@ -2297,263 +2840,449 @@
       </w:r>
     </w:p>
     <w:p>
+      <w:pPr>
+        <w:jc w:val="both"/>
+      </w:pPr>
       <w:r>
         <w:t>ChatGPT</w:t>
       </w:r>
     </w:p>
     <w:p>
+      <w:pPr>
+        <w:jc w:val="both"/>
+      </w:pPr>
       <w:r>
         <w:t>Sure! Here are the Step definitions for the second feature, "Delayed Return Notification":</w:t>
       </w:r>
     </w:p>
-    <w:p/>
-    <w:p>
+    <w:p>
+      <w:pPr>
+        <w:jc w:val="both"/>
+      </w:pPr>
+    </w:p>
+    <w:p>
+      <w:pPr>
+        <w:jc w:val="both"/>
+      </w:pPr>
       <w:r>
         <w:t>import cucumber.api.java.en.Given;</w:t>
       </w:r>
     </w:p>
     <w:p>
+      <w:pPr>
+        <w:jc w:val="both"/>
+      </w:pPr>
       <w:r>
         <w:t>import cucumber.api.java.en.When;</w:t>
       </w:r>
     </w:p>
     <w:p>
+      <w:pPr>
+        <w:jc w:val="both"/>
+      </w:pPr>
       <w:r>
         <w:t>import cucumber.api.java.en.Then;</w:t>
       </w:r>
     </w:p>
-    <w:p/>
-    <w:p>
+    <w:p>
+      <w:pPr>
+        <w:jc w:val="both"/>
+      </w:pPr>
+    </w:p>
+    <w:p>
+      <w:pPr>
+        <w:jc w:val="both"/>
+      </w:pPr>
       <w:r>
         <w:t>public class DelayedReturnNotificationStepDefinitions {</w:t>
       </w:r>
     </w:p>
     <w:p>
+      <w:pPr>
+        <w:jc w:val="both"/>
+      </w:pPr>
       <w:r>
         <w:t xml:space="preserve">    // Assuming you have LoanService, BorrowerService, EmailService, and classes for EmailAddress and Book already defined</w:t>
       </w:r>
     </w:p>
-    <w:p/>
-    <w:p>
+    <w:p>
+      <w:pPr>
+        <w:jc w:val="both"/>
+      </w:pPr>
+    </w:p>
+    <w:p>
+      <w:pPr>
+        <w:jc w:val="both"/>
+      </w:pPr>
+      <w:r>
+        <w:t xml:space="preserve">    @Given("^([^\"]*) ([^\"]*) has borrowed the item ([^\"]*)$")</w:t>
+      </w:r>
+    </w:p>
+    <w:p>
+      <w:pPr>
+        <w:jc w:val="both"/>
+      </w:pPr>
       <w:r>
         <w:lastRenderedPageBreak/>
-        <w:t xml:space="preserve">    @Given("^([^\"]*) ([^\"]*) has borrowed the item ([^\"]*)$")</w:t>
-      </w:r>
-    </w:p>
-    <w:p>
-      <w:r>
         <w:t xml:space="preserve">    public void borrowerHasBorrowedItem(String firstName, String lastName, String itemName) {</w:t>
       </w:r>
     </w:p>
     <w:p>
+      <w:pPr>
+        <w:jc w:val="both"/>
+      </w:pPr>
       <w:r>
         <w:t xml:space="preserve">        // Implementation to check if borrower has borrowed the item</w:t>
       </w:r>
     </w:p>
     <w:p>
+      <w:pPr>
+        <w:jc w:val="both"/>
+      </w:pPr>
       <w:r>
         <w:t xml:space="preserve">        Borrower borrower = BorrowerService.getBorrowerByName(firstName, lastName);</w:t>
       </w:r>
     </w:p>
     <w:p>
+      <w:pPr>
+        <w:jc w:val="both"/>
+      </w:pPr>
       <w:r>
         <w:t xml:space="preserve">        Book book = BookService.getBookByName(itemName);</w:t>
       </w:r>
     </w:p>
     <w:p>
+      <w:pPr>
+        <w:jc w:val="both"/>
+      </w:pPr>
       <w:r>
         <w:t xml:space="preserve">        assert borrower != null &amp;&amp; book != null : "Borrower or book not found.";</w:t>
       </w:r>
     </w:p>
     <w:p>
+      <w:pPr>
+        <w:jc w:val="both"/>
+      </w:pPr>
       <w:r>
         <w:t xml:space="preserve">        Loan loan = LoanService.getActiveLoanByBorrowerAndBook(borrower, book);</w:t>
       </w:r>
     </w:p>
     <w:p>
+      <w:pPr>
+        <w:jc w:val="both"/>
+      </w:pPr>
       <w:r>
         <w:t xml:space="preserve">        assert loan != null : "No active loan found for borrower and book.";</w:t>
       </w:r>
     </w:p>
     <w:p>
+      <w:pPr>
+        <w:jc w:val="both"/>
+      </w:pPr>
       <w:r>
         <w:t xml:space="preserve">        // You might want to assert the loan's due date to see if it's already passed</w:t>
       </w:r>
     </w:p>
     <w:p>
+      <w:pPr>
+        <w:jc w:val="both"/>
+      </w:pPr>
       <w:r>
         <w:t xml:space="preserve">    }</w:t>
       </w:r>
     </w:p>
-    <w:p/>
-    <w:p>
+    <w:p>
+      <w:pPr>
+        <w:jc w:val="both"/>
+      </w:pPr>
+    </w:p>
+    <w:p>
+      <w:pPr>
+        <w:jc w:val="both"/>
+      </w:pPr>
       <w:r>
         <w:t xml:space="preserve">    @Given("^([^\"]*) ([^\"]*) has an email address$")</w:t>
       </w:r>
     </w:p>
     <w:p>
+      <w:pPr>
+        <w:jc w:val="both"/>
+      </w:pPr>
       <w:r>
         <w:t xml:space="preserve">    public void borrowerHasEmailAddress(String firstName, String lastName) {</w:t>
       </w:r>
     </w:p>
     <w:p>
+      <w:pPr>
+        <w:jc w:val="both"/>
+      </w:pPr>
       <w:r>
         <w:t xml:space="preserve">        // Implementation to check if borrower has an email address</w:t>
       </w:r>
     </w:p>
     <w:p>
+      <w:pPr>
+        <w:jc w:val="both"/>
+      </w:pPr>
       <w:r>
         <w:t xml:space="preserve">        Borrower borrower = BorrowerService.getBorrowerByName(firstName, lastName);</w:t>
       </w:r>
     </w:p>
     <w:p>
+      <w:pPr>
+        <w:jc w:val="both"/>
+      </w:pPr>
       <w:r>
         <w:t xml:space="preserve">        assert borrower != null &amp;&amp; borrower.getEmailAddress() != null : "Borrower or email address not found.";</w:t>
       </w:r>
     </w:p>
     <w:p>
+      <w:pPr>
+        <w:jc w:val="both"/>
+      </w:pPr>
       <w:r>
         <w:t xml:space="preserve">    }</w:t>
       </w:r>
     </w:p>
-    <w:p/>
-    <w:p>
+    <w:p>
+      <w:pPr>
+        <w:jc w:val="both"/>
+      </w:pPr>
+    </w:p>
+    <w:p>
+      <w:pPr>
+        <w:jc w:val="both"/>
+      </w:pPr>
       <w:r>
         <w:t xml:space="preserve">    @Given("^([^\"]*) ([^\"]*) does not have an email address$")</w:t>
       </w:r>
     </w:p>
     <w:p>
+      <w:pPr>
+        <w:jc w:val="both"/>
+      </w:pPr>
       <w:r>
         <w:t xml:space="preserve">    public void borrowerDoesNotHaveEmailAddress(String firstName, String lastName) {</w:t>
       </w:r>
     </w:p>
     <w:p>
+      <w:pPr>
+        <w:jc w:val="both"/>
+      </w:pPr>
       <w:r>
         <w:t xml:space="preserve">        // Implementation to check if borrower does not have an email address</w:t>
       </w:r>
     </w:p>
     <w:p>
+      <w:pPr>
+        <w:jc w:val="both"/>
+      </w:pPr>
       <w:r>
         <w:t xml:space="preserve">        Borrower borrower = BorrowerService.getBorrowerByName(firstName, lastName);</w:t>
       </w:r>
     </w:p>
     <w:p>
+      <w:pPr>
+        <w:jc w:val="both"/>
+      </w:pPr>
       <w:r>
         <w:lastRenderedPageBreak/>
         <w:t xml:space="preserve">        assert borrower != null &amp;&amp; borrower.getEmailAddress() == null : "Borrower or email address found.";</w:t>
       </w:r>
     </w:p>
     <w:p>
+      <w:pPr>
+        <w:jc w:val="both"/>
+      </w:pPr>
       <w:r>
         <w:t xml:space="preserve">    }</w:t>
       </w:r>
     </w:p>
-    <w:p/>
-    <w:p>
+    <w:p>
+      <w:pPr>
+        <w:jc w:val="both"/>
+      </w:pPr>
+    </w:p>
+    <w:p>
+      <w:pPr>
+        <w:jc w:val="both"/>
+      </w:pPr>
       <w:r>
         <w:t xml:space="preserve">    @When("^the system executes the delayed return notification process$")</w:t>
       </w:r>
     </w:p>
     <w:p>
+      <w:pPr>
+        <w:jc w:val="both"/>
+      </w:pPr>
       <w:r>
         <w:t xml:space="preserve">    public void executeDelayedReturnNotification() {</w:t>
       </w:r>
     </w:p>
     <w:p>
+      <w:pPr>
+        <w:jc w:val="both"/>
+      </w:pPr>
       <w:r>
         <w:t xml:space="preserve">        // Implementation to execute the delayed return notification process</w:t>
       </w:r>
     </w:p>
     <w:p>
+      <w:pPr>
+        <w:jc w:val="both"/>
+      </w:pPr>
       <w:r>
         <w:t xml:space="preserve">        // This might involve sending an email to the borrower</w:t>
       </w:r>
     </w:p>
     <w:p>
+      <w:pPr>
+        <w:jc w:val="both"/>
+      </w:pPr>
       <w:r>
         <w:t xml:space="preserve">        // For example:</w:t>
       </w:r>
     </w:p>
     <w:p>
+      <w:pPr>
+        <w:jc w:val="both"/>
+      </w:pPr>
       <w:r>
         <w:t xml:space="preserve">        EmailService.sendDelayedReturnNotification(emailAddress, borrower, book);</w:t>
       </w:r>
     </w:p>
     <w:p>
+      <w:pPr>
+        <w:jc w:val="both"/>
+      </w:pPr>
       <w:r>
         <w:t xml:space="preserve">    }</w:t>
       </w:r>
     </w:p>
-    <w:p/>
-    <w:p>
+    <w:p>
+      <w:pPr>
+        <w:jc w:val="both"/>
+      </w:pPr>
+    </w:p>
+    <w:p>
+      <w:pPr>
+        <w:jc w:val="both"/>
+      </w:pPr>
       <w:r>
         <w:t xml:space="preserve">    @Then("^([^\"]*) ([^\"]*) receives an email notification for the return of the item$")</w:t>
       </w:r>
     </w:p>
     <w:p>
+      <w:pPr>
+        <w:jc w:val="both"/>
+      </w:pPr>
       <w:r>
         <w:t xml:space="preserve">    public void receiveEmailNotification(String firstName, String lastName) {</w:t>
       </w:r>
     </w:p>
     <w:p>
+      <w:pPr>
+        <w:jc w:val="both"/>
+      </w:pPr>
       <w:r>
         <w:t xml:space="preserve">        // Implementation to confirm that the borrower receives an email notification</w:t>
       </w:r>
     </w:p>
     <w:p>
+      <w:pPr>
+        <w:jc w:val="both"/>
+      </w:pPr>
       <w:r>
         <w:t xml:space="preserve">        // You can use assertions or logging here</w:t>
       </w:r>
     </w:p>
     <w:p>
+      <w:pPr>
+        <w:jc w:val="both"/>
+      </w:pPr>
       <w:r>
         <w:t xml:space="preserve">        System.out.println("Email notification sent to " + firstName + " " + lastName);</w:t>
       </w:r>
     </w:p>
     <w:p>
+      <w:pPr>
+        <w:jc w:val="both"/>
+      </w:pPr>
       <w:r>
         <w:t xml:space="preserve">    }</w:t>
       </w:r>
     </w:p>
-    <w:p/>
-    <w:p>
+    <w:p>
+      <w:pPr>
+        <w:jc w:val="both"/>
+      </w:pPr>
+    </w:p>
+    <w:p>
+      <w:pPr>
+        <w:jc w:val="both"/>
+      </w:pPr>
       <w:r>
         <w:t xml:space="preserve">    @Then("^([^\"]*) ([^\"]*) does not receive an email notification for the return of the item$")</w:t>
       </w:r>
     </w:p>
     <w:p>
+      <w:pPr>
+        <w:jc w:val="both"/>
+      </w:pPr>
       <w:r>
         <w:t xml:space="preserve">    public void notReceiveEmailNotification(String firstName, String lastName) {</w:t>
       </w:r>
     </w:p>
     <w:p>
+      <w:pPr>
+        <w:jc w:val="both"/>
+      </w:pPr>
       <w:r>
         <w:t xml:space="preserve">        // Implementation to confirm that the borrower does not receive an email notification</w:t>
       </w:r>
     </w:p>
     <w:p>
+      <w:pPr>
+        <w:jc w:val="both"/>
+      </w:pPr>
       <w:r>
         <w:t xml:space="preserve">        // You can use assertions or logging here</w:t>
       </w:r>
     </w:p>
     <w:p>
+      <w:pPr>
+        <w:jc w:val="both"/>
+      </w:pPr>
       <w:r>
         <w:lastRenderedPageBreak/>
         <w:t xml:space="preserve">        System.out.println("No email notification sent to " + firstName + " " + lastName);</w:t>
       </w:r>
     </w:p>
     <w:p>
+      <w:pPr>
+        <w:jc w:val="both"/>
+      </w:pPr>
       <w:r>
         <w:t xml:space="preserve">    }</w:t>
       </w:r>
     </w:p>
     <w:p>
+      <w:pPr>
+        <w:jc w:val="both"/>
+      </w:pPr>
       <w:r>
         <w:t>}</w:t>
       </w:r>
     </w:p>
-    <w:p/>
-    <w:p>
+    <w:p>
+      <w:pPr>
+        <w:jc w:val="both"/>
+      </w:pPr>
+    </w:p>
+    <w:p>
+      <w:pPr>
+        <w:jc w:val="both"/>
+      </w:pPr>
       <w:r>
         <w:t>These step definitions assume that you have services and methods to retrieve borrowers, books, and active loans. Adjustments might be needed based on your actual implementation. Let me know if you need further assistance!</w:t>
       </w:r>
@@ -2561,6 +3290,7 @@
     <w:p>
       <w:pPr>
         <w:pStyle w:val="a"/>
+        <w:jc w:val="both"/>
       </w:pPr>
       <w:r>
         <w:t>User</w:t>
@@ -2569,6 +3299,7 @@
     <w:p>
       <w:pPr>
         <w:pStyle w:val="a"/>
+        <w:jc w:val="both"/>
       </w:pPr>
       <w:r>
         <w:t>B</w:t>
@@ -2578,408 +3309,694 @@
       </w:r>
     </w:p>
     <w:p>
+      <w:pPr>
+        <w:jc w:val="both"/>
+      </w:pPr>
       <w:r>
         <w:t>ChatGPT</w:t>
       </w:r>
     </w:p>
     <w:p>
+      <w:pPr>
+        <w:jc w:val="both"/>
+      </w:pPr>
       <w:r>
         <w:t>Certainly! Here are the Step definitions for the third feature, "Loaning items":</w:t>
       </w:r>
     </w:p>
-    <w:p/>
-    <w:p>
+    <w:p>
+      <w:pPr>
+        <w:jc w:val="both"/>
+      </w:pPr>
+    </w:p>
+    <w:p>
+      <w:pPr>
+        <w:jc w:val="both"/>
+      </w:pPr>
       <w:r>
         <w:t>import cucumber.api.java.en.Given;</w:t>
       </w:r>
     </w:p>
     <w:p>
+      <w:pPr>
+        <w:jc w:val="both"/>
+      </w:pPr>
       <w:r>
         <w:t>import cucumber.api.java.en.When;</w:t>
       </w:r>
     </w:p>
     <w:p>
+      <w:pPr>
+        <w:jc w:val="both"/>
+      </w:pPr>
       <w:r>
         <w:t>import cucumber.api.java.en.Then;</w:t>
       </w:r>
     </w:p>
-    <w:p/>
-    <w:p>
+    <w:p>
+      <w:pPr>
+        <w:jc w:val="both"/>
+      </w:pPr>
+    </w:p>
+    <w:p>
+      <w:pPr>
+        <w:jc w:val="both"/>
+      </w:pPr>
       <w:r>
         <w:t>public class LoaningItemsStepDefinitions {</w:t>
       </w:r>
     </w:p>
     <w:p>
+      <w:pPr>
+        <w:jc w:val="both"/>
+      </w:pPr>
       <w:r>
         <w:t xml:space="preserve">    // Assuming you have BookService, BorrowerService, LoanService, and classes for Book, Borrower, Loan already defined</w:t>
       </w:r>
     </w:p>
-    <w:p/>
-    <w:p>
+    <w:p>
+      <w:pPr>
+        <w:jc w:val="both"/>
+      </w:pPr>
+    </w:p>
+    <w:p>
+      <w:pPr>
+        <w:jc w:val="both"/>
+      </w:pPr>
       <w:r>
         <w:t xml:space="preserve">    @Given("^the library has the item ([^\"]*) available$")</w:t>
       </w:r>
     </w:p>
     <w:p>
+      <w:pPr>
+        <w:jc w:val="both"/>
+      </w:pPr>
       <w:r>
         <w:t xml:space="preserve">    public void itemAvailable(String itemName) {</w:t>
       </w:r>
     </w:p>
     <w:p>
+      <w:pPr>
+        <w:jc w:val="both"/>
+      </w:pPr>
       <w:r>
         <w:t xml:space="preserve">        // Implementation to check if the item is available in the library</w:t>
       </w:r>
     </w:p>
     <w:p>
+      <w:pPr>
+        <w:jc w:val="both"/>
+      </w:pPr>
       <w:r>
         <w:t xml:space="preserve">        Book book = BookService.getBookByName(itemName);</w:t>
       </w:r>
     </w:p>
     <w:p>
+      <w:pPr>
+        <w:jc w:val="both"/>
+      </w:pPr>
       <w:r>
         <w:lastRenderedPageBreak/>
         <w:t xml:space="preserve">        assert book != null : "Book not found.";</w:t>
       </w:r>
     </w:p>
     <w:p>
+      <w:pPr>
+        <w:jc w:val="both"/>
+      </w:pPr>
       <w:r>
         <w:t xml:space="preserve">        // You might want to check if the item is not already on loan</w:t>
       </w:r>
     </w:p>
     <w:p>
+      <w:pPr>
+        <w:jc w:val="both"/>
+      </w:pPr>
       <w:r>
         <w:t xml:space="preserve">    }</w:t>
       </w:r>
     </w:p>
-    <w:p/>
-    <w:p>
+    <w:p>
+      <w:pPr>
+        <w:jc w:val="both"/>
+      </w:pPr>
+    </w:p>
+    <w:p>
+      <w:pPr>
+        <w:jc w:val="both"/>
+      </w:pPr>
       <w:r>
         <w:t xml:space="preserve">    @Given("^([^\"]*) ([^\"]*) is a registered borrower$")</w:t>
       </w:r>
     </w:p>
     <w:p>
+      <w:pPr>
+        <w:jc w:val="both"/>
+      </w:pPr>
       <w:r>
         <w:t xml:space="preserve">    public void borrowerRegistered(String firstName, String lastName) {</w:t>
       </w:r>
     </w:p>
     <w:p>
+      <w:pPr>
+        <w:jc w:val="both"/>
+      </w:pPr>
       <w:r>
         <w:t xml:space="preserve">        // Implementation to check if the borrower is registered</w:t>
       </w:r>
     </w:p>
     <w:p>
+      <w:pPr>
+        <w:jc w:val="both"/>
+      </w:pPr>
       <w:r>
         <w:t xml:space="preserve">        Borrower borrower = BorrowerService.getBorrowerByName(firstName, lastName);</w:t>
       </w:r>
     </w:p>
     <w:p>
+      <w:pPr>
+        <w:jc w:val="both"/>
+      </w:pPr>
       <w:r>
         <w:t xml:space="preserve">        assert borrower != null : "Borrower not found.";</w:t>
       </w:r>
     </w:p>
     <w:p>
+      <w:pPr>
+        <w:jc w:val="both"/>
+      </w:pPr>
       <w:r>
         <w:t xml:space="preserve">    }</w:t>
       </w:r>
     </w:p>
-    <w:p/>
-    <w:p>
+    <w:p>
+      <w:pPr>
+        <w:jc w:val="both"/>
+      </w:pPr>
+    </w:p>
+    <w:p>
+      <w:pPr>
+        <w:jc w:val="both"/>
+      </w:pPr>
       <w:r>
         <w:t xml:space="preserve">    @Given("^([^\"]*) ([^\"]*) has (\\d+) pending items to be returned$")</w:t>
       </w:r>
     </w:p>
     <w:p>
+      <w:pPr>
+        <w:jc w:val="both"/>
+      </w:pPr>
       <w:r>
         <w:t xml:space="preserve">    public void borrowerHasPendingItems(String firstName, String lastName, int pendingItems) {</w:t>
       </w:r>
     </w:p>
     <w:p>
+      <w:pPr>
+        <w:jc w:val="both"/>
+      </w:pPr>
       <w:r>
         <w:t xml:space="preserve">        // Implementation to check if the borrower has pending items</w:t>
       </w:r>
     </w:p>
     <w:p>
+      <w:pPr>
+        <w:jc w:val="both"/>
+      </w:pPr>
       <w:r>
         <w:t xml:space="preserve">        Borrower borrower = BorrowerService.getBorrowerByName(firstName, lastName);</w:t>
       </w:r>
     </w:p>
     <w:p>
+      <w:pPr>
+        <w:jc w:val="both"/>
+      </w:pPr>
       <w:r>
         <w:t xml:space="preserve">        assert borrower != null &amp;&amp; borrower.getLoans().size() == pendingItems : "Incorrect number of pending items.";</w:t>
       </w:r>
     </w:p>
     <w:p>
+      <w:pPr>
+        <w:jc w:val="both"/>
+      </w:pPr>
       <w:r>
         <w:t xml:space="preserve">    }</w:t>
       </w:r>
     </w:p>
-    <w:p/>
-    <w:p>
+    <w:p>
+      <w:pPr>
+        <w:jc w:val="both"/>
+      </w:pPr>
+    </w:p>
+    <w:p>
+      <w:pPr>
+        <w:jc w:val="both"/>
+      </w:pPr>
       <w:r>
         <w:t xml:space="preserve">    @Given("^([^\"]*) ([^\"]*) has been assigned a maximum lending limit of (\\d+)$")</w:t>
       </w:r>
     </w:p>
     <w:p>
+      <w:pPr>
+        <w:jc w:val="both"/>
+      </w:pPr>
       <w:r>
         <w:t xml:space="preserve">    public void borrowerAssignedLendingLimit(String firstName, String lastName, int maxLendingLimit) {</w:t>
       </w:r>
     </w:p>
     <w:p>
+      <w:pPr>
+        <w:jc w:val="both"/>
+      </w:pPr>
       <w:r>
         <w:t xml:space="preserve">        // Implementation to assign a maximum lending limit to the borrower</w:t>
       </w:r>
     </w:p>
     <w:p>
+      <w:pPr>
+        <w:jc w:val="both"/>
+      </w:pPr>
       <w:r>
         <w:lastRenderedPageBreak/>
         <w:t xml:space="preserve">        Borrower borrower = BorrowerService.getBorrowerByName(firstName, lastName);</w:t>
       </w:r>
     </w:p>
     <w:p>
+      <w:pPr>
+        <w:jc w:val="both"/>
+      </w:pPr>
       <w:r>
         <w:t xml:space="preserve">        assert borrower != null &amp;&amp; borrower.getLendingLimit() == maxLendingLimit : "Incorrect lending limit.";</w:t>
       </w:r>
     </w:p>
     <w:p>
+      <w:pPr>
+        <w:jc w:val="both"/>
+      </w:pPr>
       <w:r>
         <w:t xml:space="preserve">    }</w:t>
       </w:r>
     </w:p>
-    <w:p/>
-    <w:p>
+    <w:p>
+      <w:pPr>
+        <w:jc w:val="both"/>
+      </w:pPr>
+    </w:p>
+    <w:p>
+      <w:pPr>
+        <w:jc w:val="both"/>
+      </w:pPr>
       <w:r>
         <w:t xml:space="preserve">    @When("^([^\"]*) ([^\"]*) borrows the item ([^\"]*)$")</w:t>
       </w:r>
     </w:p>
     <w:p>
+      <w:pPr>
+        <w:jc w:val="both"/>
+      </w:pPr>
       <w:r>
         <w:t xml:space="preserve">    public void borrowerBorrowsItem(String firstName, String lastName, String itemName) {</w:t>
       </w:r>
     </w:p>
     <w:p>
+      <w:pPr>
+        <w:jc w:val="both"/>
+      </w:pPr>
       <w:r>
         <w:t xml:space="preserve">        // Implementation to process the borrowing of the item by the borrower</w:t>
       </w:r>
     </w:p>
     <w:p>
+      <w:pPr>
+        <w:jc w:val="both"/>
+      </w:pPr>
       <w:r>
         <w:t xml:space="preserve">        Book book = BookService.getBookByName(itemName);</w:t>
       </w:r>
     </w:p>
     <w:p>
+      <w:pPr>
+        <w:jc w:val="both"/>
+      </w:pPr>
       <w:r>
         <w:t xml:space="preserve">        Borrower borrower = BorrowerService.getBorrowerByName(firstName, lastName);</w:t>
       </w:r>
     </w:p>
     <w:p>
+      <w:pPr>
+        <w:jc w:val="both"/>
+      </w:pPr>
       <w:r>
         <w:t xml:space="preserve">        // Check if borrower can borrow the item based on lending limit and other conditions</w:t>
       </w:r>
     </w:p>
     <w:p>
+      <w:pPr>
+        <w:jc w:val="both"/>
+      </w:pPr>
       <w:r>
         <w:t xml:space="preserve">        if (book != null &amp;&amp; borrower != null &amp;&amp; borrower.canBorrowItem()) {</w:t>
       </w:r>
     </w:p>
     <w:p>
+      <w:pPr>
+        <w:jc w:val="both"/>
+      </w:pPr>
       <w:r>
         <w:t xml:space="preserve">            Loan loan = new Loan(borrower, book);</w:t>
       </w:r>
     </w:p>
     <w:p>
+      <w:pPr>
+        <w:jc w:val="both"/>
+      </w:pPr>
       <w:r>
         <w:t xml:space="preserve">            LoanService.saveLoan(loan);</w:t>
       </w:r>
     </w:p>
     <w:p>
+      <w:pPr>
+        <w:jc w:val="both"/>
+      </w:pPr>
       <w:r>
         <w:t xml:space="preserve">        } else {</w:t>
       </w:r>
     </w:p>
     <w:p>
+      <w:pPr>
+        <w:jc w:val="both"/>
+      </w:pPr>
       <w:r>
         <w:t xml:space="preserve">            // Handle case where borrower cannot borrow the item</w:t>
       </w:r>
     </w:p>
     <w:p>
+      <w:pPr>
+        <w:jc w:val="both"/>
+      </w:pPr>
       <w:r>
         <w:t xml:space="preserve">            System.out.println("Borrowing failed: Borrower cannot borrow the item.");</w:t>
       </w:r>
     </w:p>
     <w:p>
+      <w:pPr>
+        <w:jc w:val="both"/>
+      </w:pPr>
       <w:r>
         <w:t xml:space="preserve">        }</w:t>
       </w:r>
     </w:p>
     <w:p>
+      <w:pPr>
+        <w:jc w:val="both"/>
+      </w:pPr>
       <w:r>
         <w:t xml:space="preserve">    }</w:t>
       </w:r>
     </w:p>
-    <w:p/>
-    <w:p>
+    <w:p>
+      <w:pPr>
+        <w:jc w:val="both"/>
+      </w:pPr>
+    </w:p>
+    <w:p>
+      <w:pPr>
+        <w:jc w:val="both"/>
+      </w:pPr>
       <w:r>
         <w:t xml:space="preserve">    @Then("^the system successfully loans the item ([^\"]*) to ([^\"]*) ([^\"]*) with a due date set$")</w:t>
       </w:r>
     </w:p>
     <w:p>
+      <w:pPr>
+        <w:jc w:val="both"/>
+      </w:pPr>
       <w:r>
         <w:t xml:space="preserve">    public void loanSuccessful(String itemName, String firstName, String lastName) {</w:t>
       </w:r>
     </w:p>
     <w:p>
+      <w:pPr>
+        <w:jc w:val="both"/>
+      </w:pPr>
       <w:r>
         <w:t xml:space="preserve">        // Implementation to confirm successful loaning of the item</w:t>
       </w:r>
     </w:p>
     <w:p>
+      <w:pPr>
+        <w:jc w:val="both"/>
+      </w:pPr>
       <w:r>
         <w:lastRenderedPageBreak/>
         <w:t xml:space="preserve">        // You can use assertions or logging here</w:t>
       </w:r>
     </w:p>
     <w:p>
+      <w:pPr>
+        <w:jc w:val="both"/>
+      </w:pPr>
       <w:r>
         <w:t xml:space="preserve">        System.out.println("Item " + itemName + " successfully loaned to " + firstName + " " + lastName);</w:t>
       </w:r>
     </w:p>
     <w:p>
+      <w:pPr>
+        <w:jc w:val="both"/>
+      </w:pPr>
       <w:r>
         <w:t xml:space="preserve">    }</w:t>
       </w:r>
     </w:p>
-    <w:p/>
-    <w:p>
+    <w:p>
+      <w:pPr>
+        <w:jc w:val="both"/>
+      </w:pPr>
+    </w:p>
+    <w:p>
+      <w:pPr>
+        <w:jc w:val="both"/>
+      </w:pPr>
       <w:r>
         <w:t xml:space="preserve">    @Then("^the system does not loan ([^\"]*) to ([^\"]*) ([^\"]*) due to the lending limit reached$")</w:t>
       </w:r>
     </w:p>
     <w:p>
+      <w:pPr>
+        <w:jc w:val="both"/>
+      </w:pPr>
       <w:r>
         <w:t xml:space="preserve">    public void loanLimitReached(String itemName, String firstName, String lastName) {</w:t>
       </w:r>
     </w:p>
     <w:p>
+      <w:pPr>
+        <w:jc w:val="both"/>
+      </w:pPr>
       <w:r>
         <w:t xml:space="preserve">        // Implementation to confirm that the item was not loaned due to lending limit reached</w:t>
       </w:r>
     </w:p>
     <w:p>
+      <w:pPr>
+        <w:jc w:val="both"/>
+      </w:pPr>
       <w:r>
         <w:t xml:space="preserve">        // You can use assertions or logging here</w:t>
       </w:r>
     </w:p>
     <w:p>
+      <w:pPr>
+        <w:jc w:val="both"/>
+      </w:pPr>
       <w:r>
         <w:t xml:space="preserve">        System.out.println("Item " + itemName + " not loaned to " + firstName + " " + lastName + " due to lending limit reached.");</w:t>
       </w:r>
     </w:p>
     <w:p>
+      <w:pPr>
+        <w:jc w:val="both"/>
+      </w:pPr>
       <w:r>
         <w:t xml:space="preserve">    }</w:t>
       </w:r>
     </w:p>
-    <w:p/>
-    <w:p>
+    <w:p>
+      <w:pPr>
+        <w:jc w:val="both"/>
+      </w:pPr>
+    </w:p>
+    <w:p>
+      <w:pPr>
+        <w:jc w:val="both"/>
+      </w:pPr>
       <w:r>
         <w:t xml:space="preserve">    @Then("^the system returns an error due to the item's status$")</w:t>
       </w:r>
     </w:p>
     <w:p>
+      <w:pPr>
+        <w:jc w:val="both"/>
+      </w:pPr>
       <w:r>
         <w:t xml:space="preserve">    public void returnErrorItemStatus() {</w:t>
       </w:r>
     </w:p>
     <w:p>
+      <w:pPr>
+        <w:jc w:val="both"/>
+      </w:pPr>
       <w:r>
         <w:t xml:space="preserve">        // Implementation to return an error due to the item's status</w:t>
       </w:r>
     </w:p>
     <w:p>
+      <w:pPr>
+        <w:jc w:val="both"/>
+      </w:pPr>
       <w:r>
         <w:t xml:space="preserve">        // You can use assertions or logging here</w:t>
       </w:r>
     </w:p>
     <w:p>
+      <w:pPr>
+        <w:jc w:val="both"/>
+      </w:pPr>
       <w:r>
         <w:t xml:space="preserve">        System.out.println("Error: Item status invalid.");</w:t>
       </w:r>
     </w:p>
     <w:p>
+      <w:pPr>
+        <w:jc w:val="both"/>
+      </w:pPr>
       <w:r>
         <w:t xml:space="preserve">    }</w:t>
       </w:r>
     </w:p>
-    <w:p/>
-    <w:p>
+    <w:p>
+      <w:pPr>
+        <w:jc w:val="both"/>
+      </w:pPr>
+    </w:p>
+    <w:p>
+      <w:pPr>
+        <w:jc w:val="both"/>
+      </w:pPr>
       <w:r>
         <w:t xml:space="preserve">    @Then("^the system withdraws the item ([^\"]*)$")</w:t>
       </w:r>
     </w:p>
     <w:p>
+      <w:pPr>
+        <w:jc w:val="both"/>
+      </w:pPr>
       <w:r>
         <w:t xml:space="preserve">    public void withdrawItem(String itemName) {</w:t>
       </w:r>
     </w:p>
     <w:p>
+      <w:pPr>
+        <w:jc w:val="both"/>
+      </w:pPr>
       <w:r>
         <w:t xml:space="preserve">        // Implementation to withdraw the item due to an error</w:t>
       </w:r>
     </w:p>
     <w:p>
+      <w:pPr>
+        <w:jc w:val="both"/>
+      </w:pPr>
       <w:r>
         <w:lastRenderedPageBreak/>
         <w:t xml:space="preserve">        // You can use assertions or logging here</w:t>
       </w:r>
     </w:p>
     <w:p>
+      <w:pPr>
+        <w:jc w:val="both"/>
+      </w:pPr>
       <w:r>
         <w:t xml:space="preserve">        System.out.println("Item " + itemName + " withdrawn due to an error.");</w:t>
       </w:r>
     </w:p>
     <w:p>
+      <w:pPr>
+        <w:jc w:val="both"/>
+      </w:pPr>
       <w:r>
         <w:t xml:space="preserve">    }</w:t>
       </w:r>
     </w:p>
-    <w:p/>
-    <w:p>
+    <w:p>
+      <w:pPr>
+        <w:jc w:val="both"/>
+      </w:pPr>
+    </w:p>
+    <w:p>
+      <w:pPr>
+        <w:jc w:val="both"/>
+      </w:pPr>
       <w:r>
         <w:t xml:space="preserve">    @Then("^the system doesn't allow the loan$")</w:t>
       </w:r>
     </w:p>
     <w:p>
+      <w:pPr>
+        <w:jc w:val="both"/>
+      </w:pPr>
       <w:r>
         <w:t xml:space="preserve">    public void dontAllowLoan() {</w:t>
       </w:r>
     </w:p>
     <w:p>
+      <w:pPr>
+        <w:jc w:val="both"/>
+      </w:pPr>
       <w:r>
         <w:t xml:space="preserve">        // Implementation to indicate that the loan is not allowed</w:t>
       </w:r>
     </w:p>
     <w:p>
+      <w:pPr>
+        <w:jc w:val="both"/>
+      </w:pPr>
       <w:r>
         <w:t xml:space="preserve">        // You can use assertions or logging here</w:t>
       </w:r>
     </w:p>
     <w:p>
+      <w:pPr>
+        <w:jc w:val="both"/>
+      </w:pPr>
       <w:r>
         <w:t xml:space="preserve">        System.out.println("Loan not allowed.");</w:t>
       </w:r>
     </w:p>
     <w:p>
+      <w:pPr>
+        <w:jc w:val="both"/>
+      </w:pPr>
       <w:r>
         <w:t xml:space="preserve">    }</w:t>
       </w:r>
     </w:p>
     <w:p>
+      <w:pPr>
+        <w:jc w:val="both"/>
+      </w:pPr>
       <w:r>
         <w:t>}</w:t>
       </w:r>
     </w:p>
-    <w:p/>
-    <w:p>
+    <w:p>
+      <w:pPr>
+        <w:jc w:val="both"/>
+      </w:pPr>
+    </w:p>
+    <w:p>
+      <w:pPr>
+        <w:jc w:val="both"/>
+      </w:pPr>
       <w:r>
         <w:t>These step definitions assume that you have services and methods to retrieve books, borrowers, and loans, as well as methods to save loans and handle borrowing conditions. Adjustments might be needed based on your actual implementation. Let me know if you need further assistance!</w:t>
       </w:r>
@@ -2987,6 +4004,7 @@
     <w:p>
       <w:pPr>
         <w:pStyle w:val="a"/>
+        <w:jc w:val="both"/>
       </w:pPr>
       <w:r>
         <w:t>User</w:t>
@@ -2995,6 +4013,7 @@
     <w:p>
       <w:pPr>
         <w:pStyle w:val="a"/>
+        <w:jc w:val="both"/>
       </w:pPr>
       <w:r>
         <w:t>B</w:t>
@@ -3004,373 +4023,632 @@
       </w:r>
     </w:p>
     <w:p>
+      <w:pPr>
+        <w:jc w:val="both"/>
+      </w:pPr>
       <w:r>
         <w:t>ChatGPT</w:t>
       </w:r>
     </w:p>
     <w:p>
+      <w:pPr>
+        <w:jc w:val="both"/>
+      </w:pPr>
       <w:r>
         <w:t>Here are the Step definitions for the last feature, "Returning a borrowed item to the library":</w:t>
       </w:r>
     </w:p>
-    <w:p/>
-    <w:p>
+    <w:p>
+      <w:pPr>
+        <w:jc w:val="both"/>
+      </w:pPr>
+    </w:p>
+    <w:p>
+      <w:pPr>
+        <w:jc w:val="both"/>
+      </w:pPr>
       <w:r>
         <w:t>import cucumber.api.java.en.Given;</w:t>
       </w:r>
     </w:p>
     <w:p>
+      <w:pPr>
+        <w:jc w:val="both"/>
+      </w:pPr>
       <w:r>
         <w:t>import cucumber.api.java.en.When;</w:t>
       </w:r>
     </w:p>
     <w:p>
+      <w:pPr>
+        <w:jc w:val="both"/>
+      </w:pPr>
       <w:r>
         <w:t>import cucumber.api.java.en.Then;</w:t>
       </w:r>
     </w:p>
-    <w:p/>
-    <w:p>
+    <w:p>
+      <w:pPr>
+        <w:jc w:val="both"/>
+      </w:pPr>
+    </w:p>
+    <w:p>
+      <w:pPr>
+        <w:jc w:val="both"/>
+      </w:pPr>
       <w:r>
         <w:t>public class ReturningItemStepDefinitions {</w:t>
       </w:r>
     </w:p>
     <w:p>
+      <w:pPr>
+        <w:jc w:val="both"/>
+      </w:pPr>
       <w:r>
         <w:t xml:space="preserve">    // Assuming you have BorrowerService, LoanService, and classes for Borrower and Loan already defined</w:t>
       </w:r>
     </w:p>
-    <w:p/>
-    <w:p>
+    <w:p>
+      <w:pPr>
+        <w:jc w:val="both"/>
+      </w:pPr>
+    </w:p>
+    <w:p>
+      <w:pPr>
+        <w:jc w:val="both"/>
+      </w:pPr>
       <w:r>
         <w:t xml:space="preserve">    @Given("^([^\"]*) ([^\"]*) borrowed the item ([^\"]*) (\\d+) days prior to today's date$")</w:t>
       </w:r>
     </w:p>
     <w:p>
+      <w:pPr>
+        <w:jc w:val="both"/>
+      </w:pPr>
       <w:r>
         <w:t xml:space="preserve">    public void borrowerBorrowedItem(String firstName, String lastName, String itemName, int daysPrior) {</w:t>
       </w:r>
     </w:p>
     <w:p>
+      <w:pPr>
+        <w:jc w:val="both"/>
+      </w:pPr>
       <w:r>
         <w:t xml:space="preserve">        // Implementation to check if the borrower borrowed the item daysPrior days ago</w:t>
       </w:r>
     </w:p>
     <w:p>
+      <w:pPr>
+        <w:jc w:val="both"/>
+      </w:pPr>
       <w:r>
         <w:t xml:space="preserve">        Borrower borrower = BorrowerService.getBorrowerByName(firstName, lastName);</w:t>
       </w:r>
     </w:p>
     <w:p>
+      <w:pPr>
+        <w:jc w:val="both"/>
+      </w:pPr>
       <w:r>
         <w:t xml:space="preserve">        assert borrower != null : "Borrower not found.";</w:t>
       </w:r>
     </w:p>
     <w:p>
+      <w:pPr>
+        <w:jc w:val="both"/>
+      </w:pPr>
       <w:r>
         <w:t xml:space="preserve">        // You might want to check the loan history to verify the return date</w:t>
       </w:r>
     </w:p>
     <w:p>
+      <w:pPr>
+        <w:jc w:val="both"/>
+      </w:pPr>
       <w:r>
         <w:t xml:space="preserve">    }</w:t>
       </w:r>
     </w:p>
-    <w:p/>
-    <w:p>
+    <w:p>
+      <w:pPr>
+        <w:jc w:val="both"/>
+      </w:pPr>
+    </w:p>
+    <w:p>
+      <w:pPr>
+        <w:jc w:val="both"/>
+      </w:pPr>
       <w:r>
         <w:t xml:space="preserve">    @Given("^([^\"]*) ([^\"]*) has been assigned maximum lending days of (\\d+)$")</w:t>
       </w:r>
     </w:p>
     <w:p>
+      <w:pPr>
+        <w:jc w:val="both"/>
+      </w:pPr>
       <w:r>
         <w:t xml:space="preserve">    public void borrowerAssignedMaxLendingDays(String firstName, String lastName, int maxLendingDays) {</w:t>
       </w:r>
     </w:p>
     <w:p>
+      <w:pPr>
+        <w:jc w:val="both"/>
+      </w:pPr>
       <w:r>
         <w:t xml:space="preserve">        // Implementation to assign maximum lending days to the borrower</w:t>
       </w:r>
     </w:p>
     <w:p>
+      <w:pPr>
+        <w:jc w:val="both"/>
+      </w:pPr>
       <w:r>
         <w:t xml:space="preserve">        Borrower borrower = BorrowerService.getBorrowerByName(firstName, lastName);</w:t>
       </w:r>
     </w:p>
     <w:p>
+      <w:pPr>
+        <w:jc w:val="both"/>
+      </w:pPr>
       <w:r>
         <w:t xml:space="preserve">        assert borrower != null &amp;&amp; borrower.getMaxLendingDays() == maxLendingDays : "Incorrect max lending days.";</w:t>
       </w:r>
     </w:p>
     <w:p>
+      <w:pPr>
+        <w:jc w:val="both"/>
+      </w:pPr>
       <w:r>
         <w:t xml:space="preserve">    }</w:t>
       </w:r>
     </w:p>
-    <w:p/>
-    <w:p>
+    <w:p>
+      <w:pPr>
+        <w:jc w:val="both"/>
+      </w:pPr>
+    </w:p>
+    <w:p>
+      <w:pPr>
+        <w:jc w:val="both"/>
+      </w:pPr>
       <w:r>
         <w:t xml:space="preserve">    @When("^the return of ([^\"]*) is processed$")</w:t>
       </w:r>
     </w:p>
     <w:p>
+      <w:pPr>
+        <w:jc w:val="both"/>
+      </w:pPr>
       <w:r>
         <w:lastRenderedPageBreak/>
         <w:t xml:space="preserve">    public void processReturn(String itemName) {</w:t>
       </w:r>
     </w:p>
     <w:p>
+      <w:pPr>
+        <w:jc w:val="both"/>
+      </w:pPr>
       <w:r>
         <w:t xml:space="preserve">        // Implementation to process the return of the item</w:t>
       </w:r>
     </w:p>
     <w:p>
+      <w:pPr>
+        <w:jc w:val="both"/>
+      </w:pPr>
       <w:r>
         <w:t xml:space="preserve">        // This might involve updating the loan status and calculating fines</w:t>
       </w:r>
     </w:p>
     <w:p>
+      <w:pPr>
+        <w:jc w:val="both"/>
+      </w:pPr>
       <w:r>
         <w:t xml:space="preserve">        Loan loan = LoanService.getLoanByItemName(itemName);</w:t>
       </w:r>
     </w:p>
     <w:p>
+      <w:pPr>
+        <w:jc w:val="both"/>
+      </w:pPr>
       <w:r>
         <w:t xml:space="preserve">        if (loan != null) {</w:t>
       </w:r>
     </w:p>
     <w:p>
+      <w:pPr>
+        <w:jc w:val="both"/>
+      </w:pPr>
       <w:r>
         <w:t xml:space="preserve">            // Calculate fines if the item is returned late</w:t>
       </w:r>
     </w:p>
     <w:p>
+      <w:pPr>
+        <w:jc w:val="both"/>
+      </w:pPr>
       <w:r>
         <w:t xml:space="preserve">            loan.setReturnDate(SystemDate.now());</w:t>
       </w:r>
     </w:p>
     <w:p>
+      <w:pPr>
+        <w:jc w:val="both"/>
+      </w:pPr>
       <w:r>
         <w:t xml:space="preserve">            if (loan.isLate()) {</w:t>
       </w:r>
     </w:p>
     <w:p>
+      <w:pPr>
+        <w:jc w:val="both"/>
+      </w:pPr>
       <w:r>
         <w:t xml:space="preserve">                loan.calculateFine();</w:t>
       </w:r>
     </w:p>
     <w:p>
+      <w:pPr>
+        <w:jc w:val="both"/>
+      </w:pPr>
       <w:r>
         <w:t xml:space="preserve">            }</w:t>
       </w:r>
     </w:p>
     <w:p>
+      <w:pPr>
+        <w:jc w:val="both"/>
+      </w:pPr>
       <w:r>
         <w:t xml:space="preserve">            loan.returnItem();</w:t>
       </w:r>
     </w:p>
     <w:p>
+      <w:pPr>
+        <w:jc w:val="both"/>
+      </w:pPr>
       <w:r>
         <w:t xml:space="preserve">            LoanService.updateLoan(loan);</w:t>
       </w:r>
     </w:p>
     <w:p>
+      <w:pPr>
+        <w:jc w:val="both"/>
+      </w:pPr>
       <w:r>
         <w:t xml:space="preserve">        } else {</w:t>
       </w:r>
     </w:p>
     <w:p>
+      <w:pPr>
+        <w:jc w:val="both"/>
+      </w:pPr>
       <w:r>
         <w:t xml:space="preserve">            // Handle case where loan does not exist</w:t>
       </w:r>
     </w:p>
     <w:p>
+      <w:pPr>
+        <w:jc w:val="both"/>
+      </w:pPr>
       <w:r>
         <w:t xml:space="preserve">            System.out.println("Error: Loan not found for item " + itemName);</w:t>
       </w:r>
     </w:p>
     <w:p>
+      <w:pPr>
+        <w:jc w:val="both"/>
+      </w:pPr>
       <w:r>
         <w:t xml:space="preserve">        }</w:t>
       </w:r>
     </w:p>
     <w:p>
+      <w:pPr>
+        <w:jc w:val="both"/>
+      </w:pPr>
       <w:r>
         <w:t xml:space="preserve">    }</w:t>
       </w:r>
     </w:p>
-    <w:p/>
-    <w:p>
+    <w:p>
+      <w:pPr>
+        <w:jc w:val="both"/>
+      </w:pPr>
+    </w:p>
+    <w:p>
+      <w:pPr>
+        <w:jc w:val="both"/>
+      </w:pPr>
       <w:r>
         <w:t xml:space="preserve">    @Then("^the system marks the state of ([^\"]*) as AVAILABLE$")</w:t>
       </w:r>
     </w:p>
     <w:p>
+      <w:pPr>
+        <w:jc w:val="both"/>
+      </w:pPr>
       <w:r>
         <w:t xml:space="preserve">    public void markItemAvailable(String itemName) {</w:t>
       </w:r>
     </w:p>
     <w:p>
+      <w:pPr>
+        <w:jc w:val="both"/>
+      </w:pPr>
       <w:r>
         <w:t xml:space="preserve">        // Implementation to mark the item as available</w:t>
       </w:r>
     </w:p>
     <w:p>
+      <w:pPr>
+        <w:jc w:val="both"/>
+      </w:pPr>
       <w:r>
         <w:t xml:space="preserve">        // You can use assertions or logging here</w:t>
       </w:r>
     </w:p>
     <w:p>
+      <w:pPr>
+        <w:jc w:val="both"/>
+      </w:pPr>
       <w:r>
         <w:t xml:space="preserve">        System.out.println("Item " + itemName + " marked as available.");</w:t>
       </w:r>
     </w:p>
     <w:p>
+      <w:pPr>
+        <w:jc w:val="both"/>
+      </w:pPr>
       <w:r>
         <w:lastRenderedPageBreak/>
         <w:t xml:space="preserve">    }</w:t>
       </w:r>
     </w:p>
-    <w:p/>
-    <w:p>
+    <w:p>
+      <w:pPr>
+        <w:jc w:val="both"/>
+      </w:pPr>
+    </w:p>
+    <w:p>
+      <w:pPr>
+        <w:jc w:val="both"/>
+      </w:pPr>
       <w:r>
         <w:t xml:space="preserve">    @Then("^([^\"]*) has one less pending item$")</w:t>
       </w:r>
     </w:p>
     <w:p>
+      <w:pPr>
+        <w:jc w:val="both"/>
+      </w:pPr>
       <w:r>
         <w:t xml:space="preserve">    public void decreasePendingItems(String borrowerName) {</w:t>
       </w:r>
     </w:p>
     <w:p>
+      <w:pPr>
+        <w:jc w:val="both"/>
+      </w:pPr>
       <w:r>
         <w:t xml:space="preserve">        // Implementation to decrease the number of pending items for the borrower</w:t>
       </w:r>
     </w:p>
     <w:p>
+      <w:pPr>
+        <w:jc w:val="both"/>
+      </w:pPr>
       <w:r>
         <w:t xml:space="preserve">        // You can use assertions or logging here</w:t>
       </w:r>
     </w:p>
     <w:p>
+      <w:pPr>
+        <w:jc w:val="both"/>
+      </w:pPr>
       <w:r>
         <w:t xml:space="preserve">        System.out.println("Pending items decreased for " + borrowerName);</w:t>
       </w:r>
     </w:p>
     <w:p>
+      <w:pPr>
+        <w:jc w:val="both"/>
+      </w:pPr>
       <w:r>
         <w:t xml:space="preserve">    }</w:t>
       </w:r>
     </w:p>
-    <w:p/>
-    <w:p>
+    <w:p>
+      <w:pPr>
+        <w:jc w:val="both"/>
+      </w:pPr>
+    </w:p>
+    <w:p>
+      <w:pPr>
+        <w:jc w:val="both"/>
+      </w:pPr>
       <w:r>
         <w:t xml:space="preserve">    @Then("^([^\"]*) does not pay a fine$")</w:t>
       </w:r>
     </w:p>
     <w:p>
+      <w:pPr>
+        <w:jc w:val="both"/>
+      </w:pPr>
       <w:r>
         <w:t xml:space="preserve">    public void dontPayFine(String borrowerName) {</w:t>
       </w:r>
     </w:p>
     <w:p>
+      <w:pPr>
+        <w:jc w:val="both"/>
+      </w:pPr>
       <w:r>
         <w:t xml:space="preserve">        // Implementation to indicate that the borrower does not pay a fine</w:t>
       </w:r>
     </w:p>
     <w:p>
+      <w:pPr>
+        <w:jc w:val="both"/>
+      </w:pPr>
       <w:r>
         <w:t xml:space="preserve">        // You can use assertions or logging here</w:t>
       </w:r>
     </w:p>
     <w:p>
+      <w:pPr>
+        <w:jc w:val="both"/>
+      </w:pPr>
       <w:r>
         <w:t xml:space="preserve">        System.out.println("No fine for " + borrowerName);</w:t>
       </w:r>
     </w:p>
     <w:p>
+      <w:pPr>
+        <w:jc w:val="both"/>
+      </w:pPr>
       <w:r>
         <w:t xml:space="preserve">    }</w:t>
       </w:r>
     </w:p>
-    <w:p/>
-    <w:p>
+    <w:p>
+      <w:pPr>
+        <w:jc w:val="both"/>
+      </w:pPr>
+    </w:p>
+    <w:p>
+      <w:pPr>
+        <w:jc w:val="both"/>
+      </w:pPr>
       <w:r>
         <w:t xml:space="preserve">    @Then("^the return date of the loan is set to today's date$")</w:t>
       </w:r>
     </w:p>
     <w:p>
+      <w:pPr>
+        <w:jc w:val="both"/>
+      </w:pPr>
       <w:r>
         <w:t xml:space="preserve">    public void setReturnDate() {</w:t>
       </w:r>
     </w:p>
     <w:p>
+      <w:pPr>
+        <w:jc w:val="both"/>
+      </w:pPr>
       <w:r>
         <w:t xml:space="preserve">        // Implementation to set the return date of the loan to today's date</w:t>
       </w:r>
     </w:p>
     <w:p>
+      <w:pPr>
+        <w:jc w:val="both"/>
+      </w:pPr>
       <w:r>
         <w:t xml:space="preserve">        // You can use assertions or logging here</w:t>
       </w:r>
     </w:p>
     <w:p>
+      <w:pPr>
+        <w:jc w:val="both"/>
+      </w:pPr>
       <w:r>
         <w:t xml:space="preserve">        System.out.println("Return date set to today's date.");</w:t>
       </w:r>
     </w:p>
     <w:p>
+      <w:pPr>
+        <w:jc w:val="both"/>
+      </w:pPr>
       <w:r>
         <w:t xml:space="preserve">    }</w:t>
       </w:r>
     </w:p>
-    <w:p/>
-    <w:p>
+    <w:p>
+      <w:pPr>
+        <w:jc w:val="both"/>
+      </w:pPr>
+    </w:p>
+    <w:p>
+      <w:pPr>
+        <w:jc w:val="both"/>
+      </w:pPr>
       <w:r>
         <w:lastRenderedPageBreak/>
         <w:t xml:space="preserve">    @Then("^([^\"]*) pays a fine based on the borrower category$")</w:t>
       </w:r>
     </w:p>
     <w:p>
+      <w:pPr>
+        <w:jc w:val="both"/>
+      </w:pPr>
       <w:r>
         <w:t xml:space="preserve">    public void payFine(String borrowerName) {</w:t>
       </w:r>
     </w:p>
     <w:p>
+      <w:pPr>
+        <w:jc w:val="both"/>
+      </w:pPr>
       <w:r>
         <w:t xml:space="preserve">        // Implementation to indicate that the borrower pays a fine based on the borrower category</w:t>
       </w:r>
     </w:p>
     <w:p>
+      <w:pPr>
+        <w:jc w:val="both"/>
+      </w:pPr>
       <w:r>
         <w:t xml:space="preserve">        // You can use assertions or logging here</w:t>
       </w:r>
     </w:p>
     <w:p>
+      <w:pPr>
+        <w:jc w:val="both"/>
+      </w:pPr>
       <w:r>
         <w:t xml:space="preserve">        System.out.println(borrowerName + " pays a fine.");</w:t>
       </w:r>
     </w:p>
     <w:p>
+      <w:pPr>
+        <w:jc w:val="both"/>
+      </w:pPr>
       <w:r>
         <w:t xml:space="preserve">    }</w:t>
       </w:r>
     </w:p>
     <w:p>
+      <w:pPr>
+        <w:jc w:val="both"/>
+      </w:pPr>
       <w:r>
         <w:t>}</w:t>
       </w:r>
     </w:p>
-    <w:p/>
-    <w:p>
+    <w:p>
+      <w:pPr>
+        <w:jc w:val="both"/>
+      </w:pPr>
+    </w:p>
+    <w:p>
+      <w:pPr>
+        <w:jc w:val="both"/>
+      </w:pPr>
       <w:r>
         <w:t>These step definitions assume that you have services and methods to retrieve borrowers, loans, and items, as well as methods to update loan status, calculate fines, and handle return conditions. Adjustments might be needed based on your actual implementation. Let me know if you need further assistance!</w:t>
       </w:r>
     </w:p>
-    <w:p/>
-    <w:p>
-      <w:pPr>
-        <w:pStyle w:val="a"/>
+    <w:p>
+      <w:pPr>
+        <w:jc w:val="both"/>
+      </w:pPr>
+    </w:p>
+    <w:p>
+      <w:pPr>
+        <w:pStyle w:val="a"/>
+        <w:jc w:val="both"/>
       </w:pPr>
       <w:r>
         <w:t>User</w:t>
@@ -3379,6 +4657,7 @@
     <w:p>
       <w:pPr>
         <w:pStyle w:val="a"/>
+        <w:jc w:val="both"/>
       </w:pPr>
       <w:r>
         <w:t>I</w:t>
@@ -3388,24 +4667,42 @@
       </w:r>
     </w:p>
     <w:p>
+      <w:pPr>
+        <w:jc w:val="both"/>
+      </w:pPr>
       <w:r>
         <w:t>ChatGPT</w:t>
       </w:r>
     </w:p>
     <w:p>
+      <w:pPr>
+        <w:jc w:val="both"/>
+      </w:pPr>
       <w:r>
         <w:t>I'll provide you with the implementations for the logic mentioned in the step definitions. We'll need methods for retrieving borrowers, loans, and items, as well as methods for updating loan status, calculating fines, and handling return conditions.</w:t>
       </w:r>
     </w:p>
-    <w:p/>
-    <w:p>
+    <w:p>
+      <w:pPr>
+        <w:jc w:val="both"/>
+      </w:pPr>
+    </w:p>
+    <w:p>
+      <w:pPr>
+        <w:jc w:val="both"/>
+      </w:pPr>
       <w:r>
         <w:t>Here's a basic implementation of the logic:</w:t>
       </w:r>
     </w:p>
-    <w:p/>
-    <w:p>
-      <w:pPr>
+    <w:p>
+      <w:pPr>
+        <w:jc w:val="both"/>
+      </w:pPr>
+    </w:p>
+    <w:p>
+      <w:pPr>
+        <w:jc w:val="both"/>
         <w:rPr>
           <w:lang w:val="fr-FR"/>
         </w:rPr>
@@ -3419,6 +4716,7 @@
     </w:p>
     <w:p>
       <w:pPr>
+        <w:jc w:val="both"/>
         <w:rPr>
           <w:lang w:val="fr-FR"/>
         </w:rPr>
@@ -3432,586 +4730,1003 @@
       </w:r>
     </w:p>
     <w:p>
+      <w:pPr>
+        <w:jc w:val="both"/>
+      </w:pPr>
       <w:r>
         <w:t>import java.util.List;</w:t>
       </w:r>
     </w:p>
-    <w:p/>
-    <w:p>
+    <w:p>
+      <w:pPr>
+        <w:jc w:val="both"/>
+      </w:pPr>
+    </w:p>
+    <w:p>
+      <w:pPr>
+        <w:jc w:val="both"/>
+      </w:pPr>
       <w:r>
         <w:t>// Assume these are your existing classes</w:t>
       </w:r>
     </w:p>
     <w:p>
+      <w:pPr>
+        <w:jc w:val="both"/>
+      </w:pPr>
       <w:r>
         <w:t>class Borrower {</w:t>
       </w:r>
     </w:p>
     <w:p>
+      <w:pPr>
+        <w:jc w:val="both"/>
+      </w:pPr>
       <w:r>
         <w:t xml:space="preserve">    private String firstName;</w:t>
       </w:r>
     </w:p>
     <w:p>
+      <w:pPr>
+        <w:jc w:val="both"/>
+      </w:pPr>
       <w:r>
         <w:t xml:space="preserve">    private String lastName;</w:t>
       </w:r>
     </w:p>
     <w:p>
+      <w:pPr>
+        <w:jc w:val="both"/>
+      </w:pPr>
       <w:r>
         <w:t xml:space="preserve">    private int maxLendingDays;</w:t>
       </w:r>
     </w:p>
     <w:p>
+      <w:pPr>
+        <w:jc w:val="both"/>
+      </w:pPr>
       <w:r>
         <w:t xml:space="preserve">    private List&lt;Loan&gt; loans;</w:t>
       </w:r>
     </w:p>
-    <w:p/>
-    <w:p>
+    <w:p>
+      <w:pPr>
+        <w:jc w:val="both"/>
+      </w:pPr>
+    </w:p>
+    <w:p>
+      <w:pPr>
+        <w:jc w:val="both"/>
+      </w:pPr>
       <w:r>
         <w:t xml:space="preserve">    // Constructor, getters, and setters</w:t>
       </w:r>
     </w:p>
     <w:p>
+      <w:pPr>
+        <w:jc w:val="both"/>
+      </w:pPr>
       <w:r>
         <w:t>}</w:t>
       </w:r>
     </w:p>
-    <w:p/>
-    <w:p>
+    <w:p>
+      <w:pPr>
+        <w:jc w:val="both"/>
+      </w:pPr>
+    </w:p>
+    <w:p>
+      <w:pPr>
+        <w:jc w:val="both"/>
+      </w:pPr>
       <w:r>
         <w:t>class Loan {</w:t>
       </w:r>
     </w:p>
     <w:p>
+      <w:pPr>
+        <w:jc w:val="both"/>
+      </w:pPr>
       <w:r>
         <w:t xml:space="preserve">    private Borrower borrower;</w:t>
       </w:r>
     </w:p>
     <w:p>
+      <w:pPr>
+        <w:jc w:val="both"/>
+      </w:pPr>
       <w:r>
         <w:t xml:space="preserve">    private Book book;</w:t>
       </w:r>
     </w:p>
     <w:p>
+      <w:pPr>
+        <w:jc w:val="both"/>
+      </w:pPr>
       <w:r>
         <w:t xml:space="preserve">    private LocalDate loanDate;</w:t>
       </w:r>
     </w:p>
     <w:p>
+      <w:pPr>
+        <w:jc w:val="both"/>
+      </w:pPr>
       <w:r>
         <w:t xml:space="preserve">    private LocalDate returnDate;</w:t>
       </w:r>
     </w:p>
     <w:p>
+      <w:pPr>
+        <w:jc w:val="both"/>
+      </w:pPr>
       <w:r>
         <w:t xml:space="preserve">    private boolean returned;</w:t>
       </w:r>
     </w:p>
-    <w:p/>
-    <w:p>
+    <w:p>
+      <w:pPr>
+        <w:jc w:val="both"/>
+      </w:pPr>
+    </w:p>
+    <w:p>
+      <w:pPr>
+        <w:jc w:val="both"/>
+      </w:pPr>
       <w:r>
         <w:t xml:space="preserve">    // Constructor, getters, setters, and other methods</w:t>
       </w:r>
     </w:p>
     <w:p>
+      <w:pPr>
+        <w:jc w:val="both"/>
+      </w:pPr>
       <w:r>
         <w:t>}</w:t>
       </w:r>
     </w:p>
-    <w:p/>
-    <w:p>
+    <w:p>
+      <w:pPr>
+        <w:jc w:val="both"/>
+      </w:pPr>
+    </w:p>
+    <w:p>
+      <w:pPr>
+        <w:jc w:val="both"/>
+      </w:pPr>
       <w:r>
         <w:lastRenderedPageBreak/>
         <w:t>class Book {</w:t>
       </w:r>
     </w:p>
     <w:p>
+      <w:pPr>
+        <w:jc w:val="both"/>
+      </w:pPr>
       <w:r>
         <w:t xml:space="preserve">    private String itemName;</w:t>
       </w:r>
     </w:p>
     <w:p>
+      <w:pPr>
+        <w:jc w:val="both"/>
+      </w:pPr>
       <w:r>
         <w:t xml:space="preserve">    private boolean available;</w:t>
       </w:r>
     </w:p>
-    <w:p/>
-    <w:p>
+    <w:p>
+      <w:pPr>
+        <w:jc w:val="both"/>
+      </w:pPr>
+    </w:p>
+    <w:p>
+      <w:pPr>
+        <w:jc w:val="both"/>
+      </w:pPr>
       <w:r>
         <w:t xml:space="preserve">    // Constructor, getters, and setters</w:t>
       </w:r>
     </w:p>
     <w:p>
+      <w:pPr>
+        <w:jc w:val="both"/>
+      </w:pPr>
       <w:r>
         <w:t>}</w:t>
       </w:r>
     </w:p>
-    <w:p/>
-    <w:p>
+    <w:p>
+      <w:pPr>
+        <w:jc w:val="both"/>
+      </w:pPr>
+    </w:p>
+    <w:p>
+      <w:pPr>
+        <w:jc w:val="both"/>
+      </w:pPr>
       <w:r>
         <w:t>public class Library {</w:t>
       </w:r>
     </w:p>
     <w:p>
+      <w:pPr>
+        <w:jc w:val="both"/>
+      </w:pPr>
       <w:r>
         <w:t xml:space="preserve">    private List&lt;Book&gt; books;</w:t>
       </w:r>
     </w:p>
     <w:p>
+      <w:pPr>
+        <w:jc w:val="both"/>
+      </w:pPr>
       <w:r>
         <w:t xml:space="preserve">    private List&lt;Borrower&gt; borrowers;</w:t>
       </w:r>
     </w:p>
     <w:p>
+      <w:pPr>
+        <w:jc w:val="both"/>
+      </w:pPr>
       <w:r>
         <w:t xml:space="preserve">    private List&lt;Loan&gt; loans;</w:t>
       </w:r>
     </w:p>
-    <w:p/>
-    <w:p>
+    <w:p>
+      <w:pPr>
+        <w:jc w:val="both"/>
+      </w:pPr>
+    </w:p>
+    <w:p>
+      <w:pPr>
+        <w:jc w:val="both"/>
+      </w:pPr>
       <w:r>
         <w:t xml:space="preserve">    public Library() {</w:t>
       </w:r>
     </w:p>
     <w:p>
+      <w:pPr>
+        <w:jc w:val="both"/>
+      </w:pPr>
       <w:r>
         <w:t xml:space="preserve">        books = new ArrayList&lt;&gt;();</w:t>
       </w:r>
     </w:p>
     <w:p>
+      <w:pPr>
+        <w:jc w:val="both"/>
+      </w:pPr>
       <w:r>
         <w:t xml:space="preserve">        borrowers = new ArrayList&lt;&gt;();</w:t>
       </w:r>
     </w:p>
     <w:p>
+      <w:pPr>
+        <w:jc w:val="both"/>
+      </w:pPr>
       <w:r>
         <w:t xml:space="preserve">        loans = new ArrayList&lt;&gt;();</w:t>
       </w:r>
     </w:p>
     <w:p>
+      <w:pPr>
+        <w:jc w:val="both"/>
+      </w:pPr>
       <w:r>
         <w:t xml:space="preserve">    }</w:t>
       </w:r>
     </w:p>
-    <w:p/>
-    <w:p>
+    <w:p>
+      <w:pPr>
+        <w:jc w:val="both"/>
+      </w:pPr>
+    </w:p>
+    <w:p>
+      <w:pPr>
+        <w:jc w:val="both"/>
+      </w:pPr>
       <w:r>
         <w:t xml:space="preserve">    // Method to retrieve a borrower by name</w:t>
       </w:r>
     </w:p>
     <w:p>
+      <w:pPr>
+        <w:jc w:val="both"/>
+      </w:pPr>
       <w:r>
         <w:t xml:space="preserve">    public Borrower getBorrowerByName(String firstName, String lastName) {</w:t>
       </w:r>
     </w:p>
     <w:p>
+      <w:pPr>
+        <w:jc w:val="both"/>
+      </w:pPr>
       <w:r>
         <w:t xml:space="preserve">        for (Borrower borrower : borrowers) {</w:t>
       </w:r>
     </w:p>
     <w:p>
+      <w:pPr>
+        <w:jc w:val="both"/>
+      </w:pPr>
       <w:r>
         <w:t xml:space="preserve">            if (borrower.getFirstName().equals(firstName) &amp;&amp; borrower.getLastName().equals(lastName)) {</w:t>
       </w:r>
     </w:p>
     <w:p>
+      <w:pPr>
+        <w:jc w:val="both"/>
+      </w:pPr>
       <w:r>
         <w:t xml:space="preserve">                return borrower;</w:t>
       </w:r>
     </w:p>
     <w:p>
+      <w:pPr>
+        <w:jc w:val="both"/>
+      </w:pPr>
       <w:r>
         <w:lastRenderedPageBreak/>
         <w:t xml:space="preserve">            }</w:t>
       </w:r>
     </w:p>
     <w:p>
+      <w:pPr>
+        <w:jc w:val="both"/>
+      </w:pPr>
       <w:r>
         <w:t xml:space="preserve">        }</w:t>
       </w:r>
     </w:p>
     <w:p>
+      <w:pPr>
+        <w:jc w:val="both"/>
+      </w:pPr>
       <w:r>
         <w:t xml:space="preserve">        return null;</w:t>
       </w:r>
     </w:p>
     <w:p>
+      <w:pPr>
+        <w:jc w:val="both"/>
+      </w:pPr>
       <w:r>
         <w:t xml:space="preserve">    }</w:t>
       </w:r>
     </w:p>
-    <w:p/>
-    <w:p>
+    <w:p>
+      <w:pPr>
+        <w:jc w:val="both"/>
+      </w:pPr>
+    </w:p>
+    <w:p>
+      <w:pPr>
+        <w:jc w:val="both"/>
+      </w:pPr>
       <w:r>
         <w:t xml:space="preserve">    // Method to retrieve a book by name</w:t>
       </w:r>
     </w:p>
     <w:p>
+      <w:pPr>
+        <w:jc w:val="both"/>
+      </w:pPr>
       <w:r>
         <w:t xml:space="preserve">    public Book getBookByName(String itemName) {</w:t>
       </w:r>
     </w:p>
     <w:p>
+      <w:pPr>
+        <w:jc w:val="both"/>
+      </w:pPr>
       <w:r>
         <w:t xml:space="preserve">        for (Book book : books) {</w:t>
       </w:r>
     </w:p>
     <w:p>
+      <w:pPr>
+        <w:jc w:val="both"/>
+      </w:pPr>
       <w:r>
         <w:t xml:space="preserve">            if (book.getItemName().equals(itemName)) {</w:t>
       </w:r>
     </w:p>
     <w:p>
+      <w:pPr>
+        <w:jc w:val="both"/>
+      </w:pPr>
       <w:r>
         <w:t xml:space="preserve">                return book;</w:t>
       </w:r>
     </w:p>
     <w:p>
+      <w:pPr>
+        <w:jc w:val="both"/>
+      </w:pPr>
       <w:r>
         <w:t xml:space="preserve">            }</w:t>
       </w:r>
     </w:p>
     <w:p>
+      <w:pPr>
+        <w:jc w:val="both"/>
+      </w:pPr>
       <w:r>
         <w:t xml:space="preserve">        }</w:t>
       </w:r>
     </w:p>
     <w:p>
+      <w:pPr>
+        <w:jc w:val="both"/>
+      </w:pPr>
       <w:r>
         <w:t xml:space="preserve">        return null;</w:t>
       </w:r>
     </w:p>
     <w:p>
+      <w:pPr>
+        <w:jc w:val="both"/>
+      </w:pPr>
       <w:r>
         <w:t xml:space="preserve">    }</w:t>
       </w:r>
     </w:p>
-    <w:p/>
-    <w:p>
+    <w:p>
+      <w:pPr>
+        <w:jc w:val="both"/>
+      </w:pPr>
+    </w:p>
+    <w:p>
+      <w:pPr>
+        <w:jc w:val="both"/>
+      </w:pPr>
       <w:r>
         <w:t xml:space="preserve">    // Method to retrieve an active loan by borrower and book</w:t>
       </w:r>
     </w:p>
     <w:p>
+      <w:pPr>
+        <w:jc w:val="both"/>
+      </w:pPr>
       <w:r>
         <w:t xml:space="preserve">    public Loan getActiveLoanByBorrowerAndBook(Borrower borrower, Book book) {</w:t>
       </w:r>
     </w:p>
     <w:p>
+      <w:pPr>
+        <w:jc w:val="both"/>
+      </w:pPr>
       <w:r>
         <w:t xml:space="preserve">        for (Loan loan : loans) {</w:t>
       </w:r>
     </w:p>
     <w:p>
+      <w:pPr>
+        <w:jc w:val="both"/>
+      </w:pPr>
       <w:r>
         <w:t xml:space="preserve">            if (!loan.isReturned() &amp;&amp; loan.getBorrower() == borrower &amp;&amp; loan.getBook() == book) {</w:t>
       </w:r>
     </w:p>
     <w:p>
+      <w:pPr>
+        <w:jc w:val="both"/>
+      </w:pPr>
       <w:r>
         <w:t xml:space="preserve">                return loan;</w:t>
       </w:r>
     </w:p>
     <w:p>
+      <w:pPr>
+        <w:jc w:val="both"/>
+      </w:pPr>
       <w:r>
         <w:t xml:space="preserve">            }</w:t>
       </w:r>
     </w:p>
     <w:p>
+      <w:pPr>
+        <w:jc w:val="both"/>
+      </w:pPr>
       <w:r>
         <w:t xml:space="preserve">        }</w:t>
       </w:r>
     </w:p>
     <w:p>
+      <w:pPr>
+        <w:jc w:val="both"/>
+      </w:pPr>
       <w:r>
         <w:t xml:space="preserve">        return null;</w:t>
       </w:r>
     </w:p>
     <w:p>
+      <w:pPr>
+        <w:jc w:val="both"/>
+      </w:pPr>
       <w:r>
         <w:lastRenderedPageBreak/>
         <w:t xml:space="preserve">    }</w:t>
       </w:r>
     </w:p>
-    <w:p/>
-    <w:p>
+    <w:p>
+      <w:pPr>
+        <w:jc w:val="both"/>
+      </w:pPr>
+    </w:p>
+    <w:p>
+      <w:pPr>
+        <w:jc w:val="both"/>
+      </w:pPr>
       <w:r>
         <w:t xml:space="preserve">    // Method to process the return of an item</w:t>
       </w:r>
     </w:p>
     <w:p>
+      <w:pPr>
+        <w:jc w:val="both"/>
+      </w:pPr>
       <w:r>
         <w:t xml:space="preserve">    public void processReturn(String itemName) {</w:t>
       </w:r>
     </w:p>
     <w:p>
+      <w:pPr>
+        <w:jc w:val="both"/>
+      </w:pPr>
       <w:r>
         <w:t xml:space="preserve">        Book book = getBookByName(itemName);</w:t>
       </w:r>
     </w:p>
     <w:p>
+      <w:pPr>
+        <w:jc w:val="both"/>
+      </w:pPr>
       <w:r>
         <w:t xml:space="preserve">        if (book != null) {</w:t>
       </w:r>
     </w:p>
     <w:p>
+      <w:pPr>
+        <w:jc w:val="both"/>
+      </w:pPr>
       <w:r>
         <w:t xml:space="preserve">            Loan loan = getActiveLoanByBook(book);</w:t>
       </w:r>
     </w:p>
     <w:p>
+      <w:pPr>
+        <w:jc w:val="both"/>
+      </w:pPr>
       <w:r>
         <w:t xml:space="preserve">            if (loan != null) {</w:t>
       </w:r>
     </w:p>
     <w:p>
+      <w:pPr>
+        <w:jc w:val="both"/>
+      </w:pPr>
       <w:r>
         <w:t xml:space="preserve">                loan.setReturnDate(LocalDate.now());</w:t>
       </w:r>
     </w:p>
     <w:p>
+      <w:pPr>
+        <w:jc w:val="both"/>
+      </w:pPr>
       <w:r>
         <w:t xml:space="preserve">                if (loan.isLate()) {</w:t>
       </w:r>
     </w:p>
     <w:p>
+      <w:pPr>
+        <w:jc w:val="both"/>
+      </w:pPr>
       <w:r>
         <w:t xml:space="preserve">                    loan.calculateFine();</w:t>
       </w:r>
     </w:p>
     <w:p>
+      <w:pPr>
+        <w:jc w:val="both"/>
+      </w:pPr>
       <w:r>
         <w:t xml:space="preserve">                }</w:t>
       </w:r>
     </w:p>
     <w:p>
+      <w:pPr>
+        <w:jc w:val="both"/>
+      </w:pPr>
       <w:r>
         <w:t xml:space="preserve">                loan.returnItem();</w:t>
       </w:r>
     </w:p>
     <w:p>
+      <w:pPr>
+        <w:jc w:val="both"/>
+      </w:pPr>
       <w:r>
         <w:t xml:space="preserve">            } else {</w:t>
       </w:r>
     </w:p>
     <w:p>
+      <w:pPr>
+        <w:jc w:val="both"/>
+      </w:pPr>
       <w:r>
         <w:t xml:space="preserve">                System.out.println("Error: Loan not found for item " + itemName);</w:t>
       </w:r>
     </w:p>
     <w:p>
+      <w:pPr>
+        <w:jc w:val="both"/>
+      </w:pPr>
       <w:r>
         <w:t xml:space="preserve">            }</w:t>
       </w:r>
     </w:p>
     <w:p>
+      <w:pPr>
+        <w:jc w:val="both"/>
+      </w:pPr>
       <w:r>
         <w:t xml:space="preserve">        } else {</w:t>
       </w:r>
     </w:p>
     <w:p>
+      <w:pPr>
+        <w:jc w:val="both"/>
+      </w:pPr>
       <w:r>
         <w:t xml:space="preserve">            System.out.println("Error: Book not found.");</w:t>
       </w:r>
     </w:p>
     <w:p>
+      <w:pPr>
+        <w:jc w:val="both"/>
+      </w:pPr>
       <w:r>
         <w:t xml:space="preserve">        }</w:t>
       </w:r>
     </w:p>
     <w:p>
+      <w:pPr>
+        <w:jc w:val="both"/>
+      </w:pPr>
       <w:r>
         <w:t xml:space="preserve">    }</w:t>
       </w:r>
     </w:p>
-    <w:p/>
-    <w:p>
+    <w:p>
+      <w:pPr>
+        <w:jc w:val="both"/>
+      </w:pPr>
+    </w:p>
+    <w:p>
+      <w:pPr>
+        <w:jc w:val="both"/>
+      </w:pPr>
       <w:r>
         <w:t xml:space="preserve">    // Method to retrieve an active loan by book</w:t>
       </w:r>
     </w:p>
     <w:p>
+      <w:pPr>
+        <w:jc w:val="both"/>
+      </w:pPr>
       <w:r>
         <w:t xml:space="preserve">    private Loan getActiveLoanByBook(Book book) {</w:t>
       </w:r>
     </w:p>
     <w:p>
+      <w:pPr>
+        <w:jc w:val="both"/>
+      </w:pPr>
       <w:r>
         <w:lastRenderedPageBreak/>
         <w:t xml:space="preserve">        for (Loan loan : loans) {</w:t>
       </w:r>
     </w:p>
     <w:p>
+      <w:pPr>
+        <w:jc w:val="both"/>
+      </w:pPr>
       <w:r>
         <w:t xml:space="preserve">            if (!loan.isReturned() &amp;&amp; loan.getBook() == book) {</w:t>
       </w:r>
     </w:p>
     <w:p>
+      <w:pPr>
+        <w:jc w:val="both"/>
+      </w:pPr>
       <w:r>
         <w:t xml:space="preserve">                return loan;</w:t>
       </w:r>
     </w:p>
     <w:p>
+      <w:pPr>
+        <w:jc w:val="both"/>
+      </w:pPr>
       <w:r>
         <w:t xml:space="preserve">            }</w:t>
       </w:r>
     </w:p>
     <w:p>
+      <w:pPr>
+        <w:jc w:val="both"/>
+      </w:pPr>
       <w:r>
         <w:t xml:space="preserve">        }</w:t>
       </w:r>
     </w:p>
     <w:p>
+      <w:pPr>
+        <w:jc w:val="both"/>
+      </w:pPr>
       <w:r>
         <w:t xml:space="preserve">        return null;</w:t>
       </w:r>
     </w:p>
     <w:p>
+      <w:pPr>
+        <w:jc w:val="both"/>
+      </w:pPr>
       <w:r>
         <w:t xml:space="preserve">    }</w:t>
       </w:r>
     </w:p>
     <w:p>
+      <w:pPr>
+        <w:jc w:val="both"/>
+      </w:pPr>
       <w:r>
         <w:t>}</w:t>
       </w:r>
     </w:p>
-    <w:p/>
-    <w:p>
+    <w:p>
+      <w:pPr>
+        <w:jc w:val="both"/>
+      </w:pPr>
+    </w:p>
+    <w:p>
+      <w:pPr>
+        <w:jc w:val="both"/>
+      </w:pPr>
       <w:r>
         <w:t>Now, let's integrate this logic into the Step definitions:</w:t>
       </w:r>
     </w:p>
-    <w:p/>
-    <w:p>
+    <w:p>
+      <w:pPr>
+        <w:jc w:val="both"/>
+      </w:pPr>
+    </w:p>
+    <w:p>
+      <w:pPr>
+        <w:jc w:val="both"/>
+      </w:pPr>
       <w:r>
         <w:t>import cucumber.api.java.en.Given;</w:t>
       </w:r>
     </w:p>
     <w:p>
+      <w:pPr>
+        <w:jc w:val="both"/>
+      </w:pPr>
       <w:r>
         <w:t>import cucumber.api.java.en.When;</w:t>
       </w:r>
     </w:p>
     <w:p>
+      <w:pPr>
+        <w:jc w:val="both"/>
+      </w:pPr>
       <w:r>
         <w:t>import cucumber.api.java.en.Then;</w:t>
       </w:r>
     </w:p>
-    <w:p/>
-    <w:p>
+    <w:p>
+      <w:pPr>
+        <w:jc w:val="both"/>
+      </w:pPr>
+    </w:p>
+    <w:p>
+      <w:pPr>
+        <w:jc w:val="both"/>
+      </w:pPr>
       <w:r>
         <w:t>public class ReturningItemStepDefinitions {</w:t>
       </w:r>
     </w:p>
     <w:p>
+      <w:pPr>
+        <w:jc w:val="both"/>
+      </w:pPr>
       <w:r>
         <w:t xml:space="preserve">    private Library library;</w:t>
       </w:r>
     </w:p>
-    <w:p/>
-    <w:p>
+    <w:p>
+      <w:pPr>
+        <w:jc w:val="both"/>
+      </w:pPr>
+    </w:p>
+    <w:p>
+      <w:pPr>
+        <w:jc w:val="both"/>
+      </w:pPr>
       <w:r>
         <w:t xml:space="preserve">    @Given("^([^\"]*) ([^\"]*) borrowed the item ([^\"]*) (\\d+) days prior to today's date$")</w:t>
       </w:r>
     </w:p>
     <w:p>
+      <w:pPr>
+        <w:jc w:val="both"/>
+      </w:pPr>
       <w:r>
         <w:t xml:space="preserve">    public void borrowerBorrowedItem(String firstName, String lastName, String itemName, int daysPrior) {</w:t>
       </w:r>
     </w:p>
     <w:p>
+      <w:pPr>
+        <w:jc w:val="both"/>
+      </w:pPr>
       <w:r>
         <w:t xml:space="preserve">        // Implementation to set up library and loan the item to borrower</w:t>
       </w:r>
     </w:p>
     <w:p>
+      <w:pPr>
+        <w:jc w:val="both"/>
+      </w:pPr>
       <w:r>
         <w:t xml:space="preserve">        library = new Library();</w:t>
       </w:r>
     </w:p>
     <w:p>
+      <w:pPr>
+        <w:jc w:val="both"/>
+      </w:pPr>
       <w:r>
         <w:t xml:space="preserve">        Borrower borrower = library.getBorrowerByName(firstName, lastName);</w:t>
       </w:r>
     </w:p>
     <w:p>
+      <w:pPr>
+        <w:jc w:val="both"/>
+      </w:pPr>
       <w:r>
         <w:lastRenderedPageBreak/>
         <w:t xml:space="preserve">        Book book = library.getBookByName(itemName);</w:t>
       </w:r>
     </w:p>
     <w:p>
+      <w:pPr>
+        <w:jc w:val="both"/>
+      </w:pPr>
       <w:r>
         <w:t xml:space="preserve">        if (borrower != null &amp;&amp; book != null) {</w:t>
       </w:r>
     </w:p>
     <w:p>
+      <w:pPr>
+        <w:jc w:val="both"/>
+      </w:pPr>
       <w:r>
         <w:t xml:space="preserve">            Loan loan = new Loan(borrower, book, LocalDate.now().minusDays(daysPrior), null, false);</w:t>
       </w:r>
     </w:p>
     <w:p>
+      <w:pPr>
+        <w:jc w:val="both"/>
+      </w:pPr>
       <w:r>
         <w:t xml:space="preserve">            library.loans.add(loan);</w:t>
       </w:r>
     </w:p>
     <w:p>
+      <w:pPr>
+        <w:jc w:val="both"/>
+      </w:pPr>
       <w:r>
         <w:t xml:space="preserve">        }</w:t>
       </w:r>
     </w:p>
     <w:p>
+      <w:pPr>
+        <w:jc w:val="both"/>
+      </w:pPr>
       <w:r>
         <w:t xml:space="preserve">    }</w:t>
       </w:r>
     </w:p>
-    <w:p/>
-    <w:p>
+    <w:p>
+      <w:pPr>
+        <w:jc w:val="both"/>
+      </w:pPr>
+    </w:p>
+    <w:p>
+      <w:pPr>
+        <w:jc w:val="both"/>
+      </w:pPr>
       <w:r>
         <w:t xml:space="preserve">    @When("^the return of ([^\"]*) is processed$")</w:t>
       </w:r>
     </w:p>
     <w:p>
+      <w:pPr>
+        <w:jc w:val="both"/>
+      </w:pPr>
       <w:r>
         <w:t xml:space="preserve">    public void processReturn(String itemName) {</w:t>
       </w:r>
     </w:p>
     <w:p>
+      <w:pPr>
+        <w:jc w:val="both"/>
+      </w:pPr>
       <w:r>
         <w:t xml:space="preserve">        // Implementation to process the return of the item</w:t>
       </w:r>
     </w:p>
     <w:p>
+      <w:pPr>
+        <w:jc w:val="both"/>
+      </w:pPr>
       <w:r>
         <w:t xml:space="preserve">        library.processReturn(itemName);</w:t>
       </w:r>
     </w:p>
     <w:p>
+      <w:pPr>
+        <w:jc w:val="both"/>
+      </w:pPr>
       <w:r>
         <w:t xml:space="preserve">    }</w:t>
       </w:r>
     </w:p>
-    <w:p/>
-    <w:p>
+    <w:p>
+      <w:pPr>
+        <w:jc w:val="both"/>
+      </w:pPr>
+    </w:p>
+    <w:p>
+      <w:pPr>
+        <w:jc w:val="both"/>
+      </w:pPr>
       <w:r>
         <w:t xml:space="preserve">    // Other step definitions...</w:t>
       </w:r>
     </w:p>
     <w:p>
+      <w:pPr>
+        <w:jc w:val="both"/>
+      </w:pPr>
       <w:r>
         <w:t>}</w:t>
       </w:r>
     </w:p>
-    <w:p/>
-    <w:p>
+    <w:p>
+      <w:pPr>
+        <w:jc w:val="both"/>
+      </w:pPr>
+    </w:p>
+    <w:p>
+      <w:pPr>
+        <w:jc w:val="both"/>
+      </w:pPr>
       <w:r>
         <w:t>You'll need to complete the implementations for other step definitions similarly. Adjustments might be needed based on your actual implementation details. Let me know if you need further assistance!</w:t>
       </w:r>
     </w:p>
-    <w:p/>
+    <w:p>
+      <w:pPr>
+        <w:jc w:val="both"/>
+      </w:pPr>
+    </w:p>
     <w:sectPr>
       <w:pgSz w:w="11906" w:h="16838" w:code="9"/>
       <w:pgMar w:top="1440" w:right="1440" w:bottom="1440" w:left="1440" w:header="720" w:footer="720" w:gutter="0"/>
